--- a/研究生/初稿1.0.docx
+++ b/研究生/初稿1.0.docx
@@ -259,7 +259,7 @@
           <v:shape id="对象 1" o:spid="_x0000_i1025" type="#_x0000_t75" style="width:272.2pt;height:77.45pt;mso-wrap-style:square;mso-position-horizontal-relative:page;mso-position-vertical-relative:page" o:ole="" fillcolor="#6d6d6d">
             <v:imagedata r:id="rId9" o:title=""/>
           </v:shape>
-          <o:OLEObject Type="Embed" ProgID="PBrush" ShapeID="对象 1" DrawAspect="Content" ObjectID="_1650142051" r:id="rId10"/>
+          <o:OLEObject Type="Embed" ProgID="PBrush" ShapeID="对象 1" DrawAspect="Content" ObjectID="_1650828002" r:id="rId10"/>
         </w:object>
       </w:r>
       <w:r>
@@ -273,7 +273,7 @@
           <v:shape id="对象 2" o:spid="_x0000_i1026" type="#_x0000_t75" style="width:68.2pt;height:82.35pt;mso-wrap-style:square;mso-position-horizontal-relative:page;mso-position-vertical-relative:page" o:ole="" fillcolor="#6d6d6d">
             <v:imagedata r:id="rId11" o:title="" gain="2147483647f" blacklevel="-12452f" grayscale="t" bilevel="t"/>
           </v:shape>
-          <o:OLEObject Type="Embed" ProgID="PBrush" ShapeID="对象 2" DrawAspect="Content" ObjectID="_1650142052" r:id="rId12"/>
+          <o:OLEObject Type="Embed" ProgID="PBrush" ShapeID="对象 2" DrawAspect="Content" ObjectID="_1650828003" r:id="rId12"/>
         </w:object>
       </w:r>
       <w:r>
@@ -397,6 +397,7 @@
         <w:t>文</w:t>
       </w:r>
     </w:p>
+    <w:bookmarkStart w:id="0" w:name="_Toc39761843"/>
     <w:p>
       <w:pPr>
         <w:keepNext/>
@@ -420,7 +421,7 @@
         <mc:AlternateContent>
           <mc:Choice Requires="wps">
             <w:drawing>
-              <wp:anchor distT="0" distB="0" distL="114300" distR="114300" simplePos="0" relativeHeight="251665408" behindDoc="0" locked="0" layoutInCell="0" allowOverlap="1">
+              <wp:anchor distT="0" distB="0" distL="114300" distR="114300" simplePos="0" relativeHeight="251665408" behindDoc="0" locked="0" layoutInCell="0" allowOverlap="1" wp14:anchorId="1F1A359C" wp14:editId="4B876AF4">
                 <wp:simplePos x="0" y="0"/>
                 <wp:positionH relativeFrom="column">
                   <wp:posOffset>0</wp:posOffset>
@@ -496,6 +497,7 @@
         </w:rPr>
         <w:t>SHANGHAI  UNIVERSITY</w:t>
       </w:r>
+      <w:bookmarkEnd w:id="0"/>
       <w:proofErr w:type="gramEnd"/>
     </w:p>
     <w:p>
@@ -702,7 +704,7 @@
         <mc:AlternateContent>
           <mc:Choice Requires="wps">
             <w:drawing>
-              <wp:anchor distT="0" distB="0" distL="114300" distR="114300" simplePos="0" relativeHeight="251659264" behindDoc="0" locked="0" layoutInCell="0" allowOverlap="1">
+              <wp:anchor distT="0" distB="0" distL="114300" distR="114300" simplePos="0" relativeHeight="251659264" behindDoc="0" locked="0" layoutInCell="0" allowOverlap="1" wp14:anchorId="6BF079CB" wp14:editId="037D400F">
                 <wp:simplePos x="0" y="0"/>
                 <wp:positionH relativeFrom="column">
                   <wp:posOffset>2057400</wp:posOffset>
@@ -835,7 +837,7 @@
         <mc:AlternateContent>
           <mc:Choice Requires="wps">
             <w:drawing>
-              <wp:anchor distT="0" distB="0" distL="114300" distR="114300" simplePos="0" relativeHeight="251660288" behindDoc="0" locked="0" layoutInCell="0" allowOverlap="1">
+              <wp:anchor distT="0" distB="0" distL="114300" distR="114300" simplePos="0" relativeHeight="251660288" behindDoc="0" locked="0" layoutInCell="0" allowOverlap="1" wp14:anchorId="770F34B8" wp14:editId="1D667CAB">
                 <wp:simplePos x="0" y="0"/>
                 <wp:positionH relativeFrom="column">
                   <wp:posOffset>2057400</wp:posOffset>
@@ -947,7 +949,7 @@
         <mc:AlternateContent>
           <mc:Choice Requires="wps">
             <w:drawing>
-              <wp:anchor distT="0" distB="0" distL="114300" distR="114300" simplePos="0" relativeHeight="251661312" behindDoc="0" locked="0" layoutInCell="0" allowOverlap="1">
+              <wp:anchor distT="0" distB="0" distL="114300" distR="114300" simplePos="0" relativeHeight="251661312" behindDoc="0" locked="0" layoutInCell="0" allowOverlap="1" wp14:anchorId="7FC96F54" wp14:editId="6DC0E718">
                 <wp:simplePos x="0" y="0"/>
                 <wp:positionH relativeFrom="column">
                   <wp:posOffset>2057400</wp:posOffset>
@@ -1078,7 +1080,7 @@
         <mc:AlternateContent>
           <mc:Choice Requires="wps">
             <w:drawing>
-              <wp:anchor distT="0" distB="0" distL="114300" distR="114300" simplePos="0" relativeHeight="251662336" behindDoc="0" locked="0" layoutInCell="0" allowOverlap="1">
+              <wp:anchor distT="0" distB="0" distL="114300" distR="114300" simplePos="0" relativeHeight="251662336" behindDoc="0" locked="0" layoutInCell="0" allowOverlap="1" wp14:anchorId="1C6E6E0B" wp14:editId="53806C3E">
                 <wp:simplePos x="0" y="0"/>
                 <wp:positionH relativeFrom="column">
                   <wp:posOffset>2057400</wp:posOffset>
@@ -1197,10 +1199,16 @@
         <w:spacing w:line="360" w:lineRule="auto"/>
         <w:ind w:firstLine="1800"/>
         <w:rPr>
-          <w:rFonts w:eastAsia="黑体"/>
           <w:b/>
           <w:sz w:val="36"/>
         </w:rPr>
+        <w:sectPr>
+          <w:footerReference w:type="default" r:id="rId13"/>
+          <w:pgSz w:w="11906" w:h="16838"/>
+          <w:pgMar w:top="1440" w:right="1800" w:bottom="1440" w:left="1800" w:header="851" w:footer="992" w:gutter="0"/>
+          <w:cols w:space="720"/>
+          <w:docGrid w:type="lines" w:linePitch="312"/>
+        </w:sectPr>
       </w:pPr>
     </w:p>
     <w:p>
@@ -1215,6 +1223,7 @@
           <w:sz w:val="36"/>
         </w:rPr>
         <w:sectPr>
+          <w:type w:val="continuous"/>
           <w:pgSz w:w="11906" w:h="16838"/>
           <w:pgMar w:top="1440" w:right="1800" w:bottom="1440" w:left="1800" w:header="851" w:footer="992" w:gutter="0"/>
           <w:cols w:space="720"/>
@@ -1224,6 +1233,26 @@
     </w:p>
     <w:p>
       <w:pPr>
+        <w:tabs>
+          <w:tab w:val="left" w:pos="2700"/>
+        </w:tabs>
+        <w:spacing w:line="360" w:lineRule="auto"/>
+        <w:ind w:firstLine="1800"/>
+        <w:rPr>
+          <w:b/>
+          <w:sz w:val="36"/>
+        </w:rPr>
+        <w:sectPr>
+          <w:type w:val="continuous"/>
+          <w:pgSz w:w="11906" w:h="16838"/>
+          <w:pgMar w:top="1440" w:right="1800" w:bottom="1440" w:left="1800" w:header="851" w:footer="992" w:gutter="0"/>
+          <w:cols w:space="720"/>
+          <w:docGrid w:type="lines" w:linePitch="312"/>
+        </w:sectPr>
+      </w:pPr>
+    </w:p>
+    <w:p>
+      <w:pPr>
         <w:spacing w:line="360" w:lineRule="auto"/>
         <w:rPr>
           <w:rFonts w:ascii="宋体" w:hAnsi="宋体"/>
@@ -2135,7 +2164,7 @@
         </w:rPr>
         <w:t>学科专业：</w:t>
       </w:r>
-      <w:bookmarkStart w:id="0" w:name="_Toc33373797"/>
+      <w:bookmarkStart w:id="1" w:name="_Toc33373797"/>
       <w:r>
         <w:rPr>
           <w:rFonts w:hint="eastAsia"/>
@@ -2245,7 +2274,7 @@
       <w:r>
         <w:br w:type="page"/>
       </w:r>
-      <w:bookmarkEnd w:id="0"/>
+      <w:bookmarkEnd w:id="1"/>
     </w:p>
     <w:p>
       <w:pPr>
@@ -2467,40 +2496,40 @@
           <w:sz w:val="32"/>
           <w:szCs w:val="32"/>
         </w:rPr>
-        <w:t>Yinmin</w:t>
-      </w:r>
-      <w:proofErr w:type="spellEnd"/>
+        <w:t>Yi</w:t>
+      </w:r>
       <w:r>
         <w:rPr>
           <w:rFonts w:hint="eastAsia"/>
           <w:sz w:val="32"/>
           <w:szCs w:val="32"/>
         </w:rPr>
-        <w:t xml:space="preserve"> Wang</w:t>
-      </w:r>
-    </w:p>
-    <w:p>
-      <w:pPr>
-        <w:ind w:firstLineChars="890" w:firstLine="2848"/>
-        <w:rPr>
-          <w:sz w:val="28"/>
-        </w:rPr>
-      </w:pPr>
+        <w:t>min</w:t>
+      </w:r>
+      <w:proofErr w:type="spellEnd"/>
       <w:r>
         <w:rPr>
           <w:rFonts w:hint="eastAsia"/>
           <w:sz w:val="32"/>
           <w:szCs w:val="32"/>
         </w:rPr>
-        <w:t>Major</w:t>
-      </w:r>
+        <w:t xml:space="preserve"> Wang</w:t>
+      </w:r>
+    </w:p>
+    <w:p>
+      <w:pPr>
+        <w:ind w:firstLineChars="890" w:firstLine="2848"/>
+        <w:rPr>
+          <w:sz w:val="28"/>
+        </w:rPr>
+      </w:pPr>
       <w:r>
         <w:rPr>
           <w:rFonts w:hint="eastAsia"/>
           <w:sz w:val="32"/>
           <w:szCs w:val="32"/>
         </w:rPr>
-        <w:t>：</w:t>
+        <w:t>Major</w:t>
       </w:r>
       <w:r>
         <w:rPr>
@@ -2508,6 +2537,14 @@
           <w:sz w:val="32"/>
           <w:szCs w:val="32"/>
         </w:rPr>
+        <w:t>：</w:t>
+      </w:r>
+      <w:r>
+        <w:rPr>
+          <w:rFonts w:hint="eastAsia"/>
+          <w:sz w:val="32"/>
+          <w:szCs w:val="32"/>
+        </w:rPr>
         <w:t>Software Engineering</w:t>
       </w:r>
     </w:p>
@@ -2550,6 +2587,7 @@
       <w:pPr>
         <w:jc w:val="center"/>
         <w:rPr>
+          <w:rFonts w:hint="eastAsia"/>
           <w:b/>
           <w:sz w:val="32"/>
           <w:szCs w:val="32"/>
@@ -2562,7 +2600,7 @@
           <w:sz w:val="32"/>
           <w:szCs w:val="32"/>
         </w:rPr>
-        <w:t>Computer Engineering and Science</w:t>
+        <w:t xml:space="preserve">School of </w:t>
       </w:r>
       <w:r>
         <w:rPr>
@@ -2571,27 +2609,27 @@
           <w:sz w:val="32"/>
           <w:szCs w:val="32"/>
         </w:rPr>
-        <w:t xml:space="preserve"> College, Shanghai University</w:t>
-      </w:r>
-    </w:p>
-    <w:p>
-      <w:pPr>
-        <w:jc w:val="center"/>
-        <w:rPr>
+        <w:t>Computer Engineering and Science</w:t>
+      </w:r>
+      <w:r>
+        <w:rPr>
+          <w:rFonts w:hint="eastAsia"/>
           <w:b/>
           <w:sz w:val="32"/>
           <w:szCs w:val="32"/>
         </w:rPr>
-      </w:pPr>
-      <w:r>
-        <w:rPr>
-          <w:rFonts w:hint="eastAsia"/>
+        <w:t xml:space="preserve"> </w:t>
+      </w:r>
+    </w:p>
+    <w:p>
+      <w:pPr>
+        <w:jc w:val="center"/>
+        <w:rPr>
           <w:b/>
           <w:sz w:val="32"/>
           <w:szCs w:val="32"/>
         </w:rPr>
-        <w:t>May</w:t>
-      </w:r>
+      </w:pPr>
       <w:r>
         <w:rPr>
           <w:rFonts w:hint="eastAsia"/>
@@ -2599,15 +2637,43 @@
           <w:sz w:val="32"/>
           <w:szCs w:val="32"/>
         </w:rPr>
-        <w:t>, 20</w:t>
-      </w:r>
-      <w:r>
-        <w:rPr>
-          <w:rFonts w:hint="eastAsia"/>
+        <w:t>Shanghai University</w:t>
+      </w:r>
+    </w:p>
+    <w:p>
+      <w:pPr>
+        <w:jc w:val="center"/>
+        <w:rPr>
           <w:b/>
           <w:sz w:val="32"/>
           <w:szCs w:val="32"/>
         </w:rPr>
+      </w:pPr>
+      <w:r>
+        <w:rPr>
+          <w:rFonts w:hint="eastAsia"/>
+          <w:b/>
+          <w:sz w:val="32"/>
+          <w:szCs w:val="32"/>
+        </w:rPr>
+        <w:t>May</w:t>
+      </w:r>
+      <w:r>
+        <w:rPr>
+          <w:rFonts w:hint="eastAsia"/>
+          <w:b/>
+          <w:sz w:val="32"/>
+          <w:szCs w:val="32"/>
+        </w:rPr>
+        <w:t>, 20</w:t>
+      </w:r>
+      <w:r>
+        <w:rPr>
+          <w:rFonts w:hint="eastAsia"/>
+          <w:b/>
+          <w:sz w:val="32"/>
+          <w:szCs w:val="32"/>
+        </w:rPr>
         <w:t>20</w:t>
       </w:r>
     </w:p>
@@ -2618,15 +2684,16 @@
       <w:r>
         <w:br w:type="page"/>
       </w:r>
-      <w:bookmarkStart w:id="1" w:name="_Toc795014"/>
-      <w:bookmarkStart w:id="2" w:name="_Toc2164995"/>
-      <w:bookmarkStart w:id="3" w:name="_Toc2165525"/>
-      <w:bookmarkStart w:id="4" w:name="_Toc2460074"/>
-      <w:bookmarkStart w:id="5" w:name="_Toc2564561"/>
-      <w:bookmarkStart w:id="6" w:name="_Toc3048528"/>
-      <w:bookmarkStart w:id="7" w:name="_Toc33373795"/>
-      <w:bookmarkStart w:id="8" w:name="_Toc60499530"/>
-      <w:bookmarkStart w:id="9" w:name="_Toc61939038"/>
+      <w:bookmarkStart w:id="2" w:name="_Toc795014"/>
+      <w:bookmarkStart w:id="3" w:name="_Toc2164995"/>
+      <w:bookmarkStart w:id="4" w:name="_Toc2165525"/>
+      <w:bookmarkStart w:id="5" w:name="_Toc2460074"/>
+      <w:bookmarkStart w:id="6" w:name="_Toc2564561"/>
+      <w:bookmarkStart w:id="7" w:name="_Toc3048528"/>
+      <w:bookmarkStart w:id="8" w:name="_Toc33373795"/>
+      <w:bookmarkStart w:id="9" w:name="_Toc60499530"/>
+      <w:bookmarkStart w:id="10" w:name="_Toc61939038"/>
+      <w:bookmarkStart w:id="11" w:name="_Toc39761844"/>
       <w:r>
         <w:rPr>
           <w:rFonts w:hint="eastAsia"/>
@@ -2634,7 +2701,6 @@
         <w:lastRenderedPageBreak/>
         <w:t>摘   要</w:t>
       </w:r>
-      <w:bookmarkEnd w:id="1"/>
       <w:bookmarkEnd w:id="2"/>
       <w:bookmarkEnd w:id="3"/>
       <w:bookmarkEnd w:id="4"/>
@@ -2643,29 +2709,164 @@
       <w:bookmarkEnd w:id="7"/>
       <w:bookmarkEnd w:id="8"/>
       <w:bookmarkEnd w:id="9"/>
+      <w:bookmarkEnd w:id="10"/>
+      <w:bookmarkEnd w:id="11"/>
     </w:p>
     <w:p>
       <w:pPr>
         <w:pStyle w:val="a8"/>
         <w:ind w:firstLine="480"/>
-      </w:pPr>
-      <w:r>
-        <w:rPr>
-          <w:rFonts w:hint="eastAsia"/>
-        </w:rPr>
-        <w:tab/>
-      </w:r>
-      <w:r>
-        <w:rPr>
-          <w:rFonts w:hint="eastAsia"/>
-        </w:rPr>
-        <w:t>近些年来，如何量化神经元形态一直是神经学领域研究的重点，这些形态可以区分不同的细胞类型。神经元形态的高质量重建目前日益成为人们判断细胞类型的关键判别属性</w:t>
-      </w:r>
-      <w:r>
-        <w:rPr>
-          <w:rFonts w:hint="eastAsia"/>
-        </w:rPr>
-        <w:t>。本文主要研发了</w:t>
+        <w:jc w:val="left"/>
+      </w:pPr>
+      <w:r>
+        <w:rPr>
+          <w:rFonts w:hint="eastAsia"/>
+        </w:rPr>
+        <w:t>神经系统是机体内起主导作用的系统</w:t>
+      </w:r>
+      <w:r>
+        <w:rPr>
+          <w:rFonts w:hint="eastAsia"/>
+        </w:rPr>
+        <w:t>，，而</w:t>
+      </w:r>
+      <w:r>
+        <w:rPr>
+          <w:rFonts w:hint="eastAsia"/>
+        </w:rPr>
+        <w:t>神经系统是由神经细胞（神经元）和神经胶质所组成。</w:t>
+      </w:r>
+      <w:r>
+        <w:rPr>
+          <w:rFonts w:hint="eastAsia"/>
+        </w:rPr>
+        <w:t>神经元可以感知环境的变化，再将信息传递给其他神经元，从而给大脑信号做出指令，其</w:t>
+      </w:r>
+      <w:r>
+        <w:rPr>
+          <w:rFonts w:hint="eastAsia"/>
+        </w:rPr>
+        <w:t>基本构造由树突、轴突、髓鞘、细胞核组成</w:t>
+      </w:r>
+      <w:r>
+        <w:rPr>
+          <w:rFonts w:hint="eastAsia"/>
+        </w:rPr>
+        <w:t>。</w:t>
+      </w:r>
+      <w:r>
+        <w:rPr>
+          <w:rFonts w:hint="eastAsia"/>
+        </w:rPr>
+        <w:t>这些形状对于理解细胞类型、功能、连接性和发育至关重要，但</w:t>
+      </w:r>
+      <w:r>
+        <w:rPr>
+          <w:rFonts w:hint="eastAsia"/>
+        </w:rPr>
+        <w:t>如何</w:t>
+      </w:r>
+      <w:r>
+        <w:rPr>
+          <w:rFonts w:hint="eastAsia"/>
+        </w:rPr>
+        <w:t>精确地描绘这些</w:t>
+      </w:r>
+      <w:r>
+        <w:rPr>
+          <w:rFonts w:hint="eastAsia"/>
+        </w:rPr>
+        <w:t>神经元细胞的</w:t>
+      </w:r>
+      <w:r>
+        <w:rPr>
+          <w:rFonts w:hint="eastAsia"/>
+        </w:rPr>
+        <w:t>形状</w:t>
+      </w:r>
+      <w:r>
+        <w:rPr>
+          <w:rFonts w:hint="eastAsia"/>
+        </w:rPr>
+        <w:t>仍然</w:t>
+      </w:r>
+      <w:r>
+        <w:rPr>
+          <w:rFonts w:hint="eastAsia"/>
+        </w:rPr>
+        <w:t>是一项挑战。</w:t>
+      </w:r>
+      <w:r>
+        <w:rPr>
+          <w:rFonts w:hint="eastAsia"/>
+        </w:rPr>
+        <w:t>现在人们主要通过将脑细胞进行稀疏标记以及多维高分辨率下显微成像实现神经元细胞可视化，</w:t>
+      </w:r>
+      <w:r>
+        <w:rPr>
+          <w:rFonts w:hint="eastAsia"/>
+        </w:rPr>
+        <w:t>但如何将这些</w:t>
+      </w:r>
+      <w:r>
+        <w:rPr>
+          <w:rFonts w:hint="eastAsia"/>
+        </w:rPr>
+        <w:t>神经元</w:t>
+      </w:r>
+      <w:r>
+        <w:rPr>
+          <w:rFonts w:hint="eastAsia"/>
+        </w:rPr>
+        <w:t>成像数据转换为</w:t>
+      </w:r>
+      <w:r>
+        <w:rPr>
+          <w:rFonts w:hint="eastAsia"/>
+        </w:rPr>
+        <w:t>计算机可分析的空间位置以及拓扑关系数据</w:t>
+      </w:r>
+      <w:r>
+        <w:rPr>
+          <w:rFonts w:hint="eastAsia"/>
+        </w:rPr>
+        <w:t>（这个过程又称为神经元重建）</w:t>
+      </w:r>
+      <w:r>
+        <w:rPr>
+          <w:rFonts w:hint="eastAsia"/>
+        </w:rPr>
+        <w:t>，</w:t>
+      </w:r>
+      <w:r>
+        <w:rPr>
+          <w:rFonts w:hint="eastAsia"/>
+        </w:rPr>
+        <w:t>仍然是现阶段研究的主要瓶颈</w:t>
+      </w:r>
+      <w:r>
+        <w:rPr>
+          <w:rFonts w:hint="eastAsia"/>
+        </w:rPr>
+        <w:t>，</w:t>
+      </w:r>
+      <w:r>
+        <w:rPr>
+          <w:rFonts w:hint="eastAsia"/>
+        </w:rPr>
+        <w:t>神经元重建也逐渐成为神经科学领域的研究热点</w:t>
+      </w:r>
+      <w:r>
+        <w:rPr>
+          <w:rFonts w:hint="eastAsia"/>
+        </w:rPr>
+        <w:t>。</w:t>
+      </w:r>
+      <w:r>
+        <w:rPr>
+          <w:rFonts w:hint="eastAsia"/>
+        </w:rPr>
+        <w:t>本文主要研发了</w:t>
       </w:r>
       <w:proofErr w:type="spellStart"/>
       <w:r>
@@ -2713,19 +2914,31 @@
         <w:rPr>
           <w:rFonts w:hint="eastAsia"/>
         </w:rPr>
+        <w:t>虚拟现实（</w:t>
+      </w:r>
+      <w:r>
+        <w:rPr>
+          <w:rFonts w:hint="eastAsia"/>
+        </w:rPr>
         <w:t>VR</w:t>
       </w:r>
       <w:r>
         <w:rPr>
           <w:rFonts w:hint="eastAsia"/>
         </w:rPr>
+        <w:t>）</w:t>
+      </w:r>
+      <w:r>
+        <w:rPr>
+          <w:rFonts w:hint="eastAsia"/>
+        </w:rPr>
         <w:t>技术在虚拟现实</w:t>
       </w:r>
       <w:r>
         <w:rPr>
           <w:rFonts w:hint="eastAsia"/>
         </w:rPr>
-        <w:t>空间中对神经元进行沉浸式观察及借助系统辅助工具对神经元交互标注，通过虚拟现实设备，用户可以完成更高质量的神经元重建工作。而</w:t>
+        <w:t>空间中对神经元进行沉浸式观察及借助系统辅助工具对神经元交互标注，通过虚拟现实设备，用户可以完成更高质量的神经元重建工作。</w:t>
       </w:r>
       <w:proofErr w:type="spellStart"/>
       <w:r>
@@ -2759,7 +2972,27 @@
         <w:rPr>
           <w:rFonts w:hint="eastAsia"/>
         </w:rPr>
-        <w:t>Vaa3d-terafly</w:t>
+        <w:t>当前主流的</w:t>
+      </w:r>
+      <w:r>
+        <w:rPr>
+          <w:rFonts w:hint="eastAsia"/>
+        </w:rPr>
+        <w:t>生物图像可视化分析系统</w:t>
+      </w:r>
+      <w:r>
+        <w:rPr>
+          <w:rFonts w:hint="eastAsia"/>
+          <w:color w:val="FF0000"/>
+        </w:rPr>
+        <w:t>Vaa3</w:t>
+      </w:r>
+      <w:r>
+        <w:rPr>
+          <w:rFonts w:hint="eastAsia"/>
+          <w:color w:val="FF0000"/>
+        </w:rPr>
+        <w:t>D</w:t>
       </w:r>
       <w:r>
         <w:rPr>
@@ -2813,41 +3046,6 @@
         </w:rPr>
         <w:t>系统可以有效提高当前用户对于全脑神经元的重建质量，改善当前全脑神经元的重建效率。</w:t>
       </w:r>
-    </w:p>
-    <w:p>
-      <w:pPr>
-        <w:pStyle w:val="af"/>
-      </w:pPr>
-    </w:p>
-    <w:p>
-      <w:pPr>
-        <w:pStyle w:val="af"/>
-      </w:pPr>
-    </w:p>
-    <w:p>
-      <w:pPr>
-        <w:pStyle w:val="af"/>
-      </w:pPr>
-    </w:p>
-    <w:p>
-      <w:pPr>
-        <w:pStyle w:val="af"/>
-      </w:pPr>
-    </w:p>
-    <w:p>
-      <w:pPr>
-        <w:pStyle w:val="af"/>
-      </w:pPr>
-    </w:p>
-    <w:p>
-      <w:pPr>
-        <w:pStyle w:val="af"/>
-      </w:pPr>
-    </w:p>
-    <w:p>
-      <w:pPr>
-        <w:pStyle w:val="af"/>
-      </w:pPr>
     </w:p>
     <w:p>
       <w:pPr>
@@ -2979,166 +3177,204 @@
     <w:p>
       <w:pPr>
         <w:pStyle w:val="10"/>
+        <w:rPr>
+          <w:rFonts w:ascii="Times New Roman" w:hAnsi="Times New Roman"/>
+        </w:rPr>
       </w:pPr>
       <w:r>
         <w:br w:type="page"/>
       </w:r>
-      <w:bookmarkStart w:id="10" w:name="_Toc3048529"/>
-      <w:bookmarkStart w:id="11" w:name="_Toc33373796"/>
-      <w:bookmarkStart w:id="12" w:name="_Toc60499531"/>
-      <w:bookmarkStart w:id="13" w:name="_Toc61939039"/>
-      <w:r>
-        <w:rPr>
-          <w:rFonts w:hint="eastAsia"/>
+      <w:bookmarkStart w:id="12" w:name="_Toc3048529"/>
+      <w:bookmarkStart w:id="13" w:name="_Toc33373796"/>
+      <w:bookmarkStart w:id="14" w:name="_Toc60499531"/>
+      <w:bookmarkStart w:id="15" w:name="_Toc61939039"/>
+      <w:bookmarkStart w:id="16" w:name="_Toc39761845"/>
+      <w:r>
+        <w:rPr>
+          <w:rFonts w:ascii="Times New Roman" w:hAnsi="Times New Roman"/>
         </w:rPr>
         <w:lastRenderedPageBreak/>
-        <w:t>A</w:t>
-      </w:r>
-      <w:r>
-        <w:t>BSTRACT</w:t>
-      </w:r>
-      <w:bookmarkEnd w:id="10"/>
-      <w:bookmarkEnd w:id="11"/>
+        <w:t>ABSTRACT</w:t>
+      </w:r>
       <w:bookmarkEnd w:id="12"/>
       <w:bookmarkEnd w:id="13"/>
-    </w:p>
-    <w:p>
-      <w:pPr>
-        <w:pStyle w:val="a8"/>
-        <w:ind w:firstLine="480"/>
-        <w:rPr>
-          <w:rFonts w:ascii="Times New Roman" w:hAnsi="Times New Roman" w:cs="Times New Roman"/>
-        </w:rPr>
-      </w:pPr>
-      <w:r>
-        <w:rPr>
-          <w:rFonts w:ascii="Times New Roman" w:hAnsi="Times New Roman" w:cs="Times New Roman"/>
-        </w:rPr>
-        <w:t xml:space="preserve">In recent years, how to quantify neuron morphology has been the focus of research in the field of neurology. These morphologies can distinguish different cell types. The high-quality reconstruction of neuron morphology is increasingly becoming a key discriminating attribute for people to </w:t>
+      <w:bookmarkEnd w:id="14"/>
+      <w:bookmarkEnd w:id="15"/>
+      <w:bookmarkEnd w:id="16"/>
+    </w:p>
+    <w:p>
+      <w:pPr>
+        <w:pStyle w:val="af"/>
+        <w:rPr>
+          <w:sz w:val="22"/>
+          <w:szCs w:val="22"/>
+        </w:rPr>
+      </w:pPr>
+      <w:r>
+        <w:rPr>
+          <w:rFonts w:eastAsiaTheme="minorEastAsia" w:hint="eastAsia"/>
+          <w:sz w:val="22"/>
+          <w:szCs w:val="22"/>
+        </w:rPr>
+        <w:tab/>
+      </w:r>
+      <w:r>
+        <w:rPr>
+          <w:rFonts w:eastAsiaTheme="minorEastAsia"/>
+          <w:sz w:val="22"/>
+          <w:szCs w:val="22"/>
+        </w:rPr>
+        <w:t xml:space="preserve">The nervous system is the system that plays a leading role in the body, and the nervous system is composed of nerve cells (neurons) and glia. Neurons can sense changes in the environment, and then pass information to other neurons to give instructions to brain signals. The basic structure consists of dendrites, axons, myelin sheaths, and cell nuclei. These shapes are crucial for understanding cell type, function, connectivity, and development, but how to accurately describe the shape of these neuronal cells remains a challenge. Now people mainly realize the visualization of neuron cells by sparse labeling of brain cells and microscopic imaging under multi-dimensional high resolution, but how to convert these neuron imaging data into computer-analyzable spatial position and topological relationship data (this process is also called Reconstruction of neurons) is still the main bottleneck of research at this stage, and </w:t>
+      </w:r>
+      <w:r>
+        <w:rPr>
+          <w:rFonts w:eastAsiaTheme="minorEastAsia"/>
+          <w:sz w:val="22"/>
+          <w:szCs w:val="22"/>
+        </w:rPr>
+        <w:t>neuron</w:t>
+      </w:r>
+      <w:r>
+        <w:rPr>
+          <w:rFonts w:eastAsiaTheme="minorEastAsia" w:hint="eastAsia"/>
+          <w:sz w:val="22"/>
+          <w:szCs w:val="22"/>
+        </w:rPr>
+        <w:t xml:space="preserve"> </w:t>
+      </w:r>
+      <w:r>
+        <w:rPr>
+          <w:rFonts w:eastAsiaTheme="minorEastAsia"/>
+          <w:sz w:val="22"/>
+          <w:szCs w:val="22"/>
+        </w:rPr>
+        <w:t xml:space="preserve">reconstruction has gradually become a research hotspot in the field of neuroscience. This article mainly developed </w:t>
       </w:r>
       <w:proofErr w:type="spellStart"/>
       <w:r>
         <w:rPr>
-          <w:rFonts w:ascii="Times New Roman" w:hAnsi="Times New Roman" w:cs="Times New Roman"/>
-        </w:rPr>
-        <w:t>characterizecell</w:t>
+          <w:rFonts w:eastAsiaTheme="minorEastAsia"/>
+          <w:sz w:val="22"/>
+          <w:szCs w:val="22"/>
+        </w:rPr>
+        <w:t>TeraVR</w:t>
       </w:r>
       <w:proofErr w:type="spellEnd"/>
       <w:r>
         <w:rPr>
-          <w:rFonts w:ascii="Times New Roman" w:hAnsi="Times New Roman" w:cs="Times New Roman"/>
-        </w:rPr>
-        <w:t xml:space="preserve"> types. This article mainly developed </w:t>
+          <w:rFonts w:eastAsiaTheme="minorEastAsia"/>
+          <w:sz w:val="22"/>
+          <w:szCs w:val="22"/>
+        </w:rPr>
+        <w:t xml:space="preserve"> system and </w:t>
       </w:r>
       <w:proofErr w:type="spellStart"/>
       <w:r>
         <w:rPr>
-          <w:rFonts w:ascii="Times New Roman" w:hAnsi="Times New Roman" w:cs="Times New Roman"/>
+          <w:rFonts w:eastAsiaTheme="minorEastAsia"/>
+          <w:sz w:val="22"/>
+          <w:szCs w:val="22"/>
+        </w:rPr>
+        <w:t>VRFarm</w:t>
+      </w:r>
+      <w:proofErr w:type="spellEnd"/>
+      <w:r>
+        <w:rPr>
+          <w:rFonts w:eastAsiaTheme="minorEastAsia"/>
+          <w:sz w:val="22"/>
+          <w:szCs w:val="22"/>
+        </w:rPr>
+        <w:t xml:space="preserve"> system. The </w:t>
+      </w:r>
+      <w:proofErr w:type="spellStart"/>
+      <w:r>
+        <w:rPr>
+          <w:rFonts w:eastAsiaTheme="minorEastAsia"/>
+          <w:sz w:val="22"/>
+          <w:szCs w:val="22"/>
         </w:rPr>
         <w:t>TeraVR</w:t>
       </w:r>
       <w:proofErr w:type="spellEnd"/>
       <w:r>
         <w:rPr>
-          <w:rFonts w:ascii="Times New Roman" w:hAnsi="Times New Roman" w:cs="Times New Roman"/>
-        </w:rPr>
-        <w:t xml:space="preserve"> system and </w:t>
+          <w:rFonts w:eastAsiaTheme="minorEastAsia"/>
+          <w:sz w:val="22"/>
+          <w:szCs w:val="22"/>
+        </w:rPr>
+        <w:t xml:space="preserve"> system allows users to perform immersive observation of neurons in the virtual reality space through virtual reality (VR) technology and interactively label neurons with the help of system assistance tools. Through virtual reality devices, users can complete higher-quality neuron reconstruction jobs. </w:t>
       </w:r>
       <w:proofErr w:type="spellStart"/>
       <w:r>
         <w:rPr>
-          <w:rFonts w:ascii="Times New Roman" w:hAnsi="Times New Roman" w:cs="Times New Roman"/>
+          <w:rFonts w:eastAsiaTheme="minorEastAsia"/>
+          <w:sz w:val="22"/>
+          <w:szCs w:val="22"/>
         </w:rPr>
         <w:t>VRFarm</w:t>
       </w:r>
       <w:proofErr w:type="spellEnd"/>
       <w:r>
         <w:rPr>
-          <w:rFonts w:ascii="Times New Roman" w:hAnsi="Times New Roman" w:cs="Times New Roman"/>
-        </w:rPr>
-        <w:t xml:space="preserve"> system. The </w:t>
+          <w:rFonts w:eastAsiaTheme="minorEastAsia"/>
+          <w:sz w:val="22"/>
+          <w:szCs w:val="22"/>
+        </w:rPr>
+        <w:t xml:space="preserve"> is a multi-person collaborative annotation system developed on the basis of </w:t>
       </w:r>
       <w:proofErr w:type="spellStart"/>
       <w:r>
         <w:rPr>
-          <w:rFonts w:ascii="Times New Roman" w:hAnsi="Times New Roman" w:cs="Times New Roman"/>
+          <w:rFonts w:eastAsiaTheme="minorEastAsia"/>
+          <w:sz w:val="22"/>
+          <w:szCs w:val="22"/>
         </w:rPr>
         <w:t>TeraVR</w:t>
       </w:r>
       <w:proofErr w:type="spellEnd"/>
       <w:r>
         <w:rPr>
-          <w:rFonts w:ascii="Times New Roman" w:hAnsi="Times New Roman" w:cs="Times New Roman"/>
-        </w:rPr>
-        <w:t xml:space="preserve"> system allows users to immerse neurons in virtual reality space through VR technology and interactively label neurons with the aid of system </w:t>
-      </w:r>
-      <w:r>
-        <w:rPr>
-          <w:rFonts w:ascii="Times New Roman" w:hAnsi="Times New Roman" w:cs="Times New Roman"/>
-        </w:rPr>
-        <w:t>tools</w:t>
-      </w:r>
-      <w:r>
-        <w:rPr>
-          <w:rFonts w:ascii="Times New Roman" w:hAnsi="Times New Roman" w:cs="Times New Roman"/>
-        </w:rPr>
-        <w:t xml:space="preserve">. Through virtual reality devices, users can complete higher quality neuron reconstruction. </w:t>
+          <w:rFonts w:eastAsiaTheme="minorEastAsia"/>
+          <w:sz w:val="22"/>
+          <w:szCs w:val="22"/>
+        </w:rPr>
+        <w:t xml:space="preserve"> and the current mainstream biological image visualization analysis system Vaa3D. This tool supports multiple users to reconstruct neuronal images online at the same time without changing the original operating mode. After testing, the </w:t>
       </w:r>
       <w:proofErr w:type="spellStart"/>
       <w:r>
         <w:rPr>
-          <w:rFonts w:ascii="Times New Roman" w:hAnsi="Times New Roman" w:cs="Times New Roman"/>
+          <w:rFonts w:eastAsiaTheme="minorEastAsia"/>
+          <w:sz w:val="22"/>
+          <w:szCs w:val="22"/>
+        </w:rPr>
+        <w:t>TeraVR</w:t>
+      </w:r>
+      <w:proofErr w:type="spellEnd"/>
+      <w:r>
+        <w:rPr>
+          <w:rFonts w:eastAsiaTheme="minorEastAsia"/>
+          <w:sz w:val="22"/>
+          <w:szCs w:val="22"/>
+        </w:rPr>
+        <w:t xml:space="preserve"> system and the </w:t>
+      </w:r>
+      <w:proofErr w:type="spellStart"/>
+      <w:r>
+        <w:rPr>
+          <w:rFonts w:eastAsiaTheme="minorEastAsia"/>
+          <w:sz w:val="22"/>
+          <w:szCs w:val="22"/>
         </w:rPr>
         <w:t>VRFarm</w:t>
       </w:r>
       <w:proofErr w:type="spellEnd"/>
       <w:r>
         <w:rPr>
-          <w:rFonts w:ascii="Times New Roman" w:hAnsi="Times New Roman" w:cs="Times New Roman"/>
-        </w:rPr>
-        <w:t xml:space="preserve"> is a multi-person collaborative annotation system developed on the basis of </w:t>
-      </w:r>
-      <w:proofErr w:type="spellStart"/>
-      <w:r>
-        <w:rPr>
-          <w:rFonts w:ascii="Times New Roman" w:hAnsi="Times New Roman" w:cs="Times New Roman"/>
-        </w:rPr>
-        <w:t>TeraVR</w:t>
-      </w:r>
-      <w:proofErr w:type="spellEnd"/>
-      <w:r>
-        <w:rPr>
-          <w:rFonts w:ascii="Times New Roman" w:hAnsi="Times New Roman" w:cs="Times New Roman"/>
-        </w:rPr>
-        <w:t xml:space="preserve"> and Vaa3d-terafly. The tool supports multiple users to reconstruct neuron images online at the same time without changing the original operating mode. After testing, the </w:t>
-      </w:r>
-      <w:proofErr w:type="spellStart"/>
-      <w:r>
-        <w:rPr>
-          <w:rFonts w:ascii="Times New Roman" w:hAnsi="Times New Roman" w:cs="Times New Roman"/>
-        </w:rPr>
-        <w:t>TeraVR</w:t>
-      </w:r>
-      <w:proofErr w:type="spellEnd"/>
-      <w:r>
-        <w:rPr>
-          <w:rFonts w:ascii="Times New Roman" w:hAnsi="Times New Roman" w:cs="Times New Roman"/>
-        </w:rPr>
-        <w:t xml:space="preserve"> system and the </w:t>
-      </w:r>
-      <w:proofErr w:type="spellStart"/>
-      <w:r>
-        <w:rPr>
-          <w:rFonts w:ascii="Times New Roman" w:hAnsi="Times New Roman" w:cs="Times New Roman"/>
-        </w:rPr>
-        <w:t>VRFarm</w:t>
-      </w:r>
-      <w:proofErr w:type="spellEnd"/>
-      <w:r>
-        <w:rPr>
-          <w:rFonts w:ascii="Times New Roman" w:hAnsi="Times New Roman" w:cs="Times New Roman"/>
-        </w:rPr>
-        <w:t xml:space="preserve"> system can effectively improve the reconstruction quality of current users for whole brain neurons and improve the reconstruction efficiency of current whole brain neurons.</w:t>
+          <w:rFonts w:eastAsiaTheme="minorEastAsia"/>
+          <w:sz w:val="22"/>
+          <w:szCs w:val="22"/>
+        </w:rPr>
+        <w:t xml:space="preserve"> system can effectively improve the reconstruction quality of current brain neurons and improve the reconstruction efficiency of current brain neurons.</w:t>
       </w:r>
     </w:p>
     <w:p>
@@ -3164,21 +3400,17 @@
     <w:p>
       <w:pPr>
         <w:pStyle w:val="af"/>
+        <w:rPr>
+          <w:rFonts w:hint="eastAsia"/>
+        </w:rPr>
       </w:pPr>
     </w:p>
     <w:p>
       <w:pPr>
         <w:pStyle w:val="af"/>
-      </w:pPr>
-    </w:p>
-    <w:p>
-      <w:pPr>
-        <w:pStyle w:val="af"/>
-      </w:pPr>
-    </w:p>
-    <w:p>
-      <w:pPr>
-        <w:pStyle w:val="af"/>
+        <w:rPr>
+          <w:rFonts w:hint="eastAsia"/>
+        </w:rPr>
       </w:pPr>
     </w:p>
     <w:p>
@@ -3229,8 +3461,8 @@
       <w:r>
         <w:rPr>
           <w:b/>
-          <w:sz w:val="24"/>
-          <w:szCs w:val="28"/>
+          <w:sz w:val="22"/>
+          <w:szCs w:val="22"/>
         </w:rPr>
         <w:t>Neuron</w:t>
       </w:r>
@@ -3239,8 +3471,8 @@
       <w:r>
         <w:rPr>
           <w:b/>
-          <w:sz w:val="24"/>
-          <w:szCs w:val="28"/>
+          <w:sz w:val="22"/>
+          <w:szCs w:val="22"/>
         </w:rPr>
         <w:t xml:space="preserve"> </w:t>
       </w:r>
@@ -3248,8 +3480,8 @@
       <w:r>
         <w:rPr>
           <w:b/>
-          <w:sz w:val="24"/>
-          <w:szCs w:val="28"/>
+          <w:sz w:val="22"/>
+          <w:szCs w:val="22"/>
         </w:rPr>
         <w:t>reconstruction;TeraVR;VRFarm;Virtual</w:t>
       </w:r>
@@ -3257,8 +3489,8 @@
       <w:r>
         <w:rPr>
           <w:b/>
-          <w:sz w:val="24"/>
-          <w:szCs w:val="28"/>
+          <w:sz w:val="22"/>
+          <w:szCs w:val="22"/>
         </w:rPr>
         <w:t xml:space="preserve"> Reality</w:t>
       </w:r>
@@ -3275,6 +3507,7 @@
       <w:r>
         <w:br w:type="page"/>
       </w:r>
+      <w:bookmarkStart w:id="17" w:name="_Toc39761846"/>
       <w:r>
         <w:rPr>
           <w:rFonts w:hint="eastAsia"/>
@@ -3282,236 +3515,3255 @@
         <w:lastRenderedPageBreak/>
         <w:t>三维全脑神经元可视化重建</w:t>
       </w:r>
-    </w:p>
-    <w:p>
-      <w:r>
-        <w:rPr>
-          <w:rFonts w:hint="eastAsia"/>
-        </w:rPr>
-        <w:t>//----------------------------------------</w:t>
-      </w:r>
-      <w:r>
-        <w:rPr>
-          <w:rFonts w:hint="eastAsia"/>
-        </w:rPr>
-        <w:t>注释</w:t>
-      </w:r>
-      <w:r>
-        <w:rPr>
-          <w:rFonts w:hint="eastAsia"/>
-        </w:rPr>
-        <w:t>----------------------------------------------------------//</w:t>
-      </w:r>
-    </w:p>
-    <w:p>
-      <w:pPr>
-        <w:pStyle w:val="a6"/>
-        <w:numPr>
-          <w:ilvl w:val="0"/>
-          <w:numId w:val="32"/>
-        </w:numPr>
-        <w:ind w:firstLineChars="0"/>
-        <w:rPr>
-          <w:color w:val="FF0000"/>
-        </w:rPr>
-      </w:pPr>
-      <w:r>
-        <w:rPr>
-          <w:rFonts w:hint="eastAsia"/>
-          <w:color w:val="FF0000"/>
-        </w:rPr>
-        <w:t>图未加完，</w:t>
-      </w:r>
-      <w:r>
-        <w:rPr>
-          <w:rFonts w:hint="eastAsia"/>
-          <w:color w:val="FF0000"/>
-        </w:rPr>
-        <w:t>1 SWC</w:t>
-      </w:r>
-      <w:r>
-        <w:rPr>
-          <w:rFonts w:hint="eastAsia"/>
-          <w:color w:val="FF0000"/>
-        </w:rPr>
-        <w:t>对应图像</w:t>
-      </w:r>
-      <w:r>
-        <w:rPr>
-          <w:rFonts w:hint="eastAsia"/>
-          <w:color w:val="FF0000"/>
-        </w:rPr>
-        <w:t xml:space="preserve"> Marker </w:t>
-      </w:r>
-      <w:r>
-        <w:rPr>
-          <w:rFonts w:hint="eastAsia"/>
-          <w:color w:val="FF0000"/>
-        </w:rPr>
-        <w:t>及对应图像</w:t>
-      </w:r>
-      <w:r>
-        <w:rPr>
-          <w:rFonts w:hint="eastAsia"/>
-          <w:color w:val="FF0000"/>
-        </w:rPr>
-        <w:t xml:space="preserve"> </w:t>
-      </w:r>
-      <w:r>
-        <w:rPr>
-          <w:rFonts w:hint="eastAsia"/>
-          <w:color w:val="FF0000"/>
-        </w:rPr>
-        <w:t>测试图像和数据</w:t>
-      </w:r>
-    </w:p>
-    <w:p>
-      <w:pPr>
-        <w:pStyle w:val="a6"/>
-        <w:numPr>
-          <w:ilvl w:val="0"/>
-          <w:numId w:val="32"/>
-        </w:numPr>
-        <w:ind w:firstLineChars="0"/>
-        <w:rPr>
-          <w:color w:val="FF0000"/>
-        </w:rPr>
-      </w:pPr>
-      <w:r>
-        <w:rPr>
-          <w:rFonts w:hint="eastAsia"/>
-          <w:color w:val="FF0000"/>
-        </w:rPr>
-        <w:t>内容章节待添加？</w:t>
-      </w:r>
-    </w:p>
-    <w:p>
-      <w:pPr>
-        <w:pStyle w:val="a6"/>
-        <w:ind w:left="420" w:firstLineChars="0" w:firstLine="0"/>
-        <w:rPr>
-          <w:color w:val="FF0000"/>
-        </w:rPr>
-      </w:pPr>
-    </w:p>
-    <w:p>
-      <w:pPr>
-        <w:pStyle w:val="a6"/>
-        <w:numPr>
-          <w:ilvl w:val="0"/>
-          <w:numId w:val="32"/>
-        </w:numPr>
-        <w:ind w:firstLineChars="0"/>
-        <w:rPr>
-          <w:color w:val="FF0000"/>
-        </w:rPr>
-      </w:pPr>
-      <w:r>
-        <w:rPr>
-          <w:color w:val="FF0000"/>
-        </w:rPr>
-        <w:t>改图的引用</w:t>
-      </w:r>
-    </w:p>
-    <w:p>
-      <w:pPr>
-        <w:pStyle w:val="a6"/>
-        <w:rPr>
-          <w:color w:val="FF0000"/>
-        </w:rPr>
-      </w:pPr>
-    </w:p>
-    <w:p>
-      <w:pPr>
-        <w:rPr>
-          <w:color w:val="FF0000"/>
-        </w:rPr>
-      </w:pPr>
-    </w:p>
-    <w:p>
-      <w:pPr>
-        <w:rPr>
-          <w:color w:val="FF0000"/>
-        </w:rPr>
-      </w:pPr>
-    </w:p>
-    <w:p>
-      <w:pPr>
-        <w:rPr>
-          <w:color w:val="FF0000"/>
-        </w:rPr>
-      </w:pPr>
-    </w:p>
-    <w:p>
-      <w:pPr>
-        <w:rPr>
-          <w:color w:val="FF0000"/>
-        </w:rPr>
-      </w:pPr>
-    </w:p>
-    <w:p>
-      <w:pPr>
-        <w:rPr>
-          <w:color w:val="FF0000"/>
-        </w:rPr>
-      </w:pPr>
-    </w:p>
-    <w:p>
-      <w:pPr>
-        <w:rPr>
-          <w:color w:val="FF0000"/>
-        </w:rPr>
-      </w:pPr>
-    </w:p>
-    <w:p>
-      <w:pPr>
-        <w:rPr>
-          <w:color w:val="FF0000"/>
-        </w:rPr>
-      </w:pPr>
-    </w:p>
-    <w:p>
-      <w:pPr>
-        <w:rPr>
-          <w:color w:val="FF0000"/>
-        </w:rPr>
-      </w:pPr>
-    </w:p>
-    <w:p>
-      <w:pPr>
-        <w:rPr>
-          <w:color w:val="FF0000"/>
-        </w:rPr>
-      </w:pPr>
-    </w:p>
-    <w:p>
-      <w:pPr>
-        <w:rPr>
-          <w:color w:val="FF0000"/>
-        </w:rPr>
-      </w:pPr>
-    </w:p>
-    <w:p>
-      <w:pPr>
-        <w:rPr>
-          <w:color w:val="FF0000"/>
-        </w:rPr>
-      </w:pPr>
-    </w:p>
-    <w:p>
-      <w:pPr>
-        <w:rPr>
-          <w:color w:val="FF0000"/>
-        </w:rPr>
-      </w:pPr>
-    </w:p>
-    <w:p>
-      <w:pPr>
-        <w:rPr>
-          <w:color w:val="FF0000"/>
-        </w:rPr>
-      </w:pPr>
-    </w:p>
+      <w:bookmarkEnd w:id="17"/>
+    </w:p>
+    <w:sdt>
+      <w:sdtPr>
+        <w:rPr>
+          <w:rFonts w:asciiTheme="minorHAnsi" w:eastAsiaTheme="minorEastAsia" w:hAnsiTheme="minorHAnsi" w:cstheme="minorBidi"/>
+          <w:b w:val="0"/>
+          <w:bCs w:val="0"/>
+          <w:color w:val="auto"/>
+          <w:kern w:val="2"/>
+          <w:sz w:val="21"/>
+          <w:szCs w:val="22"/>
+          <w:lang w:val="zh-CN"/>
+        </w:rPr>
+        <w:id w:val="-1583212682"/>
+        <w:docPartObj>
+          <w:docPartGallery w:val="Table of Contents"/>
+          <w:docPartUnique/>
+        </w:docPartObj>
+      </w:sdtPr>
+      <w:sdtContent>
+        <w:p>
+          <w:pPr>
+            <w:pStyle w:val="TOC"/>
+            <w:jc w:val="center"/>
+          </w:pPr>
+          <w:r>
+            <w:rPr>
+              <w:lang w:val="zh-CN"/>
+            </w:rPr>
+            <w:t>目录</w:t>
+          </w:r>
+        </w:p>
+        <w:p>
+          <w:pPr>
+            <w:pStyle w:val="20"/>
+            <w:tabs>
+              <w:tab w:val="right" w:leader="dot" w:pos="8296"/>
+            </w:tabs>
+            <w:rPr>
+              <w:noProof/>
+            </w:rPr>
+          </w:pPr>
+          <w:r>
+            <w:fldChar w:fldCharType="begin"/>
+          </w:r>
+          <w:r>
+            <w:instrText xml:space="preserve"> TOC \o "1-3" \h \z \u </w:instrText>
+          </w:r>
+          <w:r>
+            <w:fldChar w:fldCharType="separate"/>
+          </w:r>
+        </w:p>
+        <w:p>
+          <w:pPr>
+            <w:pStyle w:val="11"/>
+            <w:tabs>
+              <w:tab w:val="right" w:leader="dot" w:pos="8296"/>
+            </w:tabs>
+            <w:rPr>
+              <w:noProof/>
+            </w:rPr>
+          </w:pPr>
+          <w:hyperlink w:anchor="_Toc39761844" w:history="1">
+            <w:r>
+              <w:rPr>
+                <w:rStyle w:val="af0"/>
+                <w:rFonts w:hint="eastAsia"/>
+                <w:noProof/>
+              </w:rPr>
+              <w:t>摘</w:t>
+            </w:r>
+            <w:r>
+              <w:rPr>
+                <w:rStyle w:val="af0"/>
+                <w:noProof/>
+              </w:rPr>
+              <w:t xml:space="preserve">   </w:t>
+            </w:r>
+            <w:r>
+              <w:rPr>
+                <w:rStyle w:val="af0"/>
+                <w:rFonts w:hint="eastAsia"/>
+                <w:noProof/>
+              </w:rPr>
+              <w:t>要</w:t>
+            </w:r>
+            <w:r>
+              <w:rPr>
+                <w:noProof/>
+                <w:webHidden/>
+              </w:rPr>
+              <w:tab/>
+            </w:r>
+            <w:r>
+              <w:rPr>
+                <w:noProof/>
+                <w:webHidden/>
+              </w:rPr>
+              <w:fldChar w:fldCharType="begin"/>
+            </w:r>
+            <w:r>
+              <w:rPr>
+                <w:noProof/>
+                <w:webHidden/>
+              </w:rPr>
+              <w:instrText xml:space="preserve"> PAGEREF _Toc39761844 \h </w:instrText>
+            </w:r>
+            <w:r>
+              <w:rPr>
+                <w:noProof/>
+                <w:webHidden/>
+              </w:rPr>
+            </w:r>
+            <w:r>
+              <w:rPr>
+                <w:noProof/>
+                <w:webHidden/>
+              </w:rPr>
+              <w:fldChar w:fldCharType="separate"/>
+            </w:r>
+            <w:r>
+              <w:rPr>
+                <w:noProof/>
+                <w:webHidden/>
+              </w:rPr>
+              <w:t>6</w:t>
+            </w:r>
+            <w:r>
+              <w:rPr>
+                <w:noProof/>
+                <w:webHidden/>
+              </w:rPr>
+              <w:fldChar w:fldCharType="end"/>
+            </w:r>
+          </w:hyperlink>
+        </w:p>
+        <w:p>
+          <w:pPr>
+            <w:pStyle w:val="11"/>
+            <w:tabs>
+              <w:tab w:val="right" w:leader="dot" w:pos="8296"/>
+            </w:tabs>
+            <w:rPr>
+              <w:noProof/>
+            </w:rPr>
+          </w:pPr>
+          <w:hyperlink w:anchor="_Toc39761845" w:history="1">
+            <w:r>
+              <w:rPr>
+                <w:rStyle w:val="af0"/>
+                <w:noProof/>
+              </w:rPr>
+              <w:t>ABSTRACT</w:t>
+            </w:r>
+            <w:r>
+              <w:rPr>
+                <w:noProof/>
+                <w:webHidden/>
+              </w:rPr>
+              <w:tab/>
+            </w:r>
+            <w:r>
+              <w:rPr>
+                <w:noProof/>
+                <w:webHidden/>
+              </w:rPr>
+              <w:fldChar w:fldCharType="begin"/>
+            </w:r>
+            <w:r>
+              <w:rPr>
+                <w:noProof/>
+                <w:webHidden/>
+              </w:rPr>
+              <w:instrText xml:space="preserve"> PAGEREF _Toc39761845 \h </w:instrText>
+            </w:r>
+            <w:r>
+              <w:rPr>
+                <w:noProof/>
+                <w:webHidden/>
+              </w:rPr>
+            </w:r>
+            <w:r>
+              <w:rPr>
+                <w:noProof/>
+                <w:webHidden/>
+              </w:rPr>
+              <w:fldChar w:fldCharType="separate"/>
+            </w:r>
+            <w:r>
+              <w:rPr>
+                <w:noProof/>
+                <w:webHidden/>
+              </w:rPr>
+              <w:t>7</w:t>
+            </w:r>
+            <w:r>
+              <w:rPr>
+                <w:noProof/>
+                <w:webHidden/>
+              </w:rPr>
+              <w:fldChar w:fldCharType="end"/>
+            </w:r>
+          </w:hyperlink>
+        </w:p>
+        <w:p>
+          <w:pPr>
+            <w:pStyle w:val="11"/>
+            <w:tabs>
+              <w:tab w:val="right" w:leader="dot" w:pos="8296"/>
+            </w:tabs>
+            <w:rPr>
+              <w:noProof/>
+            </w:rPr>
+          </w:pPr>
+          <w:hyperlink w:anchor="_Toc39761846" w:history="1">
+            <w:r>
+              <w:rPr>
+                <w:rStyle w:val="af0"/>
+                <w:rFonts w:hint="eastAsia"/>
+                <w:noProof/>
+              </w:rPr>
+              <w:t>三维全脑神经元可视化重建</w:t>
+            </w:r>
+            <w:r>
+              <w:rPr>
+                <w:noProof/>
+                <w:webHidden/>
+              </w:rPr>
+              <w:tab/>
+            </w:r>
+            <w:r>
+              <w:rPr>
+                <w:noProof/>
+                <w:webHidden/>
+              </w:rPr>
+              <w:fldChar w:fldCharType="begin"/>
+            </w:r>
+            <w:r>
+              <w:rPr>
+                <w:noProof/>
+                <w:webHidden/>
+              </w:rPr>
+              <w:instrText xml:space="preserve"> PAGEREF _Toc39761846 \h </w:instrText>
+            </w:r>
+            <w:r>
+              <w:rPr>
+                <w:noProof/>
+                <w:webHidden/>
+              </w:rPr>
+            </w:r>
+            <w:r>
+              <w:rPr>
+                <w:noProof/>
+                <w:webHidden/>
+              </w:rPr>
+              <w:fldChar w:fldCharType="separate"/>
+            </w:r>
+            <w:r>
+              <w:rPr>
+                <w:noProof/>
+                <w:webHidden/>
+              </w:rPr>
+              <w:t>8</w:t>
+            </w:r>
+            <w:r>
+              <w:rPr>
+                <w:noProof/>
+                <w:webHidden/>
+              </w:rPr>
+              <w:fldChar w:fldCharType="end"/>
+            </w:r>
+          </w:hyperlink>
+        </w:p>
+        <w:p>
+          <w:pPr>
+            <w:pStyle w:val="11"/>
+            <w:tabs>
+              <w:tab w:val="left" w:pos="1050"/>
+              <w:tab w:val="right" w:leader="dot" w:pos="8296"/>
+            </w:tabs>
+            <w:rPr>
+              <w:noProof/>
+            </w:rPr>
+          </w:pPr>
+          <w:hyperlink w:anchor="_Toc39761847" w:history="1">
+            <w:r>
+              <w:rPr>
+                <w:rStyle w:val="af0"/>
+                <w:rFonts w:hint="eastAsia"/>
+                <w:noProof/>
+              </w:rPr>
+              <w:t>第一章</w:t>
+            </w:r>
+            <w:r>
+              <w:rPr>
+                <w:noProof/>
+              </w:rPr>
+              <w:tab/>
+            </w:r>
+            <w:r>
+              <w:rPr>
+                <w:rStyle w:val="af0"/>
+                <w:rFonts w:hint="eastAsia"/>
+                <w:noProof/>
+              </w:rPr>
+              <w:t>引言</w:t>
+            </w:r>
+            <w:r>
+              <w:rPr>
+                <w:noProof/>
+                <w:webHidden/>
+              </w:rPr>
+              <w:tab/>
+            </w:r>
+            <w:r>
+              <w:rPr>
+                <w:noProof/>
+                <w:webHidden/>
+              </w:rPr>
+              <w:fldChar w:fldCharType="begin"/>
+            </w:r>
+            <w:r>
+              <w:rPr>
+                <w:noProof/>
+                <w:webHidden/>
+              </w:rPr>
+              <w:instrText xml:space="preserve"> PAGEREF _Toc39761847 \h </w:instrText>
+            </w:r>
+            <w:r>
+              <w:rPr>
+                <w:noProof/>
+                <w:webHidden/>
+              </w:rPr>
+            </w:r>
+            <w:r>
+              <w:rPr>
+                <w:noProof/>
+                <w:webHidden/>
+              </w:rPr>
+              <w:fldChar w:fldCharType="separate"/>
+            </w:r>
+            <w:r>
+              <w:rPr>
+                <w:noProof/>
+                <w:webHidden/>
+              </w:rPr>
+              <w:t>9</w:t>
+            </w:r>
+            <w:r>
+              <w:rPr>
+                <w:noProof/>
+                <w:webHidden/>
+              </w:rPr>
+              <w:fldChar w:fldCharType="end"/>
+            </w:r>
+          </w:hyperlink>
+        </w:p>
+        <w:p>
+          <w:pPr>
+            <w:pStyle w:val="20"/>
+            <w:tabs>
+              <w:tab w:val="left" w:pos="1050"/>
+              <w:tab w:val="right" w:leader="dot" w:pos="8296"/>
+            </w:tabs>
+            <w:rPr>
+              <w:noProof/>
+            </w:rPr>
+          </w:pPr>
+          <w:hyperlink w:anchor="_Toc39761848" w:history="1">
+            <w:r>
+              <w:rPr>
+                <w:rStyle w:val="af0"/>
+                <w:noProof/>
+              </w:rPr>
+              <w:t>1.1</w:t>
+            </w:r>
+            <w:r>
+              <w:rPr>
+                <w:noProof/>
+              </w:rPr>
+              <w:tab/>
+            </w:r>
+            <w:r>
+              <w:rPr>
+                <w:rStyle w:val="af0"/>
+                <w:rFonts w:hint="eastAsia"/>
+                <w:noProof/>
+              </w:rPr>
+              <w:t>研究背景及意义</w:t>
+            </w:r>
+            <w:r>
+              <w:rPr>
+                <w:noProof/>
+                <w:webHidden/>
+              </w:rPr>
+              <w:tab/>
+            </w:r>
+            <w:r>
+              <w:rPr>
+                <w:noProof/>
+                <w:webHidden/>
+              </w:rPr>
+              <w:fldChar w:fldCharType="begin"/>
+            </w:r>
+            <w:r>
+              <w:rPr>
+                <w:noProof/>
+                <w:webHidden/>
+              </w:rPr>
+              <w:instrText xml:space="preserve"> PAGEREF _Toc39761848 \h </w:instrText>
+            </w:r>
+            <w:r>
+              <w:rPr>
+                <w:noProof/>
+                <w:webHidden/>
+              </w:rPr>
+            </w:r>
+            <w:r>
+              <w:rPr>
+                <w:noProof/>
+                <w:webHidden/>
+              </w:rPr>
+              <w:fldChar w:fldCharType="separate"/>
+            </w:r>
+            <w:r>
+              <w:rPr>
+                <w:noProof/>
+                <w:webHidden/>
+              </w:rPr>
+              <w:t>9</w:t>
+            </w:r>
+            <w:r>
+              <w:rPr>
+                <w:noProof/>
+                <w:webHidden/>
+              </w:rPr>
+              <w:fldChar w:fldCharType="end"/>
+            </w:r>
+          </w:hyperlink>
+        </w:p>
+        <w:p>
+          <w:pPr>
+            <w:pStyle w:val="20"/>
+            <w:tabs>
+              <w:tab w:val="left" w:pos="1050"/>
+              <w:tab w:val="right" w:leader="dot" w:pos="8296"/>
+            </w:tabs>
+            <w:rPr>
+              <w:noProof/>
+            </w:rPr>
+          </w:pPr>
+          <w:hyperlink w:anchor="_Toc39761849" w:history="1">
+            <w:r>
+              <w:rPr>
+                <w:rStyle w:val="af0"/>
+                <w:noProof/>
+              </w:rPr>
+              <w:t>1.2</w:t>
+            </w:r>
+            <w:r>
+              <w:rPr>
+                <w:noProof/>
+              </w:rPr>
+              <w:tab/>
+            </w:r>
+            <w:r>
+              <w:rPr>
+                <w:rStyle w:val="af0"/>
+                <w:rFonts w:hint="eastAsia"/>
+                <w:noProof/>
+              </w:rPr>
+              <w:t>国内外研究现状</w:t>
+            </w:r>
+            <w:r>
+              <w:rPr>
+                <w:noProof/>
+                <w:webHidden/>
+              </w:rPr>
+              <w:tab/>
+            </w:r>
+            <w:r>
+              <w:rPr>
+                <w:noProof/>
+                <w:webHidden/>
+              </w:rPr>
+              <w:fldChar w:fldCharType="begin"/>
+            </w:r>
+            <w:r>
+              <w:rPr>
+                <w:noProof/>
+                <w:webHidden/>
+              </w:rPr>
+              <w:instrText xml:space="preserve"> PAGEREF _Toc39761849 \h </w:instrText>
+            </w:r>
+            <w:r>
+              <w:rPr>
+                <w:noProof/>
+                <w:webHidden/>
+              </w:rPr>
+            </w:r>
+            <w:r>
+              <w:rPr>
+                <w:noProof/>
+                <w:webHidden/>
+              </w:rPr>
+              <w:fldChar w:fldCharType="separate"/>
+            </w:r>
+            <w:r>
+              <w:rPr>
+                <w:noProof/>
+                <w:webHidden/>
+              </w:rPr>
+              <w:t>11</w:t>
+            </w:r>
+            <w:r>
+              <w:rPr>
+                <w:noProof/>
+                <w:webHidden/>
+              </w:rPr>
+              <w:fldChar w:fldCharType="end"/>
+            </w:r>
+          </w:hyperlink>
+        </w:p>
+        <w:p>
+          <w:pPr>
+            <w:pStyle w:val="30"/>
+            <w:tabs>
+              <w:tab w:val="right" w:leader="dot" w:pos="8296"/>
+            </w:tabs>
+            <w:rPr>
+              <w:noProof/>
+            </w:rPr>
+          </w:pPr>
+          <w:hyperlink w:anchor="_Toc39761850" w:history="1">
+            <w:r>
+              <w:rPr>
+                <w:rStyle w:val="af0"/>
+                <w:noProof/>
+              </w:rPr>
+              <w:t>1.2.1</w:t>
+            </w:r>
+            <w:r>
+              <w:rPr>
+                <w:rStyle w:val="af0"/>
+                <w:rFonts w:hint="eastAsia"/>
+                <w:noProof/>
+              </w:rPr>
+              <w:t>国外研究现状</w:t>
+            </w:r>
+            <w:r>
+              <w:rPr>
+                <w:noProof/>
+                <w:webHidden/>
+              </w:rPr>
+              <w:tab/>
+            </w:r>
+            <w:r>
+              <w:rPr>
+                <w:noProof/>
+                <w:webHidden/>
+              </w:rPr>
+              <w:fldChar w:fldCharType="begin"/>
+            </w:r>
+            <w:r>
+              <w:rPr>
+                <w:noProof/>
+                <w:webHidden/>
+              </w:rPr>
+              <w:instrText xml:space="preserve"> PAGEREF _Toc39761850 \h </w:instrText>
+            </w:r>
+            <w:r>
+              <w:rPr>
+                <w:noProof/>
+                <w:webHidden/>
+              </w:rPr>
+            </w:r>
+            <w:r>
+              <w:rPr>
+                <w:noProof/>
+                <w:webHidden/>
+              </w:rPr>
+              <w:fldChar w:fldCharType="separate"/>
+            </w:r>
+            <w:r>
+              <w:rPr>
+                <w:noProof/>
+                <w:webHidden/>
+              </w:rPr>
+              <w:t>11</w:t>
+            </w:r>
+            <w:r>
+              <w:rPr>
+                <w:noProof/>
+                <w:webHidden/>
+              </w:rPr>
+              <w:fldChar w:fldCharType="end"/>
+            </w:r>
+          </w:hyperlink>
+        </w:p>
+        <w:p>
+          <w:pPr>
+            <w:pStyle w:val="30"/>
+            <w:tabs>
+              <w:tab w:val="right" w:leader="dot" w:pos="8296"/>
+            </w:tabs>
+            <w:rPr>
+              <w:noProof/>
+            </w:rPr>
+          </w:pPr>
+          <w:hyperlink w:anchor="_Toc39761851" w:history="1">
+            <w:r>
+              <w:rPr>
+                <w:rStyle w:val="af0"/>
+                <w:noProof/>
+              </w:rPr>
+              <w:t>1.2.2</w:t>
+            </w:r>
+            <w:r>
+              <w:rPr>
+                <w:rStyle w:val="af0"/>
+                <w:rFonts w:hint="eastAsia"/>
+                <w:noProof/>
+              </w:rPr>
+              <w:t>国内研究现状</w:t>
+            </w:r>
+            <w:r>
+              <w:rPr>
+                <w:noProof/>
+                <w:webHidden/>
+              </w:rPr>
+              <w:tab/>
+            </w:r>
+            <w:r>
+              <w:rPr>
+                <w:noProof/>
+                <w:webHidden/>
+              </w:rPr>
+              <w:fldChar w:fldCharType="begin"/>
+            </w:r>
+            <w:r>
+              <w:rPr>
+                <w:noProof/>
+                <w:webHidden/>
+              </w:rPr>
+              <w:instrText xml:space="preserve"> PAGEREF _Toc39761851 \h </w:instrText>
+            </w:r>
+            <w:r>
+              <w:rPr>
+                <w:noProof/>
+                <w:webHidden/>
+              </w:rPr>
+            </w:r>
+            <w:r>
+              <w:rPr>
+                <w:noProof/>
+                <w:webHidden/>
+              </w:rPr>
+              <w:fldChar w:fldCharType="separate"/>
+            </w:r>
+            <w:r>
+              <w:rPr>
+                <w:noProof/>
+                <w:webHidden/>
+              </w:rPr>
+              <w:t>12</w:t>
+            </w:r>
+            <w:r>
+              <w:rPr>
+                <w:noProof/>
+                <w:webHidden/>
+              </w:rPr>
+              <w:fldChar w:fldCharType="end"/>
+            </w:r>
+          </w:hyperlink>
+        </w:p>
+        <w:p>
+          <w:pPr>
+            <w:pStyle w:val="20"/>
+            <w:tabs>
+              <w:tab w:val="left" w:pos="1050"/>
+              <w:tab w:val="right" w:leader="dot" w:pos="8296"/>
+            </w:tabs>
+            <w:rPr>
+              <w:noProof/>
+            </w:rPr>
+          </w:pPr>
+          <w:hyperlink w:anchor="_Toc39761855" w:history="1">
+            <w:r>
+              <w:rPr>
+                <w:rStyle w:val="af0"/>
+                <w:noProof/>
+              </w:rPr>
+              <w:t>1.3.</w:t>
+            </w:r>
+            <w:r>
+              <w:rPr>
+                <w:noProof/>
+              </w:rPr>
+              <w:tab/>
+            </w:r>
+            <w:r>
+              <w:rPr>
+                <w:rStyle w:val="af0"/>
+                <w:rFonts w:hint="eastAsia"/>
+                <w:noProof/>
+              </w:rPr>
+              <w:t>论文的主要研究内容</w:t>
+            </w:r>
+            <w:r>
+              <w:rPr>
+                <w:noProof/>
+                <w:webHidden/>
+              </w:rPr>
+              <w:tab/>
+            </w:r>
+            <w:r>
+              <w:rPr>
+                <w:noProof/>
+                <w:webHidden/>
+              </w:rPr>
+              <w:fldChar w:fldCharType="begin"/>
+            </w:r>
+            <w:r>
+              <w:rPr>
+                <w:noProof/>
+                <w:webHidden/>
+              </w:rPr>
+              <w:instrText xml:space="preserve"> PAGEREF _Toc39761855 \h </w:instrText>
+            </w:r>
+            <w:r>
+              <w:rPr>
+                <w:noProof/>
+                <w:webHidden/>
+              </w:rPr>
+            </w:r>
+            <w:r>
+              <w:rPr>
+                <w:noProof/>
+                <w:webHidden/>
+              </w:rPr>
+              <w:fldChar w:fldCharType="separate"/>
+            </w:r>
+            <w:r>
+              <w:rPr>
+                <w:noProof/>
+                <w:webHidden/>
+              </w:rPr>
+              <w:t>13</w:t>
+            </w:r>
+            <w:r>
+              <w:rPr>
+                <w:noProof/>
+                <w:webHidden/>
+              </w:rPr>
+              <w:fldChar w:fldCharType="end"/>
+            </w:r>
+          </w:hyperlink>
+        </w:p>
+        <w:p>
+          <w:pPr>
+            <w:pStyle w:val="11"/>
+            <w:tabs>
+              <w:tab w:val="left" w:pos="1050"/>
+              <w:tab w:val="right" w:leader="dot" w:pos="8296"/>
+            </w:tabs>
+            <w:rPr>
+              <w:noProof/>
+            </w:rPr>
+          </w:pPr>
+          <w:hyperlink w:anchor="_Toc39761856" w:history="1">
+            <w:r>
+              <w:rPr>
+                <w:rStyle w:val="af0"/>
+                <w:rFonts w:hint="eastAsia"/>
+                <w:noProof/>
+              </w:rPr>
+              <w:t>第二章</w:t>
+            </w:r>
+            <w:r>
+              <w:rPr>
+                <w:noProof/>
+              </w:rPr>
+              <w:tab/>
+            </w:r>
+            <w:r>
+              <w:rPr>
+                <w:rStyle w:val="af0"/>
+                <w:rFonts w:hint="eastAsia"/>
+                <w:noProof/>
+              </w:rPr>
+              <w:t>主要工具介绍</w:t>
+            </w:r>
+            <w:r>
+              <w:rPr>
+                <w:noProof/>
+                <w:webHidden/>
+              </w:rPr>
+              <w:tab/>
+            </w:r>
+            <w:r>
+              <w:rPr>
+                <w:noProof/>
+                <w:webHidden/>
+              </w:rPr>
+              <w:fldChar w:fldCharType="begin"/>
+            </w:r>
+            <w:r>
+              <w:rPr>
+                <w:noProof/>
+                <w:webHidden/>
+              </w:rPr>
+              <w:instrText xml:space="preserve"> PAGEREF _Toc39761856 \h </w:instrText>
+            </w:r>
+            <w:r>
+              <w:rPr>
+                <w:noProof/>
+                <w:webHidden/>
+              </w:rPr>
+            </w:r>
+            <w:r>
+              <w:rPr>
+                <w:noProof/>
+                <w:webHidden/>
+              </w:rPr>
+              <w:fldChar w:fldCharType="separate"/>
+            </w:r>
+            <w:r>
+              <w:rPr>
+                <w:noProof/>
+                <w:webHidden/>
+              </w:rPr>
+              <w:t>15</w:t>
+            </w:r>
+            <w:r>
+              <w:rPr>
+                <w:noProof/>
+                <w:webHidden/>
+              </w:rPr>
+              <w:fldChar w:fldCharType="end"/>
+            </w:r>
+          </w:hyperlink>
+        </w:p>
+        <w:p>
+          <w:pPr>
+            <w:pStyle w:val="20"/>
+            <w:tabs>
+              <w:tab w:val="left" w:pos="1050"/>
+              <w:tab w:val="right" w:leader="dot" w:pos="8296"/>
+            </w:tabs>
+            <w:rPr>
+              <w:noProof/>
+            </w:rPr>
+          </w:pPr>
+          <w:hyperlink w:anchor="_Toc39761860" w:history="1">
+            <w:r>
+              <w:rPr>
+                <w:rStyle w:val="af0"/>
+                <w:rFonts w:eastAsia="黑体"/>
+                <w:noProof/>
+              </w:rPr>
+              <w:t>2.1.</w:t>
+            </w:r>
+            <w:r>
+              <w:rPr>
+                <w:noProof/>
+              </w:rPr>
+              <w:tab/>
+            </w:r>
+            <w:r>
+              <w:rPr>
+                <w:rStyle w:val="af0"/>
+                <w:rFonts w:eastAsia="黑体"/>
+                <w:noProof/>
+              </w:rPr>
+              <w:t>Vaa3d</w:t>
+            </w:r>
+            <w:r>
+              <w:rPr>
+                <w:noProof/>
+                <w:webHidden/>
+              </w:rPr>
+              <w:tab/>
+            </w:r>
+            <w:r>
+              <w:rPr>
+                <w:noProof/>
+                <w:webHidden/>
+              </w:rPr>
+              <w:fldChar w:fldCharType="begin"/>
+            </w:r>
+            <w:r>
+              <w:rPr>
+                <w:noProof/>
+                <w:webHidden/>
+              </w:rPr>
+              <w:instrText xml:space="preserve"> PAGEREF _Toc39761860 \h </w:instrText>
+            </w:r>
+            <w:r>
+              <w:rPr>
+                <w:noProof/>
+                <w:webHidden/>
+              </w:rPr>
+            </w:r>
+            <w:r>
+              <w:rPr>
+                <w:noProof/>
+                <w:webHidden/>
+              </w:rPr>
+              <w:fldChar w:fldCharType="separate"/>
+            </w:r>
+            <w:r>
+              <w:rPr>
+                <w:noProof/>
+                <w:webHidden/>
+              </w:rPr>
+              <w:t>15</w:t>
+            </w:r>
+            <w:r>
+              <w:rPr>
+                <w:noProof/>
+                <w:webHidden/>
+              </w:rPr>
+              <w:fldChar w:fldCharType="end"/>
+            </w:r>
+          </w:hyperlink>
+        </w:p>
+        <w:p>
+          <w:pPr>
+            <w:pStyle w:val="20"/>
+            <w:tabs>
+              <w:tab w:val="left" w:pos="1050"/>
+              <w:tab w:val="right" w:leader="dot" w:pos="8296"/>
+            </w:tabs>
+            <w:rPr>
+              <w:noProof/>
+            </w:rPr>
+          </w:pPr>
+          <w:hyperlink w:anchor="_Toc39761861" w:history="1">
+            <w:r>
+              <w:rPr>
+                <w:rStyle w:val="af0"/>
+                <w:noProof/>
+              </w:rPr>
+              <w:t>2.2.</w:t>
+            </w:r>
+            <w:r>
+              <w:rPr>
+                <w:noProof/>
+              </w:rPr>
+              <w:tab/>
+            </w:r>
+            <w:r>
+              <w:rPr>
+                <w:rStyle w:val="af0"/>
+                <w:noProof/>
+              </w:rPr>
+              <w:t>Qt</w:t>
+            </w:r>
+            <w:r>
+              <w:rPr>
+                <w:noProof/>
+                <w:webHidden/>
+              </w:rPr>
+              <w:tab/>
+            </w:r>
+            <w:r>
+              <w:rPr>
+                <w:noProof/>
+                <w:webHidden/>
+              </w:rPr>
+              <w:fldChar w:fldCharType="begin"/>
+            </w:r>
+            <w:r>
+              <w:rPr>
+                <w:noProof/>
+                <w:webHidden/>
+              </w:rPr>
+              <w:instrText xml:space="preserve"> PAGEREF _Toc39761861 \h </w:instrText>
+            </w:r>
+            <w:r>
+              <w:rPr>
+                <w:noProof/>
+                <w:webHidden/>
+              </w:rPr>
+            </w:r>
+            <w:r>
+              <w:rPr>
+                <w:noProof/>
+                <w:webHidden/>
+              </w:rPr>
+              <w:fldChar w:fldCharType="separate"/>
+            </w:r>
+            <w:r>
+              <w:rPr>
+                <w:noProof/>
+                <w:webHidden/>
+              </w:rPr>
+              <w:t>17</w:t>
+            </w:r>
+            <w:r>
+              <w:rPr>
+                <w:noProof/>
+                <w:webHidden/>
+              </w:rPr>
+              <w:fldChar w:fldCharType="end"/>
+            </w:r>
+          </w:hyperlink>
+        </w:p>
+        <w:p>
+          <w:pPr>
+            <w:pStyle w:val="20"/>
+            <w:tabs>
+              <w:tab w:val="left" w:pos="1050"/>
+              <w:tab w:val="right" w:leader="dot" w:pos="8296"/>
+            </w:tabs>
+            <w:rPr>
+              <w:noProof/>
+            </w:rPr>
+          </w:pPr>
+          <w:hyperlink w:anchor="_Toc39761862" w:history="1">
+            <w:r>
+              <w:rPr>
+                <w:rStyle w:val="af0"/>
+                <w:noProof/>
+              </w:rPr>
+              <w:t>2.3.</w:t>
+            </w:r>
+            <w:r>
+              <w:rPr>
+                <w:noProof/>
+              </w:rPr>
+              <w:tab/>
+            </w:r>
+            <w:r>
+              <w:rPr>
+                <w:rStyle w:val="af0"/>
+                <w:rFonts w:hint="eastAsia"/>
+                <w:noProof/>
+              </w:rPr>
+              <w:t>虚拟现实技术</w:t>
+            </w:r>
+            <w:r>
+              <w:rPr>
+                <w:noProof/>
+                <w:webHidden/>
+              </w:rPr>
+              <w:tab/>
+            </w:r>
+            <w:r>
+              <w:rPr>
+                <w:noProof/>
+                <w:webHidden/>
+              </w:rPr>
+              <w:fldChar w:fldCharType="begin"/>
+            </w:r>
+            <w:r>
+              <w:rPr>
+                <w:noProof/>
+                <w:webHidden/>
+              </w:rPr>
+              <w:instrText xml:space="preserve"> PAGEREF _Toc39761862 \h </w:instrText>
+            </w:r>
+            <w:r>
+              <w:rPr>
+                <w:noProof/>
+                <w:webHidden/>
+              </w:rPr>
+            </w:r>
+            <w:r>
+              <w:rPr>
+                <w:noProof/>
+                <w:webHidden/>
+              </w:rPr>
+              <w:fldChar w:fldCharType="separate"/>
+            </w:r>
+            <w:r>
+              <w:rPr>
+                <w:noProof/>
+                <w:webHidden/>
+              </w:rPr>
+              <w:t>17</w:t>
+            </w:r>
+            <w:r>
+              <w:rPr>
+                <w:noProof/>
+                <w:webHidden/>
+              </w:rPr>
+              <w:fldChar w:fldCharType="end"/>
+            </w:r>
+          </w:hyperlink>
+        </w:p>
+        <w:p>
+          <w:pPr>
+            <w:pStyle w:val="20"/>
+            <w:tabs>
+              <w:tab w:val="left" w:pos="1050"/>
+              <w:tab w:val="right" w:leader="dot" w:pos="8296"/>
+            </w:tabs>
+            <w:rPr>
+              <w:noProof/>
+            </w:rPr>
+          </w:pPr>
+          <w:hyperlink w:anchor="_Toc39761863" w:history="1">
+            <w:r>
+              <w:rPr>
+                <w:rStyle w:val="af0"/>
+                <w:noProof/>
+              </w:rPr>
+              <w:t>2.4.</w:t>
+            </w:r>
+            <w:r>
+              <w:rPr>
+                <w:noProof/>
+              </w:rPr>
+              <w:tab/>
+            </w:r>
+            <w:r>
+              <w:rPr>
+                <w:rStyle w:val="af0"/>
+                <w:noProof/>
+              </w:rPr>
+              <w:t>TeraVR</w:t>
+            </w:r>
+            <w:r>
+              <w:rPr>
+                <w:noProof/>
+                <w:webHidden/>
+              </w:rPr>
+              <w:tab/>
+            </w:r>
+            <w:r>
+              <w:rPr>
+                <w:noProof/>
+                <w:webHidden/>
+              </w:rPr>
+              <w:fldChar w:fldCharType="begin"/>
+            </w:r>
+            <w:r>
+              <w:rPr>
+                <w:noProof/>
+                <w:webHidden/>
+              </w:rPr>
+              <w:instrText xml:space="preserve"> PAGEREF _Toc39761863 \h </w:instrText>
+            </w:r>
+            <w:r>
+              <w:rPr>
+                <w:noProof/>
+                <w:webHidden/>
+              </w:rPr>
+            </w:r>
+            <w:r>
+              <w:rPr>
+                <w:noProof/>
+                <w:webHidden/>
+              </w:rPr>
+              <w:fldChar w:fldCharType="separate"/>
+            </w:r>
+            <w:r>
+              <w:rPr>
+                <w:noProof/>
+                <w:webHidden/>
+              </w:rPr>
+              <w:t>19</w:t>
+            </w:r>
+            <w:r>
+              <w:rPr>
+                <w:noProof/>
+                <w:webHidden/>
+              </w:rPr>
+              <w:fldChar w:fldCharType="end"/>
+            </w:r>
+          </w:hyperlink>
+        </w:p>
+        <w:p>
+          <w:pPr>
+            <w:pStyle w:val="20"/>
+            <w:tabs>
+              <w:tab w:val="left" w:pos="1050"/>
+              <w:tab w:val="right" w:leader="dot" w:pos="8296"/>
+            </w:tabs>
+            <w:rPr>
+              <w:noProof/>
+            </w:rPr>
+          </w:pPr>
+          <w:hyperlink w:anchor="_Toc39761864" w:history="1">
+            <w:r>
+              <w:rPr>
+                <w:rStyle w:val="af0"/>
+                <w:noProof/>
+              </w:rPr>
+              <w:t>2.5.</w:t>
+            </w:r>
+            <w:r>
+              <w:rPr>
+                <w:noProof/>
+              </w:rPr>
+              <w:tab/>
+            </w:r>
+            <w:r>
+              <w:rPr>
+                <w:rStyle w:val="af0"/>
+                <w:rFonts w:hint="eastAsia"/>
+                <w:noProof/>
+              </w:rPr>
+              <w:t>系统架构</w:t>
+            </w:r>
+            <w:r>
+              <w:rPr>
+                <w:noProof/>
+                <w:webHidden/>
+              </w:rPr>
+              <w:tab/>
+            </w:r>
+            <w:r>
+              <w:rPr>
+                <w:noProof/>
+                <w:webHidden/>
+              </w:rPr>
+              <w:fldChar w:fldCharType="begin"/>
+            </w:r>
+            <w:r>
+              <w:rPr>
+                <w:noProof/>
+                <w:webHidden/>
+              </w:rPr>
+              <w:instrText xml:space="preserve"> PAGEREF _Toc39761864 \h </w:instrText>
+            </w:r>
+            <w:r>
+              <w:rPr>
+                <w:noProof/>
+                <w:webHidden/>
+              </w:rPr>
+            </w:r>
+            <w:r>
+              <w:rPr>
+                <w:noProof/>
+                <w:webHidden/>
+              </w:rPr>
+              <w:fldChar w:fldCharType="separate"/>
+            </w:r>
+            <w:r>
+              <w:rPr>
+                <w:noProof/>
+                <w:webHidden/>
+              </w:rPr>
+              <w:t>19</w:t>
+            </w:r>
+            <w:r>
+              <w:rPr>
+                <w:noProof/>
+                <w:webHidden/>
+              </w:rPr>
+              <w:fldChar w:fldCharType="end"/>
+            </w:r>
+          </w:hyperlink>
+        </w:p>
+        <w:p>
+          <w:pPr>
+            <w:pStyle w:val="20"/>
+            <w:tabs>
+              <w:tab w:val="left" w:pos="1050"/>
+              <w:tab w:val="right" w:leader="dot" w:pos="8296"/>
+            </w:tabs>
+            <w:rPr>
+              <w:noProof/>
+            </w:rPr>
+          </w:pPr>
+          <w:hyperlink w:anchor="_Toc39761865" w:history="1">
+            <w:r>
+              <w:rPr>
+                <w:rStyle w:val="af0"/>
+                <w:noProof/>
+              </w:rPr>
+              <w:t>2.6.</w:t>
+            </w:r>
+            <w:r>
+              <w:rPr>
+                <w:noProof/>
+              </w:rPr>
+              <w:tab/>
+            </w:r>
+            <w:r>
+              <w:rPr>
+                <w:rStyle w:val="af0"/>
+                <w:rFonts w:hint="eastAsia"/>
+                <w:noProof/>
+              </w:rPr>
+              <w:t>系统功能介绍</w:t>
+            </w:r>
+            <w:r>
+              <w:rPr>
+                <w:noProof/>
+                <w:webHidden/>
+              </w:rPr>
+              <w:tab/>
+            </w:r>
+            <w:r>
+              <w:rPr>
+                <w:noProof/>
+                <w:webHidden/>
+              </w:rPr>
+              <w:fldChar w:fldCharType="begin"/>
+            </w:r>
+            <w:r>
+              <w:rPr>
+                <w:noProof/>
+                <w:webHidden/>
+              </w:rPr>
+              <w:instrText xml:space="preserve"> PAGEREF _Toc39761865 \h </w:instrText>
+            </w:r>
+            <w:r>
+              <w:rPr>
+                <w:noProof/>
+                <w:webHidden/>
+              </w:rPr>
+            </w:r>
+            <w:r>
+              <w:rPr>
+                <w:noProof/>
+                <w:webHidden/>
+              </w:rPr>
+              <w:fldChar w:fldCharType="separate"/>
+            </w:r>
+            <w:r>
+              <w:rPr>
+                <w:noProof/>
+                <w:webHidden/>
+              </w:rPr>
+              <w:t>20</w:t>
+            </w:r>
+            <w:r>
+              <w:rPr>
+                <w:noProof/>
+                <w:webHidden/>
+              </w:rPr>
+              <w:fldChar w:fldCharType="end"/>
+            </w:r>
+          </w:hyperlink>
+        </w:p>
+        <w:p>
+          <w:pPr>
+            <w:pStyle w:val="20"/>
+            <w:tabs>
+              <w:tab w:val="left" w:pos="1050"/>
+              <w:tab w:val="right" w:leader="dot" w:pos="8296"/>
+            </w:tabs>
+            <w:rPr>
+              <w:noProof/>
+            </w:rPr>
+          </w:pPr>
+          <w:hyperlink w:anchor="_Toc39761866" w:history="1">
+            <w:r>
+              <w:rPr>
+                <w:rStyle w:val="af0"/>
+                <w:noProof/>
+              </w:rPr>
+              <w:t>2.7.</w:t>
+            </w:r>
+            <w:r>
+              <w:rPr>
+                <w:noProof/>
+              </w:rPr>
+              <w:tab/>
+            </w:r>
+            <w:r>
+              <w:rPr>
+                <w:rStyle w:val="af0"/>
+                <w:rFonts w:hint="eastAsia"/>
+                <w:noProof/>
+              </w:rPr>
+              <w:t>系统实现</w:t>
+            </w:r>
+            <w:r>
+              <w:rPr>
+                <w:noProof/>
+                <w:webHidden/>
+              </w:rPr>
+              <w:tab/>
+            </w:r>
+            <w:r>
+              <w:rPr>
+                <w:noProof/>
+                <w:webHidden/>
+              </w:rPr>
+              <w:fldChar w:fldCharType="begin"/>
+            </w:r>
+            <w:r>
+              <w:rPr>
+                <w:noProof/>
+                <w:webHidden/>
+              </w:rPr>
+              <w:instrText xml:space="preserve"> PAGEREF _Toc39761866 \h </w:instrText>
+            </w:r>
+            <w:r>
+              <w:rPr>
+                <w:noProof/>
+                <w:webHidden/>
+              </w:rPr>
+            </w:r>
+            <w:r>
+              <w:rPr>
+                <w:noProof/>
+                <w:webHidden/>
+              </w:rPr>
+              <w:fldChar w:fldCharType="separate"/>
+            </w:r>
+            <w:r>
+              <w:rPr>
+                <w:noProof/>
+                <w:webHidden/>
+              </w:rPr>
+              <w:t>32</w:t>
+            </w:r>
+            <w:r>
+              <w:rPr>
+                <w:noProof/>
+                <w:webHidden/>
+              </w:rPr>
+              <w:fldChar w:fldCharType="end"/>
+            </w:r>
+          </w:hyperlink>
+        </w:p>
+        <w:p>
+          <w:pPr>
+            <w:pStyle w:val="30"/>
+            <w:tabs>
+              <w:tab w:val="left" w:pos="1680"/>
+              <w:tab w:val="right" w:leader="dot" w:pos="8296"/>
+            </w:tabs>
+            <w:rPr>
+              <w:noProof/>
+            </w:rPr>
+          </w:pPr>
+          <w:hyperlink w:anchor="_Toc39761871" w:history="1">
+            <w:r>
+              <w:rPr>
+                <w:rStyle w:val="af0"/>
+                <w:noProof/>
+              </w:rPr>
+              <w:t>3.3.1</w:t>
+            </w:r>
+            <w:r>
+              <w:rPr>
+                <w:noProof/>
+              </w:rPr>
+              <w:tab/>
+            </w:r>
+            <w:r>
+              <w:rPr>
+                <w:rStyle w:val="af0"/>
+                <w:noProof/>
+              </w:rPr>
+              <w:t>OpenGL</w:t>
+            </w:r>
+            <w:r>
+              <w:rPr>
+                <w:rStyle w:val="af0"/>
+                <w:rFonts w:hint="eastAsia"/>
+                <w:noProof/>
+              </w:rPr>
+              <w:t>与</w:t>
+            </w:r>
+            <w:r>
+              <w:rPr>
+                <w:rStyle w:val="af0"/>
+                <w:noProof/>
+              </w:rPr>
+              <w:t>OpenVR</w:t>
+            </w:r>
+            <w:r>
+              <w:rPr>
+                <w:noProof/>
+                <w:webHidden/>
+              </w:rPr>
+              <w:tab/>
+            </w:r>
+            <w:r>
+              <w:rPr>
+                <w:noProof/>
+                <w:webHidden/>
+              </w:rPr>
+              <w:fldChar w:fldCharType="begin"/>
+            </w:r>
+            <w:r>
+              <w:rPr>
+                <w:noProof/>
+                <w:webHidden/>
+              </w:rPr>
+              <w:instrText xml:space="preserve"> PAGEREF _Toc39761871 \h </w:instrText>
+            </w:r>
+            <w:r>
+              <w:rPr>
+                <w:noProof/>
+                <w:webHidden/>
+              </w:rPr>
+            </w:r>
+            <w:r>
+              <w:rPr>
+                <w:noProof/>
+                <w:webHidden/>
+              </w:rPr>
+              <w:fldChar w:fldCharType="separate"/>
+            </w:r>
+            <w:r>
+              <w:rPr>
+                <w:noProof/>
+                <w:webHidden/>
+              </w:rPr>
+              <w:t>32</w:t>
+            </w:r>
+            <w:r>
+              <w:rPr>
+                <w:noProof/>
+                <w:webHidden/>
+              </w:rPr>
+              <w:fldChar w:fldCharType="end"/>
+            </w:r>
+          </w:hyperlink>
+        </w:p>
+        <w:p>
+          <w:pPr>
+            <w:pStyle w:val="30"/>
+            <w:tabs>
+              <w:tab w:val="left" w:pos="1680"/>
+              <w:tab w:val="right" w:leader="dot" w:pos="8296"/>
+            </w:tabs>
+            <w:rPr>
+              <w:noProof/>
+            </w:rPr>
+          </w:pPr>
+          <w:hyperlink w:anchor="_Toc39761872" w:history="1">
+            <w:r>
+              <w:rPr>
+                <w:rStyle w:val="af0"/>
+                <w:noProof/>
+              </w:rPr>
+              <w:t>3.3.2</w:t>
+            </w:r>
+            <w:r>
+              <w:rPr>
+                <w:noProof/>
+              </w:rPr>
+              <w:tab/>
+            </w:r>
+            <w:r>
+              <w:rPr>
+                <w:rStyle w:val="af0"/>
+                <w:noProof/>
+              </w:rPr>
+              <w:t>Virtual Finger</w:t>
+            </w:r>
+            <w:r>
+              <w:rPr>
+                <w:rStyle w:val="af0"/>
+                <w:rFonts w:hint="eastAsia"/>
+                <w:noProof/>
+              </w:rPr>
+              <w:t>算法</w:t>
+            </w:r>
+            <w:r>
+              <w:rPr>
+                <w:noProof/>
+                <w:webHidden/>
+              </w:rPr>
+              <w:tab/>
+            </w:r>
+            <w:r>
+              <w:rPr>
+                <w:noProof/>
+                <w:webHidden/>
+              </w:rPr>
+              <w:fldChar w:fldCharType="begin"/>
+            </w:r>
+            <w:r>
+              <w:rPr>
+                <w:noProof/>
+                <w:webHidden/>
+              </w:rPr>
+              <w:instrText xml:space="preserve"> PAGEREF _Toc39761872 \h </w:instrText>
+            </w:r>
+            <w:r>
+              <w:rPr>
+                <w:noProof/>
+                <w:webHidden/>
+              </w:rPr>
+            </w:r>
+            <w:r>
+              <w:rPr>
+                <w:noProof/>
+                <w:webHidden/>
+              </w:rPr>
+              <w:fldChar w:fldCharType="separate"/>
+            </w:r>
+            <w:r>
+              <w:rPr>
+                <w:noProof/>
+                <w:webHidden/>
+              </w:rPr>
+              <w:t>33</w:t>
+            </w:r>
+            <w:r>
+              <w:rPr>
+                <w:noProof/>
+                <w:webHidden/>
+              </w:rPr>
+              <w:fldChar w:fldCharType="end"/>
+            </w:r>
+          </w:hyperlink>
+        </w:p>
+        <w:p>
+          <w:pPr>
+            <w:pStyle w:val="30"/>
+            <w:tabs>
+              <w:tab w:val="left" w:pos="1680"/>
+              <w:tab w:val="right" w:leader="dot" w:pos="8296"/>
+            </w:tabs>
+            <w:rPr>
+              <w:noProof/>
+            </w:rPr>
+          </w:pPr>
+          <w:hyperlink w:anchor="_Toc39761873" w:history="1">
+            <w:r>
+              <w:rPr>
+                <w:rStyle w:val="af0"/>
+                <w:noProof/>
+              </w:rPr>
+              <w:t>3.3.3</w:t>
+            </w:r>
+            <w:r>
+              <w:rPr>
+                <w:noProof/>
+              </w:rPr>
+              <w:tab/>
+            </w:r>
+            <w:r>
+              <w:rPr>
+                <w:rStyle w:val="af0"/>
+                <w:rFonts w:hint="eastAsia"/>
+                <w:noProof/>
+              </w:rPr>
+              <w:t>体绘制算法</w:t>
+            </w:r>
+            <w:r>
+              <w:rPr>
+                <w:noProof/>
+                <w:webHidden/>
+              </w:rPr>
+              <w:tab/>
+            </w:r>
+            <w:r>
+              <w:rPr>
+                <w:noProof/>
+                <w:webHidden/>
+              </w:rPr>
+              <w:fldChar w:fldCharType="begin"/>
+            </w:r>
+            <w:r>
+              <w:rPr>
+                <w:noProof/>
+                <w:webHidden/>
+              </w:rPr>
+              <w:instrText xml:space="preserve"> PAGEREF _Toc39761873 \h </w:instrText>
+            </w:r>
+            <w:r>
+              <w:rPr>
+                <w:noProof/>
+                <w:webHidden/>
+              </w:rPr>
+            </w:r>
+            <w:r>
+              <w:rPr>
+                <w:noProof/>
+                <w:webHidden/>
+              </w:rPr>
+              <w:fldChar w:fldCharType="separate"/>
+            </w:r>
+            <w:r>
+              <w:rPr>
+                <w:noProof/>
+                <w:webHidden/>
+              </w:rPr>
+              <w:t>34</w:t>
+            </w:r>
+            <w:r>
+              <w:rPr>
+                <w:noProof/>
+                <w:webHidden/>
+              </w:rPr>
+              <w:fldChar w:fldCharType="end"/>
+            </w:r>
+          </w:hyperlink>
+        </w:p>
+        <w:p>
+          <w:pPr>
+            <w:pStyle w:val="30"/>
+            <w:tabs>
+              <w:tab w:val="left" w:pos="1680"/>
+              <w:tab w:val="right" w:leader="dot" w:pos="8296"/>
+            </w:tabs>
+            <w:rPr>
+              <w:noProof/>
+            </w:rPr>
+          </w:pPr>
+          <w:hyperlink w:anchor="_Toc39761874" w:history="1">
+            <w:r>
+              <w:rPr>
+                <w:rStyle w:val="af0"/>
+                <w:noProof/>
+              </w:rPr>
+              <w:t>3.3.4</w:t>
+            </w:r>
+            <w:r>
+              <w:rPr>
+                <w:noProof/>
+              </w:rPr>
+              <w:tab/>
+            </w:r>
+            <w:r>
+              <w:rPr>
+                <w:rStyle w:val="af0"/>
+                <w:noProof/>
+              </w:rPr>
+              <w:t>TeraVR</w:t>
+            </w:r>
+            <w:r>
+              <w:rPr>
+                <w:rStyle w:val="af0"/>
+                <w:rFonts w:hint="eastAsia"/>
+                <w:noProof/>
+              </w:rPr>
+              <w:t>系统坐标</w:t>
+            </w:r>
+            <w:r>
+              <w:rPr>
+                <w:noProof/>
+                <w:webHidden/>
+              </w:rPr>
+              <w:tab/>
+            </w:r>
+            <w:r>
+              <w:rPr>
+                <w:noProof/>
+                <w:webHidden/>
+              </w:rPr>
+              <w:fldChar w:fldCharType="begin"/>
+            </w:r>
+            <w:r>
+              <w:rPr>
+                <w:noProof/>
+                <w:webHidden/>
+              </w:rPr>
+              <w:instrText xml:space="preserve"> PAGEREF _Toc39761874 \h </w:instrText>
+            </w:r>
+            <w:r>
+              <w:rPr>
+                <w:noProof/>
+                <w:webHidden/>
+              </w:rPr>
+            </w:r>
+            <w:r>
+              <w:rPr>
+                <w:noProof/>
+                <w:webHidden/>
+              </w:rPr>
+              <w:fldChar w:fldCharType="separate"/>
+            </w:r>
+            <w:r>
+              <w:rPr>
+                <w:noProof/>
+                <w:webHidden/>
+              </w:rPr>
+              <w:t>40</w:t>
+            </w:r>
+            <w:r>
+              <w:rPr>
+                <w:noProof/>
+                <w:webHidden/>
+              </w:rPr>
+              <w:fldChar w:fldCharType="end"/>
+            </w:r>
+          </w:hyperlink>
+        </w:p>
+        <w:p>
+          <w:pPr>
+            <w:pStyle w:val="30"/>
+            <w:tabs>
+              <w:tab w:val="left" w:pos="1680"/>
+              <w:tab w:val="right" w:leader="dot" w:pos="8296"/>
+            </w:tabs>
+            <w:rPr>
+              <w:noProof/>
+            </w:rPr>
+          </w:pPr>
+          <w:hyperlink w:anchor="_Toc39761875" w:history="1">
+            <w:r>
+              <w:rPr>
+                <w:rStyle w:val="af0"/>
+                <w:noProof/>
+              </w:rPr>
+              <w:t>3.3.5</w:t>
+            </w:r>
+            <w:r>
+              <w:rPr>
+                <w:noProof/>
+              </w:rPr>
+              <w:tab/>
+            </w:r>
+            <w:r>
+              <w:rPr>
+                <w:rStyle w:val="af0"/>
+                <w:noProof/>
+              </w:rPr>
+              <w:t>TeraVR</w:t>
+            </w:r>
+            <w:r>
+              <w:rPr>
+                <w:rStyle w:val="af0"/>
+                <w:rFonts w:hint="eastAsia"/>
+                <w:noProof/>
+              </w:rPr>
+              <w:t>菜单</w:t>
+            </w:r>
+            <w:r>
+              <w:rPr>
+                <w:noProof/>
+                <w:webHidden/>
+              </w:rPr>
+              <w:tab/>
+            </w:r>
+            <w:r>
+              <w:rPr>
+                <w:noProof/>
+                <w:webHidden/>
+              </w:rPr>
+              <w:fldChar w:fldCharType="begin"/>
+            </w:r>
+            <w:r>
+              <w:rPr>
+                <w:noProof/>
+                <w:webHidden/>
+              </w:rPr>
+              <w:instrText xml:space="preserve"> PAGEREF _Toc39761875 \h </w:instrText>
+            </w:r>
+            <w:r>
+              <w:rPr>
+                <w:noProof/>
+                <w:webHidden/>
+              </w:rPr>
+            </w:r>
+            <w:r>
+              <w:rPr>
+                <w:noProof/>
+                <w:webHidden/>
+              </w:rPr>
+              <w:fldChar w:fldCharType="separate"/>
+            </w:r>
+            <w:r>
+              <w:rPr>
+                <w:noProof/>
+                <w:webHidden/>
+              </w:rPr>
+              <w:t>41</w:t>
+            </w:r>
+            <w:r>
+              <w:rPr>
+                <w:noProof/>
+                <w:webHidden/>
+              </w:rPr>
+              <w:fldChar w:fldCharType="end"/>
+            </w:r>
+          </w:hyperlink>
+        </w:p>
+        <w:p>
+          <w:pPr>
+            <w:pStyle w:val="30"/>
+            <w:tabs>
+              <w:tab w:val="left" w:pos="1680"/>
+              <w:tab w:val="right" w:leader="dot" w:pos="8296"/>
+            </w:tabs>
+            <w:rPr>
+              <w:noProof/>
+            </w:rPr>
+          </w:pPr>
+          <w:hyperlink w:anchor="_Toc39761876" w:history="1">
+            <w:r>
+              <w:rPr>
+                <w:rStyle w:val="af0"/>
+                <w:noProof/>
+              </w:rPr>
+              <w:t>3.3.6</w:t>
+            </w:r>
+            <w:r>
+              <w:rPr>
+                <w:noProof/>
+              </w:rPr>
+              <w:tab/>
+            </w:r>
+            <w:r>
+              <w:rPr>
+                <w:rStyle w:val="af0"/>
+                <w:rFonts w:hint="eastAsia"/>
+                <w:noProof/>
+              </w:rPr>
+              <w:t>神经元数据格式</w:t>
+            </w:r>
+            <w:r>
+              <w:rPr>
+                <w:noProof/>
+                <w:webHidden/>
+              </w:rPr>
+              <w:tab/>
+            </w:r>
+            <w:r>
+              <w:rPr>
+                <w:noProof/>
+                <w:webHidden/>
+              </w:rPr>
+              <w:fldChar w:fldCharType="begin"/>
+            </w:r>
+            <w:r>
+              <w:rPr>
+                <w:noProof/>
+                <w:webHidden/>
+              </w:rPr>
+              <w:instrText xml:space="preserve"> PAGEREF _Toc39761876 \h </w:instrText>
+            </w:r>
+            <w:r>
+              <w:rPr>
+                <w:noProof/>
+                <w:webHidden/>
+              </w:rPr>
+            </w:r>
+            <w:r>
+              <w:rPr>
+                <w:noProof/>
+                <w:webHidden/>
+              </w:rPr>
+              <w:fldChar w:fldCharType="separate"/>
+            </w:r>
+            <w:r>
+              <w:rPr>
+                <w:noProof/>
+                <w:webHidden/>
+              </w:rPr>
+              <w:t>41</w:t>
+            </w:r>
+            <w:r>
+              <w:rPr>
+                <w:noProof/>
+                <w:webHidden/>
+              </w:rPr>
+              <w:fldChar w:fldCharType="end"/>
+            </w:r>
+          </w:hyperlink>
+        </w:p>
+        <w:p>
+          <w:pPr>
+            <w:pStyle w:val="11"/>
+            <w:tabs>
+              <w:tab w:val="left" w:pos="1050"/>
+              <w:tab w:val="right" w:leader="dot" w:pos="8296"/>
+            </w:tabs>
+            <w:rPr>
+              <w:noProof/>
+            </w:rPr>
+          </w:pPr>
+          <w:hyperlink w:anchor="_Toc39761877" w:history="1">
+            <w:r>
+              <w:rPr>
+                <w:rStyle w:val="af0"/>
+                <w:rFonts w:hint="eastAsia"/>
+                <w:noProof/>
+              </w:rPr>
+              <w:t>第三章</w:t>
+            </w:r>
+            <w:r>
+              <w:rPr>
+                <w:noProof/>
+              </w:rPr>
+              <w:tab/>
+            </w:r>
+            <w:r>
+              <w:rPr>
+                <w:rStyle w:val="af0"/>
+                <w:noProof/>
+              </w:rPr>
+              <w:t>VR Farm</w:t>
+            </w:r>
+            <w:r>
+              <w:rPr>
+                <w:noProof/>
+                <w:webHidden/>
+              </w:rPr>
+              <w:tab/>
+            </w:r>
+            <w:r>
+              <w:rPr>
+                <w:noProof/>
+                <w:webHidden/>
+              </w:rPr>
+              <w:fldChar w:fldCharType="begin"/>
+            </w:r>
+            <w:r>
+              <w:rPr>
+                <w:noProof/>
+                <w:webHidden/>
+              </w:rPr>
+              <w:instrText xml:space="preserve"> PAGEREF _Toc39761877 \h </w:instrText>
+            </w:r>
+            <w:r>
+              <w:rPr>
+                <w:noProof/>
+                <w:webHidden/>
+              </w:rPr>
+            </w:r>
+            <w:r>
+              <w:rPr>
+                <w:noProof/>
+                <w:webHidden/>
+              </w:rPr>
+              <w:fldChar w:fldCharType="separate"/>
+            </w:r>
+            <w:r>
+              <w:rPr>
+                <w:noProof/>
+                <w:webHidden/>
+              </w:rPr>
+              <w:t>45</w:t>
+            </w:r>
+            <w:r>
+              <w:rPr>
+                <w:noProof/>
+                <w:webHidden/>
+              </w:rPr>
+              <w:fldChar w:fldCharType="end"/>
+            </w:r>
+          </w:hyperlink>
+        </w:p>
+        <w:p>
+          <w:pPr>
+            <w:pStyle w:val="20"/>
+            <w:tabs>
+              <w:tab w:val="left" w:pos="1050"/>
+              <w:tab w:val="right" w:leader="dot" w:pos="8296"/>
+            </w:tabs>
+            <w:rPr>
+              <w:noProof/>
+            </w:rPr>
+          </w:pPr>
+          <w:hyperlink w:anchor="_Toc39761880" w:history="1">
+            <w:r>
+              <w:rPr>
+                <w:rStyle w:val="af0"/>
+                <w:noProof/>
+              </w:rPr>
+              <w:t>3.1.</w:t>
+            </w:r>
+            <w:r>
+              <w:rPr>
+                <w:noProof/>
+              </w:rPr>
+              <w:tab/>
+            </w:r>
+            <w:r>
+              <w:rPr>
+                <w:rStyle w:val="af0"/>
+                <w:rFonts w:hint="eastAsia"/>
+                <w:noProof/>
+              </w:rPr>
+              <w:t>系统目标及意义</w:t>
+            </w:r>
+            <w:r>
+              <w:rPr>
+                <w:noProof/>
+                <w:webHidden/>
+              </w:rPr>
+              <w:tab/>
+            </w:r>
+            <w:r>
+              <w:rPr>
+                <w:noProof/>
+                <w:webHidden/>
+              </w:rPr>
+              <w:fldChar w:fldCharType="begin"/>
+            </w:r>
+            <w:r>
+              <w:rPr>
+                <w:noProof/>
+                <w:webHidden/>
+              </w:rPr>
+              <w:instrText xml:space="preserve"> PAGEREF _Toc39761880 \h </w:instrText>
+            </w:r>
+            <w:r>
+              <w:rPr>
+                <w:noProof/>
+                <w:webHidden/>
+              </w:rPr>
+            </w:r>
+            <w:r>
+              <w:rPr>
+                <w:noProof/>
+                <w:webHidden/>
+              </w:rPr>
+              <w:fldChar w:fldCharType="separate"/>
+            </w:r>
+            <w:r>
+              <w:rPr>
+                <w:noProof/>
+                <w:webHidden/>
+              </w:rPr>
+              <w:t>45</w:t>
+            </w:r>
+            <w:r>
+              <w:rPr>
+                <w:noProof/>
+                <w:webHidden/>
+              </w:rPr>
+              <w:fldChar w:fldCharType="end"/>
+            </w:r>
+          </w:hyperlink>
+        </w:p>
+        <w:p>
+          <w:pPr>
+            <w:pStyle w:val="20"/>
+            <w:tabs>
+              <w:tab w:val="left" w:pos="1050"/>
+              <w:tab w:val="right" w:leader="dot" w:pos="8296"/>
+            </w:tabs>
+            <w:rPr>
+              <w:noProof/>
+            </w:rPr>
+          </w:pPr>
+          <w:hyperlink w:anchor="_Toc39761881" w:history="1">
+            <w:r>
+              <w:rPr>
+                <w:rStyle w:val="af0"/>
+                <w:noProof/>
+              </w:rPr>
+              <w:t>3.2.</w:t>
+            </w:r>
+            <w:r>
+              <w:rPr>
+                <w:noProof/>
+              </w:rPr>
+              <w:tab/>
+            </w:r>
+            <w:r>
+              <w:rPr>
+                <w:rStyle w:val="af0"/>
+                <w:rFonts w:hint="eastAsia"/>
+                <w:noProof/>
+              </w:rPr>
+              <w:t>系统框架</w:t>
+            </w:r>
+            <w:r>
+              <w:rPr>
+                <w:noProof/>
+                <w:webHidden/>
+              </w:rPr>
+              <w:tab/>
+            </w:r>
+            <w:r>
+              <w:rPr>
+                <w:noProof/>
+                <w:webHidden/>
+              </w:rPr>
+              <w:fldChar w:fldCharType="begin"/>
+            </w:r>
+            <w:r>
+              <w:rPr>
+                <w:noProof/>
+                <w:webHidden/>
+              </w:rPr>
+              <w:instrText xml:space="preserve"> PAGEREF _Toc39761881 \h </w:instrText>
+            </w:r>
+            <w:r>
+              <w:rPr>
+                <w:noProof/>
+                <w:webHidden/>
+              </w:rPr>
+            </w:r>
+            <w:r>
+              <w:rPr>
+                <w:noProof/>
+                <w:webHidden/>
+              </w:rPr>
+              <w:fldChar w:fldCharType="separate"/>
+            </w:r>
+            <w:r>
+              <w:rPr>
+                <w:noProof/>
+                <w:webHidden/>
+              </w:rPr>
+              <w:t>45</w:t>
+            </w:r>
+            <w:r>
+              <w:rPr>
+                <w:noProof/>
+                <w:webHidden/>
+              </w:rPr>
+              <w:fldChar w:fldCharType="end"/>
+            </w:r>
+          </w:hyperlink>
+        </w:p>
+        <w:p>
+          <w:pPr>
+            <w:pStyle w:val="20"/>
+            <w:tabs>
+              <w:tab w:val="left" w:pos="1050"/>
+              <w:tab w:val="right" w:leader="dot" w:pos="8296"/>
+            </w:tabs>
+            <w:rPr>
+              <w:noProof/>
+            </w:rPr>
+          </w:pPr>
+          <w:hyperlink w:anchor="_Toc39761882" w:history="1">
+            <w:r>
+              <w:rPr>
+                <w:rStyle w:val="af0"/>
+                <w:noProof/>
+              </w:rPr>
+              <w:t>3.3.</w:t>
+            </w:r>
+            <w:r>
+              <w:rPr>
+                <w:noProof/>
+              </w:rPr>
+              <w:tab/>
+            </w:r>
+            <w:r>
+              <w:rPr>
+                <w:rStyle w:val="af0"/>
+                <w:noProof/>
+              </w:rPr>
+              <w:t>VRFarm</w:t>
+            </w:r>
+            <w:r>
+              <w:rPr>
+                <w:rStyle w:val="af0"/>
+                <w:rFonts w:hint="eastAsia"/>
+                <w:noProof/>
+              </w:rPr>
+              <w:t>的主要内容</w:t>
+            </w:r>
+            <w:r>
+              <w:rPr>
+                <w:noProof/>
+                <w:webHidden/>
+              </w:rPr>
+              <w:tab/>
+            </w:r>
+            <w:r>
+              <w:rPr>
+                <w:noProof/>
+                <w:webHidden/>
+              </w:rPr>
+              <w:fldChar w:fldCharType="begin"/>
+            </w:r>
+            <w:r>
+              <w:rPr>
+                <w:noProof/>
+                <w:webHidden/>
+              </w:rPr>
+              <w:instrText xml:space="preserve"> PAGEREF _Toc39761882 \h </w:instrText>
+            </w:r>
+            <w:r>
+              <w:rPr>
+                <w:noProof/>
+                <w:webHidden/>
+              </w:rPr>
+            </w:r>
+            <w:r>
+              <w:rPr>
+                <w:noProof/>
+                <w:webHidden/>
+              </w:rPr>
+              <w:fldChar w:fldCharType="separate"/>
+            </w:r>
+            <w:r>
+              <w:rPr>
+                <w:noProof/>
+                <w:webHidden/>
+              </w:rPr>
+              <w:t>46</w:t>
+            </w:r>
+            <w:r>
+              <w:rPr>
+                <w:noProof/>
+                <w:webHidden/>
+              </w:rPr>
+              <w:fldChar w:fldCharType="end"/>
+            </w:r>
+          </w:hyperlink>
+        </w:p>
+        <w:p>
+          <w:pPr>
+            <w:pStyle w:val="20"/>
+            <w:tabs>
+              <w:tab w:val="left" w:pos="1050"/>
+              <w:tab w:val="right" w:leader="dot" w:pos="8296"/>
+            </w:tabs>
+            <w:rPr>
+              <w:noProof/>
+            </w:rPr>
+          </w:pPr>
+          <w:hyperlink w:anchor="_Toc39761883" w:history="1">
+            <w:r>
+              <w:rPr>
+                <w:rStyle w:val="af0"/>
+                <w:noProof/>
+              </w:rPr>
+              <w:t>3.4.</w:t>
+            </w:r>
+            <w:r>
+              <w:rPr>
+                <w:noProof/>
+              </w:rPr>
+              <w:tab/>
+            </w:r>
+            <w:r>
+              <w:rPr>
+                <w:rStyle w:val="af0"/>
+                <w:noProof/>
+              </w:rPr>
+              <w:t>VRFarm</w:t>
+            </w:r>
+            <w:r>
+              <w:rPr>
+                <w:rStyle w:val="af0"/>
+                <w:rFonts w:hint="eastAsia"/>
+                <w:noProof/>
+              </w:rPr>
+              <w:t>的系统实现</w:t>
+            </w:r>
+            <w:r>
+              <w:rPr>
+                <w:noProof/>
+                <w:webHidden/>
+              </w:rPr>
+              <w:tab/>
+            </w:r>
+            <w:r>
+              <w:rPr>
+                <w:noProof/>
+                <w:webHidden/>
+              </w:rPr>
+              <w:fldChar w:fldCharType="begin"/>
+            </w:r>
+            <w:r>
+              <w:rPr>
+                <w:noProof/>
+                <w:webHidden/>
+              </w:rPr>
+              <w:instrText xml:space="preserve"> PAGEREF _Toc39761883 \h </w:instrText>
+            </w:r>
+            <w:r>
+              <w:rPr>
+                <w:noProof/>
+                <w:webHidden/>
+              </w:rPr>
+            </w:r>
+            <w:r>
+              <w:rPr>
+                <w:noProof/>
+                <w:webHidden/>
+              </w:rPr>
+              <w:fldChar w:fldCharType="separate"/>
+            </w:r>
+            <w:r>
+              <w:rPr>
+                <w:noProof/>
+                <w:webHidden/>
+              </w:rPr>
+              <w:t>48</w:t>
+            </w:r>
+            <w:r>
+              <w:rPr>
+                <w:noProof/>
+                <w:webHidden/>
+              </w:rPr>
+              <w:fldChar w:fldCharType="end"/>
+            </w:r>
+          </w:hyperlink>
+        </w:p>
+        <w:p>
+          <w:pPr>
+            <w:pStyle w:val="30"/>
+            <w:tabs>
+              <w:tab w:val="left" w:pos="1680"/>
+              <w:tab w:val="right" w:leader="dot" w:pos="8296"/>
+            </w:tabs>
+            <w:rPr>
+              <w:noProof/>
+            </w:rPr>
+          </w:pPr>
+          <w:hyperlink w:anchor="_Toc39761888" w:history="1">
+            <w:r>
+              <w:rPr>
+                <w:rStyle w:val="af0"/>
+                <w:noProof/>
+              </w:rPr>
+              <w:t>4.4.1</w:t>
+            </w:r>
+            <w:r>
+              <w:rPr>
+                <w:noProof/>
+              </w:rPr>
+              <w:tab/>
+            </w:r>
+            <w:r>
+              <w:rPr>
+                <w:rStyle w:val="af0"/>
+                <w:rFonts w:hint="eastAsia"/>
+                <w:noProof/>
+              </w:rPr>
+              <w:t>客户端之间的坐标转换</w:t>
+            </w:r>
+            <w:r>
+              <w:rPr>
+                <w:noProof/>
+                <w:webHidden/>
+              </w:rPr>
+              <w:tab/>
+            </w:r>
+            <w:r>
+              <w:rPr>
+                <w:noProof/>
+                <w:webHidden/>
+              </w:rPr>
+              <w:fldChar w:fldCharType="begin"/>
+            </w:r>
+            <w:r>
+              <w:rPr>
+                <w:noProof/>
+                <w:webHidden/>
+              </w:rPr>
+              <w:instrText xml:space="preserve"> PAGEREF _Toc39761888 \h </w:instrText>
+            </w:r>
+            <w:r>
+              <w:rPr>
+                <w:noProof/>
+                <w:webHidden/>
+              </w:rPr>
+            </w:r>
+            <w:r>
+              <w:rPr>
+                <w:noProof/>
+                <w:webHidden/>
+              </w:rPr>
+              <w:fldChar w:fldCharType="separate"/>
+            </w:r>
+            <w:r>
+              <w:rPr>
+                <w:noProof/>
+                <w:webHidden/>
+              </w:rPr>
+              <w:t>48</w:t>
+            </w:r>
+            <w:r>
+              <w:rPr>
+                <w:noProof/>
+                <w:webHidden/>
+              </w:rPr>
+              <w:fldChar w:fldCharType="end"/>
+            </w:r>
+          </w:hyperlink>
+        </w:p>
+        <w:p>
+          <w:pPr>
+            <w:pStyle w:val="30"/>
+            <w:tabs>
+              <w:tab w:val="left" w:pos="1680"/>
+              <w:tab w:val="right" w:leader="dot" w:pos="8296"/>
+            </w:tabs>
+            <w:rPr>
+              <w:noProof/>
+            </w:rPr>
+          </w:pPr>
+          <w:hyperlink w:anchor="_Toc39761889" w:history="1">
+            <w:r>
+              <w:rPr>
+                <w:rStyle w:val="af0"/>
+                <w:noProof/>
+              </w:rPr>
+              <w:t>4.4.2</w:t>
+            </w:r>
+            <w:r>
+              <w:rPr>
+                <w:noProof/>
+              </w:rPr>
+              <w:tab/>
+            </w:r>
+            <w:r>
+              <w:rPr>
+                <w:rStyle w:val="af0"/>
+                <w:rFonts w:hint="eastAsia"/>
+                <w:noProof/>
+              </w:rPr>
+              <w:t>系统的消息传输</w:t>
+            </w:r>
+            <w:r>
+              <w:rPr>
+                <w:noProof/>
+                <w:webHidden/>
+              </w:rPr>
+              <w:tab/>
+            </w:r>
+            <w:r>
+              <w:rPr>
+                <w:noProof/>
+                <w:webHidden/>
+              </w:rPr>
+              <w:fldChar w:fldCharType="begin"/>
+            </w:r>
+            <w:r>
+              <w:rPr>
+                <w:noProof/>
+                <w:webHidden/>
+              </w:rPr>
+              <w:instrText xml:space="preserve"> PAGEREF _Toc39761889 \h </w:instrText>
+            </w:r>
+            <w:r>
+              <w:rPr>
+                <w:noProof/>
+                <w:webHidden/>
+              </w:rPr>
+            </w:r>
+            <w:r>
+              <w:rPr>
+                <w:noProof/>
+                <w:webHidden/>
+              </w:rPr>
+              <w:fldChar w:fldCharType="separate"/>
+            </w:r>
+            <w:r>
+              <w:rPr>
+                <w:noProof/>
+                <w:webHidden/>
+              </w:rPr>
+              <w:t>48</w:t>
+            </w:r>
+            <w:r>
+              <w:rPr>
+                <w:noProof/>
+                <w:webHidden/>
+              </w:rPr>
+              <w:fldChar w:fldCharType="end"/>
+            </w:r>
+          </w:hyperlink>
+        </w:p>
+        <w:p>
+          <w:pPr>
+            <w:pStyle w:val="11"/>
+            <w:tabs>
+              <w:tab w:val="left" w:pos="1050"/>
+              <w:tab w:val="right" w:leader="dot" w:pos="8296"/>
+            </w:tabs>
+            <w:rPr>
+              <w:noProof/>
+            </w:rPr>
+          </w:pPr>
+          <w:hyperlink w:anchor="_Toc39761890" w:history="1">
+            <w:r>
+              <w:rPr>
+                <w:rStyle w:val="af0"/>
+                <w:rFonts w:hint="eastAsia"/>
+                <w:noProof/>
+              </w:rPr>
+              <w:t>第四章</w:t>
+            </w:r>
+            <w:r>
+              <w:rPr>
+                <w:noProof/>
+              </w:rPr>
+              <w:tab/>
+            </w:r>
+            <w:r>
+              <w:rPr>
+                <w:rStyle w:val="af0"/>
+                <w:rFonts w:hint="eastAsia"/>
+                <w:noProof/>
+              </w:rPr>
+              <w:t>结果与分析</w:t>
+            </w:r>
+            <w:r>
+              <w:rPr>
+                <w:noProof/>
+                <w:webHidden/>
+              </w:rPr>
+              <w:tab/>
+            </w:r>
+            <w:r>
+              <w:rPr>
+                <w:noProof/>
+                <w:webHidden/>
+              </w:rPr>
+              <w:fldChar w:fldCharType="begin"/>
+            </w:r>
+            <w:r>
+              <w:rPr>
+                <w:noProof/>
+                <w:webHidden/>
+              </w:rPr>
+              <w:instrText xml:space="preserve"> PAGEREF _Toc39761890 \h </w:instrText>
+            </w:r>
+            <w:r>
+              <w:rPr>
+                <w:noProof/>
+                <w:webHidden/>
+              </w:rPr>
+            </w:r>
+            <w:r>
+              <w:rPr>
+                <w:noProof/>
+                <w:webHidden/>
+              </w:rPr>
+              <w:fldChar w:fldCharType="separate"/>
+            </w:r>
+            <w:r>
+              <w:rPr>
+                <w:noProof/>
+                <w:webHidden/>
+              </w:rPr>
+              <w:t>53</w:t>
+            </w:r>
+            <w:r>
+              <w:rPr>
+                <w:noProof/>
+                <w:webHidden/>
+              </w:rPr>
+              <w:fldChar w:fldCharType="end"/>
+            </w:r>
+          </w:hyperlink>
+        </w:p>
+        <w:p>
+          <w:pPr>
+            <w:pStyle w:val="20"/>
+            <w:tabs>
+              <w:tab w:val="right" w:leader="dot" w:pos="8296"/>
+            </w:tabs>
+            <w:rPr>
+              <w:noProof/>
+            </w:rPr>
+          </w:pPr>
+          <w:hyperlink w:anchor="_Toc39761891" w:history="1">
+            <w:r>
+              <w:rPr>
+                <w:rStyle w:val="af0"/>
+                <w:noProof/>
+              </w:rPr>
+              <w:t>TeraVR</w:t>
+            </w:r>
+            <w:r>
+              <w:rPr>
+                <w:rStyle w:val="af0"/>
+                <w:rFonts w:hint="eastAsia"/>
+                <w:noProof/>
+              </w:rPr>
+              <w:t>测试</w:t>
+            </w:r>
+            <w:r>
+              <w:rPr>
+                <w:noProof/>
+                <w:webHidden/>
+              </w:rPr>
+              <w:tab/>
+            </w:r>
+            <w:r>
+              <w:rPr>
+                <w:noProof/>
+                <w:webHidden/>
+              </w:rPr>
+              <w:fldChar w:fldCharType="begin"/>
+            </w:r>
+            <w:r>
+              <w:rPr>
+                <w:noProof/>
+                <w:webHidden/>
+              </w:rPr>
+              <w:instrText xml:space="preserve"> PAGEREF _Toc39761891 \h </w:instrText>
+            </w:r>
+            <w:r>
+              <w:rPr>
+                <w:noProof/>
+                <w:webHidden/>
+              </w:rPr>
+            </w:r>
+            <w:r>
+              <w:rPr>
+                <w:noProof/>
+                <w:webHidden/>
+              </w:rPr>
+              <w:fldChar w:fldCharType="separate"/>
+            </w:r>
+            <w:r>
+              <w:rPr>
+                <w:noProof/>
+                <w:webHidden/>
+              </w:rPr>
+              <w:t>53</w:t>
+            </w:r>
+            <w:r>
+              <w:rPr>
+                <w:noProof/>
+                <w:webHidden/>
+              </w:rPr>
+              <w:fldChar w:fldCharType="end"/>
+            </w:r>
+          </w:hyperlink>
+        </w:p>
+        <w:p>
+          <w:pPr>
+            <w:pStyle w:val="11"/>
+            <w:tabs>
+              <w:tab w:val="left" w:pos="1050"/>
+              <w:tab w:val="right" w:leader="dot" w:pos="8296"/>
+            </w:tabs>
+            <w:rPr>
+              <w:noProof/>
+            </w:rPr>
+          </w:pPr>
+          <w:hyperlink w:anchor="_Toc39761892" w:history="1">
+            <w:r>
+              <w:rPr>
+                <w:rStyle w:val="af0"/>
+                <w:rFonts w:hint="eastAsia"/>
+                <w:noProof/>
+              </w:rPr>
+              <w:t>第五章</w:t>
+            </w:r>
+            <w:r>
+              <w:rPr>
+                <w:noProof/>
+              </w:rPr>
+              <w:tab/>
+            </w:r>
+            <w:r>
+              <w:rPr>
+                <w:rStyle w:val="af0"/>
+                <w:rFonts w:hint="eastAsia"/>
+                <w:noProof/>
+              </w:rPr>
+              <w:t>讨论和展望</w:t>
+            </w:r>
+            <w:r>
+              <w:rPr>
+                <w:noProof/>
+                <w:webHidden/>
+              </w:rPr>
+              <w:tab/>
+            </w:r>
+            <w:r>
+              <w:rPr>
+                <w:noProof/>
+                <w:webHidden/>
+              </w:rPr>
+              <w:fldChar w:fldCharType="begin"/>
+            </w:r>
+            <w:r>
+              <w:rPr>
+                <w:noProof/>
+                <w:webHidden/>
+              </w:rPr>
+              <w:instrText xml:space="preserve"> PAGEREF _Toc39761892 \h </w:instrText>
+            </w:r>
+            <w:r>
+              <w:rPr>
+                <w:noProof/>
+                <w:webHidden/>
+              </w:rPr>
+            </w:r>
+            <w:r>
+              <w:rPr>
+                <w:noProof/>
+                <w:webHidden/>
+              </w:rPr>
+              <w:fldChar w:fldCharType="separate"/>
+            </w:r>
+            <w:r>
+              <w:rPr>
+                <w:noProof/>
+                <w:webHidden/>
+              </w:rPr>
+              <w:t>54</w:t>
+            </w:r>
+            <w:r>
+              <w:rPr>
+                <w:noProof/>
+                <w:webHidden/>
+              </w:rPr>
+              <w:fldChar w:fldCharType="end"/>
+            </w:r>
+          </w:hyperlink>
+        </w:p>
+        <w:p>
+          <w:pPr>
+            <w:pStyle w:val="20"/>
+            <w:tabs>
+              <w:tab w:val="left" w:pos="840"/>
+              <w:tab w:val="right" w:leader="dot" w:pos="8296"/>
+            </w:tabs>
+            <w:rPr>
+              <w:noProof/>
+            </w:rPr>
+          </w:pPr>
+          <w:hyperlink w:anchor="_Toc39761895" w:history="1">
+            <w:r>
+              <w:rPr>
+                <w:rStyle w:val="af0"/>
+                <w:noProof/>
+              </w:rPr>
+              <w:t>1.</w:t>
+            </w:r>
+            <w:r>
+              <w:rPr>
+                <w:noProof/>
+              </w:rPr>
+              <w:tab/>
+            </w:r>
+            <w:r>
+              <w:rPr>
+                <w:rStyle w:val="af0"/>
+                <w:rFonts w:hint="eastAsia"/>
+                <w:noProof/>
+              </w:rPr>
+              <w:t>讨论</w:t>
+            </w:r>
+            <w:r>
+              <w:rPr>
+                <w:noProof/>
+                <w:webHidden/>
+              </w:rPr>
+              <w:tab/>
+            </w:r>
+            <w:r>
+              <w:rPr>
+                <w:noProof/>
+                <w:webHidden/>
+              </w:rPr>
+              <w:fldChar w:fldCharType="begin"/>
+            </w:r>
+            <w:r>
+              <w:rPr>
+                <w:noProof/>
+                <w:webHidden/>
+              </w:rPr>
+              <w:instrText xml:space="preserve"> PAGEREF _Toc39761895 \h </w:instrText>
+            </w:r>
+            <w:r>
+              <w:rPr>
+                <w:noProof/>
+                <w:webHidden/>
+              </w:rPr>
+            </w:r>
+            <w:r>
+              <w:rPr>
+                <w:noProof/>
+                <w:webHidden/>
+              </w:rPr>
+              <w:fldChar w:fldCharType="separate"/>
+            </w:r>
+            <w:r>
+              <w:rPr>
+                <w:noProof/>
+                <w:webHidden/>
+              </w:rPr>
+              <w:t>54</w:t>
+            </w:r>
+            <w:r>
+              <w:rPr>
+                <w:noProof/>
+                <w:webHidden/>
+              </w:rPr>
+              <w:fldChar w:fldCharType="end"/>
+            </w:r>
+          </w:hyperlink>
+        </w:p>
+        <w:p>
+          <w:pPr>
+            <w:pStyle w:val="20"/>
+            <w:tabs>
+              <w:tab w:val="left" w:pos="840"/>
+              <w:tab w:val="right" w:leader="dot" w:pos="8296"/>
+            </w:tabs>
+            <w:rPr>
+              <w:noProof/>
+            </w:rPr>
+          </w:pPr>
+          <w:hyperlink w:anchor="_Toc39761896" w:history="1">
+            <w:r>
+              <w:rPr>
+                <w:rStyle w:val="af0"/>
+                <w:noProof/>
+              </w:rPr>
+              <w:t>2.</w:t>
+            </w:r>
+            <w:r>
+              <w:rPr>
+                <w:noProof/>
+              </w:rPr>
+              <w:tab/>
+            </w:r>
+            <w:r>
+              <w:rPr>
+                <w:rStyle w:val="af0"/>
+                <w:rFonts w:hint="eastAsia"/>
+                <w:noProof/>
+              </w:rPr>
+              <w:t>展望</w:t>
+            </w:r>
+            <w:r>
+              <w:rPr>
+                <w:noProof/>
+                <w:webHidden/>
+              </w:rPr>
+              <w:tab/>
+            </w:r>
+            <w:r>
+              <w:rPr>
+                <w:noProof/>
+                <w:webHidden/>
+              </w:rPr>
+              <w:fldChar w:fldCharType="begin"/>
+            </w:r>
+            <w:r>
+              <w:rPr>
+                <w:noProof/>
+                <w:webHidden/>
+              </w:rPr>
+              <w:instrText xml:space="preserve"> PAGEREF _Toc39761896 \h </w:instrText>
+            </w:r>
+            <w:r>
+              <w:rPr>
+                <w:noProof/>
+                <w:webHidden/>
+              </w:rPr>
+            </w:r>
+            <w:r>
+              <w:rPr>
+                <w:noProof/>
+                <w:webHidden/>
+              </w:rPr>
+              <w:fldChar w:fldCharType="separate"/>
+            </w:r>
+            <w:r>
+              <w:rPr>
+                <w:noProof/>
+                <w:webHidden/>
+              </w:rPr>
+              <w:t>54</w:t>
+            </w:r>
+            <w:r>
+              <w:rPr>
+                <w:noProof/>
+                <w:webHidden/>
+              </w:rPr>
+              <w:fldChar w:fldCharType="end"/>
+            </w:r>
+          </w:hyperlink>
+        </w:p>
+        <w:p>
+          <w:pPr>
+            <w:pStyle w:val="11"/>
+            <w:tabs>
+              <w:tab w:val="right" w:leader="dot" w:pos="8296"/>
+            </w:tabs>
+            <w:rPr>
+              <w:noProof/>
+            </w:rPr>
+          </w:pPr>
+          <w:hyperlink w:anchor="_Toc39761897" w:history="1">
+            <w:r>
+              <w:rPr>
+                <w:rStyle w:val="af0"/>
+                <w:rFonts w:hint="eastAsia"/>
+                <w:noProof/>
+              </w:rPr>
+              <w:t>参考文献</w:t>
+            </w:r>
+            <w:r>
+              <w:rPr>
+                <w:noProof/>
+                <w:webHidden/>
+              </w:rPr>
+              <w:tab/>
+            </w:r>
+            <w:r>
+              <w:rPr>
+                <w:noProof/>
+                <w:webHidden/>
+              </w:rPr>
+              <w:fldChar w:fldCharType="begin"/>
+            </w:r>
+            <w:r>
+              <w:rPr>
+                <w:noProof/>
+                <w:webHidden/>
+              </w:rPr>
+              <w:instrText xml:space="preserve"> PAGEREF _Toc39761897 \h </w:instrText>
+            </w:r>
+            <w:r>
+              <w:rPr>
+                <w:noProof/>
+                <w:webHidden/>
+              </w:rPr>
+            </w:r>
+            <w:r>
+              <w:rPr>
+                <w:noProof/>
+                <w:webHidden/>
+              </w:rPr>
+              <w:fldChar w:fldCharType="separate"/>
+            </w:r>
+            <w:r>
+              <w:rPr>
+                <w:noProof/>
+                <w:webHidden/>
+              </w:rPr>
+              <w:t>55</w:t>
+            </w:r>
+            <w:r>
+              <w:rPr>
+                <w:noProof/>
+                <w:webHidden/>
+              </w:rPr>
+              <w:fldChar w:fldCharType="end"/>
+            </w:r>
+          </w:hyperlink>
+        </w:p>
+        <w:p>
+          <w:pPr>
+            <w:pStyle w:val="11"/>
+            <w:tabs>
+              <w:tab w:val="right" w:leader="dot" w:pos="8296"/>
+            </w:tabs>
+            <w:rPr>
+              <w:noProof/>
+            </w:rPr>
+          </w:pPr>
+          <w:hyperlink w:anchor="_Toc39761898" w:history="1">
+            <w:r>
+              <w:rPr>
+                <w:rStyle w:val="af0"/>
+                <w:rFonts w:hint="eastAsia"/>
+                <w:noProof/>
+              </w:rPr>
+              <w:t>作者在攻读硕士学位期间公开发表的论文</w:t>
+            </w:r>
+            <w:r>
+              <w:rPr>
+                <w:noProof/>
+                <w:webHidden/>
+              </w:rPr>
+              <w:tab/>
+            </w:r>
+            <w:r>
+              <w:rPr>
+                <w:noProof/>
+                <w:webHidden/>
+              </w:rPr>
+              <w:fldChar w:fldCharType="begin"/>
+            </w:r>
+            <w:r>
+              <w:rPr>
+                <w:noProof/>
+                <w:webHidden/>
+              </w:rPr>
+              <w:instrText xml:space="preserve"> PAGEREF _Toc39761898 \h </w:instrText>
+            </w:r>
+            <w:r>
+              <w:rPr>
+                <w:noProof/>
+                <w:webHidden/>
+              </w:rPr>
+            </w:r>
+            <w:r>
+              <w:rPr>
+                <w:noProof/>
+                <w:webHidden/>
+              </w:rPr>
+              <w:fldChar w:fldCharType="separate"/>
+            </w:r>
+            <w:r>
+              <w:rPr>
+                <w:noProof/>
+                <w:webHidden/>
+              </w:rPr>
+              <w:t>57</w:t>
+            </w:r>
+            <w:r>
+              <w:rPr>
+                <w:noProof/>
+                <w:webHidden/>
+              </w:rPr>
+              <w:fldChar w:fldCharType="end"/>
+            </w:r>
+          </w:hyperlink>
+        </w:p>
+        <w:p>
+          <w:pPr>
+            <w:pStyle w:val="11"/>
+            <w:tabs>
+              <w:tab w:val="right" w:leader="dot" w:pos="8296"/>
+            </w:tabs>
+            <w:rPr>
+              <w:noProof/>
+            </w:rPr>
+          </w:pPr>
+          <w:hyperlink w:anchor="_Toc39761899" w:history="1">
+            <w:r>
+              <w:rPr>
+                <w:rStyle w:val="af0"/>
+                <w:rFonts w:hint="eastAsia"/>
+                <w:noProof/>
+              </w:rPr>
+              <w:t>作者在攻读论文硕士学位期间所作的项目</w:t>
+            </w:r>
+            <w:r>
+              <w:rPr>
+                <w:noProof/>
+                <w:webHidden/>
+              </w:rPr>
+              <w:tab/>
+            </w:r>
+            <w:r>
+              <w:rPr>
+                <w:noProof/>
+                <w:webHidden/>
+              </w:rPr>
+              <w:fldChar w:fldCharType="begin"/>
+            </w:r>
+            <w:r>
+              <w:rPr>
+                <w:noProof/>
+                <w:webHidden/>
+              </w:rPr>
+              <w:instrText xml:space="preserve"> PAGEREF _Toc39761899 \h </w:instrText>
+            </w:r>
+            <w:r>
+              <w:rPr>
+                <w:noProof/>
+                <w:webHidden/>
+              </w:rPr>
+            </w:r>
+            <w:r>
+              <w:rPr>
+                <w:noProof/>
+                <w:webHidden/>
+              </w:rPr>
+              <w:fldChar w:fldCharType="separate"/>
+            </w:r>
+            <w:r>
+              <w:rPr>
+                <w:noProof/>
+                <w:webHidden/>
+              </w:rPr>
+              <w:t>58</w:t>
+            </w:r>
+            <w:r>
+              <w:rPr>
+                <w:noProof/>
+                <w:webHidden/>
+              </w:rPr>
+              <w:fldChar w:fldCharType="end"/>
+            </w:r>
+          </w:hyperlink>
+        </w:p>
+        <w:p>
+          <w:pPr>
+            <w:pStyle w:val="11"/>
+            <w:tabs>
+              <w:tab w:val="right" w:leader="dot" w:pos="8296"/>
+            </w:tabs>
+            <w:rPr>
+              <w:noProof/>
+            </w:rPr>
+          </w:pPr>
+          <w:hyperlink w:anchor="_Toc39761900" w:history="1">
+            <w:r>
+              <w:rPr>
+                <w:rStyle w:val="af0"/>
+                <w:rFonts w:hint="eastAsia"/>
+                <w:noProof/>
+              </w:rPr>
+              <w:t>致谢</w:t>
+            </w:r>
+            <w:r>
+              <w:rPr>
+                <w:noProof/>
+                <w:webHidden/>
+              </w:rPr>
+              <w:tab/>
+            </w:r>
+            <w:r>
+              <w:rPr>
+                <w:noProof/>
+                <w:webHidden/>
+              </w:rPr>
+              <w:fldChar w:fldCharType="begin"/>
+            </w:r>
+            <w:r>
+              <w:rPr>
+                <w:noProof/>
+                <w:webHidden/>
+              </w:rPr>
+              <w:instrText xml:space="preserve"> PAGEREF _Toc39761900 \h </w:instrText>
+            </w:r>
+            <w:r>
+              <w:rPr>
+                <w:noProof/>
+                <w:webHidden/>
+              </w:rPr>
+            </w:r>
+            <w:r>
+              <w:rPr>
+                <w:noProof/>
+                <w:webHidden/>
+              </w:rPr>
+              <w:fldChar w:fldCharType="separate"/>
+            </w:r>
+            <w:r>
+              <w:rPr>
+                <w:noProof/>
+                <w:webHidden/>
+              </w:rPr>
+              <w:t>59</w:t>
+            </w:r>
+            <w:r>
+              <w:rPr>
+                <w:noProof/>
+                <w:webHidden/>
+              </w:rPr>
+              <w:fldChar w:fldCharType="end"/>
+            </w:r>
+          </w:hyperlink>
+        </w:p>
+        <w:p>
+          <w:r>
+            <w:rPr>
+              <w:b/>
+              <w:bCs/>
+              <w:lang w:val="zh-CN"/>
+            </w:rPr>
+            <w:fldChar w:fldCharType="end"/>
+          </w:r>
+        </w:p>
+      </w:sdtContent>
+    </w:sdt>
     <w:p>
       <w:pPr>
         <w:rPr>
@@ -3540,25 +6792,67 @@
         <w:rPr>
           <w:color w:val="FF0000"/>
         </w:rPr>
-      </w:pPr>
-      <w:r>
+        <w:sectPr>
+          <w:headerReference w:type="default" r:id="rId14"/>
+          <w:footerReference w:type="default" r:id="rId15"/>
+          <w:pgSz w:w="11906" w:h="16838"/>
+          <w:pgMar w:top="1440" w:right="1800" w:bottom="1440" w:left="1800" w:header="851" w:footer="992" w:gutter="0"/>
+          <w:cols w:space="425"/>
+          <w:docGrid w:type="lines" w:linePitch="312"/>
+        </w:sectPr>
+      </w:pPr>
+    </w:p>
+    <w:p>
+      <w:pPr>
+        <w:widowControl/>
+        <w:jc w:val="left"/>
         <w:rPr>
           <w:color w:val="FF0000"/>
         </w:rPr>
-        <w:br w:type="page"/>
-      </w:r>
+        <w:sectPr>
+          <w:type w:val="continuous"/>
+          <w:pgSz w:w="11906" w:h="16838"/>
+          <w:pgMar w:top="1440" w:right="1800" w:bottom="1440" w:left="1800" w:header="851" w:footer="992" w:gutter="0"/>
+          <w:cols w:space="425"/>
+          <w:docGrid w:type="lines" w:linePitch="312"/>
+        </w:sectPr>
+      </w:pPr>
+    </w:p>
+    <w:p>
+      <w:pPr>
+        <w:sectPr>
+          <w:type w:val="continuous"/>
+          <w:pgSz w:w="11906" w:h="16838"/>
+          <w:pgMar w:top="1440" w:right="1800" w:bottom="1440" w:left="1800" w:header="851" w:footer="992" w:gutter="0"/>
+          <w:cols w:space="425"/>
+          <w:docGrid w:type="lines" w:linePitch="312"/>
+        </w:sectPr>
+      </w:pPr>
+    </w:p>
+    <w:p>
+      <w:pPr>
+        <w:sectPr>
+          <w:type w:val="continuous"/>
+          <w:pgSz w:w="11906" w:h="16838"/>
+          <w:pgMar w:top="1440" w:right="1800" w:bottom="1440" w:left="1800" w:header="851" w:footer="992" w:gutter="0"/>
+          <w:cols w:space="425"/>
+          <w:docGrid w:type="lines" w:linePitch="312"/>
+        </w:sectPr>
+      </w:pPr>
     </w:p>
     <w:p>
       <w:pPr>
         <w:pStyle w:val="1"/>
         <w:jc w:val="center"/>
       </w:pPr>
-      <w:bookmarkStart w:id="14" w:name="_Ref35850829"/>
+      <w:bookmarkStart w:id="18" w:name="_Ref35850829"/>
+      <w:bookmarkStart w:id="19" w:name="_Toc39761847"/>
       <w:r>
         <w:lastRenderedPageBreak/>
         <w:t>引言</w:t>
       </w:r>
-      <w:bookmarkEnd w:id="14"/>
+      <w:bookmarkEnd w:id="18"/>
+      <w:bookmarkEnd w:id="19"/>
     </w:p>
     <w:p>
       <w:pPr>
@@ -3568,6 +6862,7 @@
           <w:numId w:val="11"/>
         </w:numPr>
       </w:pPr>
+      <w:bookmarkStart w:id="20" w:name="_Toc39761848"/>
       <w:r>
         <w:rPr>
           <w:rFonts w:hint="eastAsia"/>
@@ -3582,11 +6877,15 @@
         </w:rPr>
         <w:t>及意义</w:t>
       </w:r>
+      <w:bookmarkEnd w:id="20"/>
     </w:p>
     <w:p>
       <w:pPr>
         <w:pStyle w:val="a8"/>
         <w:ind w:firstLine="480"/>
+        <w:rPr>
+          <w:rFonts w:hint="eastAsia"/>
+        </w:rPr>
       </w:pPr>
       <w:r>
         <w:rPr>
@@ -3604,7 +6903,19 @@
         <w:rPr>
           <w:rFonts w:hint="eastAsia"/>
         </w:rPr>
-        <w:t>器官，而在大脑中，神经系统占据了重要组成部分。</w:t>
+        <w:t>器官，</w:t>
+      </w:r>
+      <w:r>
+        <w:rPr>
+          <w:rFonts w:hint="eastAsia"/>
+        </w:rPr>
+        <w:t>近年来，在神经科学、生物图像信息学，计算机科学等多个领域交叉的背景下，脑研究成为众多国家的科研研究重点，美国、欧盟等国家和地区都相继提出自己的脑研究计划。而对大脑的研究，对于揭示大脑如何运作、诊断各类大脑疾病、设计类脑智能系统具有重要意义。</w:t>
+      </w:r>
+      <w:r>
+        <w:rPr>
+          <w:rFonts w:hint="eastAsia"/>
+        </w:rPr>
+        <w:t>而在大脑中，神经系统占据了重要组成部分。</w:t>
       </w:r>
       <w:r>
         <w:rPr>
@@ -3760,7 +7071,19 @@
         <w:rPr>
           <w:rFonts w:hint="eastAsia"/>
         </w:rPr>
-        <w:t>，神经学领域的研究，对人类了解生物大脑功能运行机制，感知方式有着极其重要的意义。</w:t>
+        <w:t>，神经</w:t>
+      </w:r>
+      <w:r>
+        <w:rPr>
+          <w:rFonts w:hint="eastAsia"/>
+        </w:rPr>
+        <w:t>科</w:t>
+      </w:r>
+      <w:r>
+        <w:rPr>
+          <w:rFonts w:hint="eastAsia"/>
+        </w:rPr>
+        <w:t>学领域的研究，对人类了解生物大脑功能运行机制，感知方式有着极其重要的意义。</w:t>
       </w:r>
       <w:r>
         <w:rPr>
@@ -4024,17 +7347,170 @@
       <w:r>
         <w:t>。</w:t>
       </w:r>
+      <w:r>
+        <w:t>通过对神经元形态的描绘，我们能够进一步根据神经元局部或者全局形态对神经元类型进行分类，</w:t>
+      </w:r>
+      <w:r>
+        <w:rPr>
+          <w:rFonts w:hint="eastAsia"/>
+        </w:rPr>
+        <w:t>进而研究细胞表型和基因类型之间的联系</w:t>
+      </w:r>
+      <w:r>
+        <w:rPr>
+          <w:rFonts w:hint="eastAsia"/>
+        </w:rPr>
+        <w:t>，并且通过对神经元所在脑区位置的探索可以了解神经元在单细胞级别上的脑区连接模式等。</w:t>
+      </w:r>
     </w:p>
     <w:p>
       <w:pPr>
         <w:pStyle w:val="a8"/>
         <w:ind w:firstLine="480"/>
-      </w:pPr>
-      <w:r>
-        <w:rPr>
-          <w:rFonts w:hint="eastAsia"/>
-        </w:rPr>
-        <w:t>近些年来，如何量化神经元形态一直是神经学领域研究的重点</w:t>
+        <w:rPr>
+          <w:rFonts w:hint="eastAsia"/>
+        </w:rPr>
+      </w:pPr>
+      <w:r>
+        <w:rPr>
+          <w:rFonts w:hint="eastAsia"/>
+        </w:rPr>
+        <w:t>虽然</w:t>
+      </w:r>
+      <w:r>
+        <w:rPr>
+          <w:rFonts w:hint="eastAsia"/>
+        </w:rPr>
+        <w:t>神经元</w:t>
+      </w:r>
+      <w:r>
+        <w:rPr>
+          <w:rFonts w:hint="eastAsia"/>
+        </w:rPr>
+        <w:t>形状对于理解细胞类型、功能、连接性和发育至关重要，但</w:t>
+      </w:r>
+      <w:r>
+        <w:rPr>
+          <w:rFonts w:hint="eastAsia"/>
+        </w:rPr>
+        <w:t>如何</w:t>
+      </w:r>
+      <w:r>
+        <w:rPr>
+          <w:rFonts w:hint="eastAsia"/>
+        </w:rPr>
+        <w:t>精确地描绘这些</w:t>
+      </w:r>
+      <w:r>
+        <w:rPr>
+          <w:rFonts w:hint="eastAsia"/>
+        </w:rPr>
+        <w:t>神经元细胞的</w:t>
+      </w:r>
+      <w:r>
+        <w:rPr>
+          <w:rFonts w:hint="eastAsia"/>
+        </w:rPr>
+        <w:t>形状</w:t>
+      </w:r>
+      <w:r>
+        <w:rPr>
+          <w:rFonts w:hint="eastAsia"/>
+        </w:rPr>
+        <w:t>仍然</w:t>
+      </w:r>
+      <w:r>
+        <w:rPr>
+          <w:rFonts w:hint="eastAsia"/>
+        </w:rPr>
+        <w:t>是一项挑战。</w:t>
+      </w:r>
+      <w:r>
+        <w:rPr>
+          <w:rFonts w:hint="eastAsia"/>
+        </w:rPr>
+        <w:t>现在人们主要通过将脑细胞进行稀疏标记以及多维高分辨率下显微成像实现神经元细胞可视化</w:t>
+      </w:r>
+      <w:r>
+        <w:rPr>
+          <w:rFonts w:hint="eastAsia"/>
+        </w:rPr>
+        <w:t>（这种转换过程通常被成为神经元追踪或者神经元重建）</w:t>
+      </w:r>
+      <w:r>
+        <w:rPr>
+          <w:rFonts w:hint="eastAsia"/>
+        </w:rPr>
+        <w:t>，</w:t>
+      </w:r>
+      <w:r>
+        <w:rPr>
+          <w:rFonts w:hint="eastAsia"/>
+        </w:rPr>
+        <w:t>但如何将这些</w:t>
+      </w:r>
+      <w:r>
+        <w:rPr>
+          <w:rFonts w:hint="eastAsia"/>
+        </w:rPr>
+        <w:t>神经元</w:t>
+      </w:r>
+      <w:r>
+        <w:rPr>
+          <w:rFonts w:hint="eastAsia"/>
+        </w:rPr>
+        <w:t>成像数据转换为</w:t>
+      </w:r>
+      <w:r>
+        <w:rPr>
+          <w:rFonts w:hint="eastAsia"/>
+        </w:rPr>
+        <w:t>计算机可分析的空间位置以及拓扑关系数据</w:t>
+      </w:r>
+      <w:r>
+        <w:rPr>
+          <w:rFonts w:hint="eastAsia"/>
+        </w:rPr>
+        <w:t>，</w:t>
+      </w:r>
+      <w:r>
+        <w:rPr>
+          <w:rFonts w:hint="eastAsia"/>
+        </w:rPr>
+        <w:t>仍然是现阶段研究的主要瓶颈。</w:t>
+      </w:r>
+    </w:p>
+    <w:p>
+      <w:pPr>
+        <w:pStyle w:val="a8"/>
+        <w:ind w:firstLineChars="0" w:firstLine="0"/>
+        <w:rPr>
+          <w:rFonts w:hint="eastAsia"/>
+        </w:rPr>
+      </w:pPr>
+      <w:r>
+        <w:rPr>
+          <w:rFonts w:hint="eastAsia"/>
+        </w:rPr>
+        <w:t>近</w:t>
+      </w:r>
+      <w:r>
+        <w:rPr>
+          <w:rFonts w:hint="eastAsia"/>
+        </w:rPr>
+        <w:t>年来，如何量化神经元形态一直是神经</w:t>
+      </w:r>
+      <w:r>
+        <w:rPr>
+          <w:rFonts w:hint="eastAsia"/>
+        </w:rPr>
+        <w:t>科</w:t>
+      </w:r>
+      <w:r>
+        <w:rPr>
+          <w:rFonts w:hint="eastAsia"/>
+        </w:rPr>
+        <w:t>学领域研究的重点</w:t>
       </w:r>
       <w:r>
         <w:fldChar w:fldCharType="begin"/>
@@ -4205,115 +7681,218 @@
         <w:rPr>
           <w:rFonts w:hint="eastAsia"/>
         </w:rPr>
-        <w:t>，</w:t>
-      </w:r>
-      <w:r>
-        <w:rPr>
-          <w:rFonts w:hint="eastAsia"/>
-        </w:rPr>
-        <w:t>虽然这些形状对于理解细胞类型、功能、连接性和发育至关重要，但</w:t>
-      </w:r>
-      <w:r>
-        <w:rPr>
-          <w:rFonts w:hint="eastAsia"/>
-        </w:rPr>
-        <w:t>如何</w:t>
-      </w:r>
-      <w:r>
-        <w:rPr>
-          <w:rFonts w:hint="eastAsia"/>
-        </w:rPr>
-        <w:t>精确地描绘这些</w:t>
-      </w:r>
-      <w:r>
-        <w:rPr>
-          <w:rFonts w:hint="eastAsia"/>
-        </w:rPr>
-        <w:t>神经元细胞的</w:t>
-      </w:r>
-      <w:r>
-        <w:rPr>
-          <w:rFonts w:hint="eastAsia"/>
-        </w:rPr>
-        <w:t>形状</w:t>
-      </w:r>
-      <w:r>
-        <w:rPr>
-          <w:rFonts w:hint="eastAsia"/>
-        </w:rPr>
-        <w:t>仍然</w:t>
-      </w:r>
-      <w:r>
-        <w:rPr>
-          <w:rFonts w:hint="eastAsia"/>
-        </w:rPr>
-        <w:t>是一项挑战。</w:t>
-      </w:r>
-      <w:r>
-        <w:rPr>
-          <w:rFonts w:hint="eastAsia"/>
-        </w:rPr>
-        <w:t>现在人们主要通过将脑细胞进行稀疏标记以及</w:t>
-      </w:r>
-      <w:r>
-        <w:rPr>
-          <w:rFonts w:hint="eastAsia"/>
-        </w:rPr>
-        <w:t>多维</w:t>
-      </w:r>
-      <w:r>
-        <w:rPr>
-          <w:rFonts w:hint="eastAsia"/>
-        </w:rPr>
-        <w:t>高分辨率下显微成像实现神经元细胞可视化</w:t>
-      </w:r>
-      <w:r>
-        <w:rPr>
-          <w:rFonts w:hint="eastAsia"/>
-        </w:rPr>
-        <w:t>，</w:t>
-      </w:r>
-      <w:r>
-        <w:rPr>
-          <w:rFonts w:hint="eastAsia"/>
-        </w:rPr>
-        <w:t>但如何将这些</w:t>
-      </w:r>
-      <w:r>
-        <w:rPr>
-          <w:rFonts w:hint="eastAsia"/>
-        </w:rPr>
-        <w:t>神经元</w:t>
-      </w:r>
-      <w:r>
-        <w:rPr>
-          <w:rFonts w:hint="eastAsia"/>
-        </w:rPr>
-        <w:t>成像数据转换为</w:t>
-      </w:r>
-      <w:r>
-        <w:rPr>
-          <w:rFonts w:hint="eastAsia"/>
-        </w:rPr>
-        <w:t>计算机可分析的空间位置以及拓扑关系数据</w:t>
-      </w:r>
-      <w:r>
-        <w:rPr>
-          <w:rFonts w:hint="eastAsia"/>
-        </w:rPr>
-        <w:t>，</w:t>
-      </w:r>
-      <w:r>
-        <w:rPr>
-          <w:rFonts w:hint="eastAsia"/>
-        </w:rPr>
-        <w:t>仍然是现阶段研究的主要瓶颈。</w:t>
-      </w:r>
-      <w:r>
-        <w:rPr>
-          <w:rFonts w:hint="eastAsia"/>
-        </w:rPr>
-        <w:t>这种转换过程通常被成为神经元追踪或者神经元重建，它已经成为神经信息学的一个重要活跃的领域。目前</w:t>
+        <w:t>，它已经成为神经信息学的一个重要活跃的领域。</w:t>
+      </w:r>
+      <w:r>
+        <w:rPr>
+          <w:rFonts w:hint="eastAsia"/>
+        </w:rPr>
+        <w:t>在获得大</w:t>
+      </w:r>
+      <w:r>
+        <w:rPr>
+          <w:rFonts w:hint="eastAsia"/>
+        </w:rPr>
+        <w:lastRenderedPageBreak/>
+        <w:t>量神经元重建，并进一步将它们配准到标准脑模板后，可以对其进行各类定量数据分析。一个典型的完整神经元重建流水线如</w:t>
+      </w:r>
+      <w:r>
+        <w:rPr>
+          <w:rFonts w:hint="eastAsia"/>
+          <w:color w:val="FF0000"/>
+        </w:rPr>
+        <w:t>图</w:t>
+      </w:r>
+      <w:r>
+        <w:rPr>
+          <w:rFonts w:hint="eastAsia"/>
+        </w:rPr>
+        <w:t>所示。</w:t>
+      </w:r>
+    </w:p>
+    <w:p>
+      <w:pPr>
+        <w:pStyle w:val="a8"/>
+        <w:keepNext/>
+        <w:ind w:firstLineChars="0" w:firstLine="0"/>
+      </w:pPr>
+      <w:r>
+        <w:rPr>
+          <w:rFonts w:hint="eastAsia"/>
+          <w:noProof/>
+        </w:rPr>
+        <w:drawing>
+          <wp:inline distT="0" distB="0" distL="0" distR="0" wp14:anchorId="54BB99D4" wp14:editId="3C0931E8">
+            <wp:extent cx="5274310" cy="2539111"/>
+            <wp:effectExtent l="0" t="0" r="2540" b="0"/>
+            <wp:docPr id="24" name="图片 24"/>
+            <wp:cNvGraphicFramePr>
+              <a:graphicFrameLocks xmlns:a="http://schemas.openxmlformats.org/drawingml/2006/main" noChangeAspect="1"/>
+            </wp:cNvGraphicFramePr>
+            <a:graphic xmlns:a="http://schemas.openxmlformats.org/drawingml/2006/main">
+              <a:graphicData uri="http://schemas.openxmlformats.org/drawingml/2006/picture">
+                <pic:pic xmlns:pic="http://schemas.openxmlformats.org/drawingml/2006/picture">
+                  <pic:nvPicPr>
+                    <pic:cNvPr id="0" name="Picture 3"/>
+                    <pic:cNvPicPr>
+                      <a:picLocks noChangeAspect="1" noChangeArrowheads="1"/>
+                    </pic:cNvPicPr>
+                  </pic:nvPicPr>
+                  <pic:blipFill>
+                    <a:blip r:embed="rId16" cstate="print">
+                      <a:extLst>
+                        <a:ext uri="{28A0092B-C50C-407E-A947-70E740481C1C}">
+                          <a14:useLocalDpi xmlns:a14="http://schemas.microsoft.com/office/drawing/2010/main" val="0"/>
+                        </a:ext>
+                      </a:extLst>
+                    </a:blip>
+                    <a:srcRect/>
+                    <a:stretch>
+                      <a:fillRect/>
+                    </a:stretch>
+                  </pic:blipFill>
+                  <pic:spPr bwMode="auto">
+                    <a:xfrm>
+                      <a:off x="0" y="0"/>
+                      <a:ext cx="5274310" cy="2539111"/>
+                    </a:xfrm>
+                    <a:prstGeom prst="rect">
+                      <a:avLst/>
+                    </a:prstGeom>
+                    <a:noFill/>
+                    <a:ln>
+                      <a:noFill/>
+                    </a:ln>
+                  </pic:spPr>
+                </pic:pic>
+              </a:graphicData>
+            </a:graphic>
+          </wp:inline>
+        </w:drawing>
+      </w:r>
+    </w:p>
+    <w:p>
+      <w:pPr>
+        <w:pStyle w:val="ad"/>
+        <w:jc w:val="center"/>
+        <w:rPr>
+          <w:rFonts w:hint="eastAsia"/>
+        </w:rPr>
+      </w:pPr>
+      <w:r>
+        <w:rPr>
+          <w:rFonts w:hint="eastAsia"/>
+        </w:rPr>
+        <w:t>图</w:t>
+      </w:r>
+      <w:r>
+        <w:rPr>
+          <w:rFonts w:hint="eastAsia"/>
+        </w:rPr>
+        <w:t xml:space="preserve"> </w:t>
+      </w:r>
+      <w:r>
+        <w:fldChar w:fldCharType="begin"/>
+      </w:r>
+      <w:r>
+        <w:instrText xml:space="preserve"> </w:instrText>
+      </w:r>
+      <w:r>
+        <w:rPr>
+          <w:rFonts w:hint="eastAsia"/>
+        </w:rPr>
+        <w:instrText>STYLEREF 1 \s</w:instrText>
+      </w:r>
+      <w:r>
+        <w:instrText xml:space="preserve"> </w:instrText>
+      </w:r>
+      <w:r>
+        <w:fldChar w:fldCharType="separate"/>
+      </w:r>
+      <w:r>
+        <w:rPr>
+          <w:rFonts w:hint="eastAsia"/>
+          <w:noProof/>
+        </w:rPr>
+        <w:t>一</w:t>
+      </w:r>
+      <w:r>
+        <w:fldChar w:fldCharType="end"/>
+      </w:r>
+      <w:r>
+        <w:t>.</w:t>
+      </w:r>
+      <w:r>
+        <w:fldChar w:fldCharType="begin"/>
+      </w:r>
+      <w:r>
+        <w:instrText xml:space="preserve"> </w:instrText>
+      </w:r>
+      <w:r>
+        <w:rPr>
+          <w:rFonts w:hint="eastAsia"/>
+        </w:rPr>
+        <w:instrText xml:space="preserve">SEQ </w:instrText>
+      </w:r>
+      <w:r>
+        <w:rPr>
+          <w:rFonts w:hint="eastAsia"/>
+        </w:rPr>
+        <w:instrText>图</w:instrText>
+      </w:r>
+      <w:r>
+        <w:rPr>
+          <w:rFonts w:hint="eastAsia"/>
+        </w:rPr>
+        <w:instrText xml:space="preserve"> \* ARABIC \s 1</w:instrText>
+      </w:r>
+      <w:r>
+        <w:instrText xml:space="preserve"> </w:instrText>
+      </w:r>
+      <w:r>
+        <w:fldChar w:fldCharType="separate"/>
+      </w:r>
+      <w:r>
+        <w:rPr>
+          <w:noProof/>
+        </w:rPr>
+        <w:t>1</w:t>
+      </w:r>
+      <w:r>
+        <w:fldChar w:fldCharType="end"/>
+      </w:r>
+      <w:r>
+        <w:rPr>
+          <w:rFonts w:hint="eastAsia"/>
+        </w:rPr>
+        <w:t>全脑级别完整神经元重建流水线</w:t>
+      </w:r>
+    </w:p>
+    <w:p>
+      <w:pPr>
+        <w:pStyle w:val="a8"/>
+        <w:ind w:firstLineChars="0" w:firstLine="0"/>
+        <w:rPr>
+          <w:rFonts w:hint="eastAsia"/>
+        </w:rPr>
+      </w:pPr>
+    </w:p>
+    <w:p>
+      <w:pPr>
+        <w:pStyle w:val="a8"/>
+        <w:ind w:firstLineChars="0" w:firstLine="0"/>
+      </w:pPr>
+      <w:r>
+        <w:rPr>
+          <w:rFonts w:hint="eastAsia"/>
+        </w:rPr>
+        <w:tab/>
+      </w:r>
+      <w:r>
+        <w:rPr>
+          <w:rFonts w:hint="eastAsia"/>
+        </w:rPr>
+        <w:t>目前</w:t>
       </w:r>
       <w:r>
         <w:rPr>
@@ -4385,150 +7964,151 @@
         <w:rPr>
           <w:rFonts w:hint="eastAsia"/>
         </w:rPr>
-        <w:t>。光学显微镜重建可以追踪脑细胞的长投射和末端树状结构，</w:t>
+        <w:t>。</w:t>
+      </w:r>
+      <w:r>
+        <w:rPr>
+          <w:rFonts w:hint="eastAsia"/>
+        </w:rPr>
+        <w:t>通过</w:t>
+      </w:r>
+      <w:r>
+        <w:rPr>
+          <w:rFonts w:hint="eastAsia"/>
+        </w:rPr>
+        <w:t>光学显微镜</w:t>
+      </w:r>
+      <w:r>
+        <w:rPr>
+          <w:rFonts w:hint="eastAsia"/>
+        </w:rPr>
+        <w:t>成像，我们</w:t>
+      </w:r>
+      <w:r>
+        <w:rPr>
+          <w:rFonts w:hint="eastAsia"/>
+        </w:rPr>
+        <w:t>可以追踪脑细胞的长投射和末端树状结构</w:t>
+      </w:r>
+      <w:r>
+        <w:rPr>
+          <w:rFonts w:hint="eastAsia"/>
+        </w:rPr>
+        <w:t>。</w:t>
       </w:r>
     </w:p>
     <w:p>
       <w:pPr>
         <w:pStyle w:val="a8"/>
         <w:ind w:firstLine="480"/>
-      </w:pPr>
-      <w:r>
-        <w:rPr>
-          <w:rFonts w:hint="eastAsia"/>
-        </w:rPr>
-        <w:t>最近许多</w:t>
-      </w:r>
-      <w:r>
-        <w:rPr>
-          <w:rFonts w:hint="eastAsia"/>
-        </w:rPr>
-        <w:t>研究都致力于研发从神经元图像中获取结构的自动重建或半自动重建算法。然而在这方面的研究仍然具有非常大的挑战性。神经元成像数据通常</w:t>
-      </w:r>
-      <w:r>
-        <w:rPr>
-          <w:rFonts w:hint="eastAsia"/>
-        </w:rPr>
-        <w:lastRenderedPageBreak/>
-        <w:t>可达</w:t>
-      </w:r>
-      <w:r>
-        <w:rPr>
-          <w:rFonts w:hint="eastAsia"/>
-        </w:rPr>
-        <w:t>GB</w:t>
-      </w:r>
-      <w:r>
-        <w:rPr>
-          <w:rFonts w:hint="eastAsia"/>
-        </w:rPr>
-        <w:t>级别，单细胞水平的图像数据可达</w:t>
-      </w:r>
-      <w:r>
-        <w:rPr>
-          <w:rFonts w:hint="eastAsia"/>
-        </w:rPr>
-        <w:t>TB</w:t>
-      </w:r>
-      <w:r>
-        <w:rPr>
-          <w:rFonts w:hint="eastAsia"/>
-        </w:rPr>
-        <w:t>级别，数据过大导致成像的神经元结构通常十分复杂，并且</w:t>
-      </w:r>
-      <w:r>
-        <w:rPr>
-          <w:rFonts w:hint="eastAsia"/>
-        </w:rPr>
-        <w:t>部分区域的图像数据信号可能过于微弱，密集或者重叠。</w:t>
-      </w:r>
-      <w:r>
-        <w:rPr>
-          <w:rFonts w:hint="eastAsia"/>
-        </w:rPr>
-        <w:t>人工手动重建通常比较费力费时，一般是通过二</w:t>
-      </w:r>
-      <w:proofErr w:type="gramStart"/>
-      <w:r>
-        <w:rPr>
-          <w:rFonts w:hint="eastAsia"/>
-        </w:rPr>
-        <w:t>维工具</w:t>
-      </w:r>
-      <w:proofErr w:type="gramEnd"/>
-      <w:r>
-        <w:rPr>
-          <w:rFonts w:hint="eastAsia"/>
-        </w:rPr>
-        <w:t>和三维几何重建图像进行交互由于目前大多数计算机显示器和（如计算机屏幕等）和数据交互工具（如计算机鼠标等）仍然局限在二维平面上，因此很难通过低维工具观察和</w:t>
-      </w:r>
-      <w:proofErr w:type="gramStart"/>
-      <w:r>
-        <w:rPr>
-          <w:rFonts w:hint="eastAsia"/>
-        </w:rPr>
-        <w:t>操作高</w:t>
-      </w:r>
-      <w:proofErr w:type="gramEnd"/>
-      <w:r>
-        <w:rPr>
-          <w:rFonts w:hint="eastAsia"/>
-        </w:rPr>
-        <w:t>维数据，并且重建过程通常要求操作平滑，交互流畅。</w:t>
-      </w:r>
-      <w:r>
-        <w:rPr>
-          <w:rFonts w:hint="eastAsia"/>
-        </w:rPr>
-        <w:t>这种现象使得现阶段的神经元重建算法或者在</w:t>
-      </w:r>
-      <w:r>
-        <w:rPr>
-          <w:rFonts w:hint="eastAsia"/>
-        </w:rPr>
-        <w:t>2D</w:t>
-      </w:r>
-      <w:r>
-        <w:rPr>
-          <w:rFonts w:hint="eastAsia"/>
-        </w:rPr>
-        <w:t>平面上的半自动交互重建算法很难快速准确地得到神经元重建数据。</w:t>
-      </w:r>
-      <w:r>
-        <w:rPr>
-          <w:rFonts w:hint="eastAsia"/>
-        </w:rPr>
-        <w:t>如何使这些巨大数据集的三维可视化和分析更加清晰，这是信息学面临的一个重大挑战。</w:t>
-      </w:r>
-      <w:r>
-        <w:rPr>
-          <w:rFonts w:hint="eastAsia"/>
-        </w:rPr>
-        <w:t>因此，提出一种新的图像交互手段来来帮助在信号复杂的神经元成像数据中快速准确地重建出神经元结构，对于神经元形态学的研究具有至关重要的意义。</w:t>
-      </w:r>
-      <w:r>
-        <w:rPr>
-          <w:rFonts w:hint="eastAsia"/>
-        </w:rPr>
-        <w:t>Virtual Finger</w:t>
-      </w:r>
-      <w:r>
-        <w:rPr>
-          <w:rFonts w:hint="eastAsia"/>
-        </w:rPr>
-        <w:t>技术正在朝着这个目标发展，但是对于大型</w:t>
-      </w:r>
-      <w:r>
-        <w:rPr>
-          <w:rFonts w:hint="eastAsia"/>
-        </w:rPr>
-        <w:t>复杂</w:t>
-      </w:r>
-      <w:r>
-        <w:rPr>
-          <w:rFonts w:hint="eastAsia"/>
-        </w:rPr>
-        <w:t>的神经元数据显示和交互技术仍然有待提高。</w:t>
+        <w:rPr>
+          <w:color w:val="FF0000"/>
+        </w:rPr>
+      </w:pPr>
+      <w:r>
+        <w:rPr>
+          <w:rFonts w:hint="eastAsia"/>
+          <w:color w:val="FF0000"/>
+        </w:rPr>
+        <w:t>现在是什么事情</w:t>
+      </w:r>
+      <w:r>
+        <w:rPr>
+          <w:rFonts w:hint="eastAsia"/>
+          <w:color w:val="FF0000"/>
+        </w:rPr>
+        <w:t xml:space="preserve"> </w:t>
+      </w:r>
+      <w:r>
+        <w:rPr>
+          <w:rFonts w:hint="eastAsia"/>
+          <w:color w:val="FF0000"/>
+        </w:rPr>
+        <w:t>有什么意义</w:t>
+      </w:r>
+      <w:r>
+        <w:rPr>
+          <w:rFonts w:hint="eastAsia"/>
+          <w:color w:val="FF0000"/>
+        </w:rPr>
+        <w:t xml:space="preserve"> </w:t>
+      </w:r>
+      <w:r>
+        <w:rPr>
+          <w:rFonts w:hint="eastAsia"/>
+          <w:color w:val="FF0000"/>
+        </w:rPr>
+        <w:t>别人做了什么</w:t>
+      </w:r>
+      <w:r>
+        <w:rPr>
+          <w:rFonts w:hint="eastAsia"/>
+          <w:color w:val="FF0000"/>
+        </w:rPr>
+        <w:t xml:space="preserve"> </w:t>
+      </w:r>
+      <w:r>
+        <w:rPr>
+          <w:rFonts w:hint="eastAsia"/>
+          <w:color w:val="FF0000"/>
+        </w:rPr>
+        <w:t>我们研究的有哪几个步骤</w:t>
+      </w:r>
+      <w:r>
+        <w:rPr>
+          <w:rFonts w:hint="eastAsia"/>
+          <w:color w:val="FF0000"/>
+        </w:rPr>
+        <w:t xml:space="preserve"> </w:t>
+      </w:r>
+      <w:r>
+        <w:rPr>
+          <w:rFonts w:hint="eastAsia"/>
+          <w:color w:val="FF0000"/>
+        </w:rPr>
+        <w:t>别人做了什么</w:t>
+      </w:r>
+      <w:r>
+        <w:rPr>
+          <w:rFonts w:hint="eastAsia"/>
+          <w:color w:val="FF0000"/>
+        </w:rPr>
+        <w:t xml:space="preserve"> </w:t>
+      </w:r>
+      <w:r>
+        <w:rPr>
+          <w:rFonts w:hint="eastAsia"/>
+          <w:color w:val="FF0000"/>
+        </w:rPr>
+        <w:t>问题和挑战</w:t>
+      </w:r>
+      <w:r>
+        <w:rPr>
+          <w:rFonts w:hint="eastAsia"/>
+          <w:color w:val="FF0000"/>
+        </w:rPr>
+        <w:t xml:space="preserve"> </w:t>
+      </w:r>
+      <w:r>
+        <w:rPr>
+          <w:rFonts w:hint="eastAsia"/>
+          <w:color w:val="FF0000"/>
+        </w:rPr>
+        <w:t>难在哪里</w:t>
+      </w:r>
+      <w:r>
+        <w:rPr>
+          <w:rFonts w:hint="eastAsia"/>
+          <w:color w:val="FF0000"/>
+        </w:rPr>
+        <w:t xml:space="preserve"> </w:t>
+      </w:r>
+      <w:r>
+        <w:rPr>
+          <w:rFonts w:hint="eastAsia"/>
+          <w:color w:val="FF0000"/>
+        </w:rPr>
+        <w:t>我们做了什么</w:t>
       </w:r>
     </w:p>
     <w:p>
@@ -4653,64 +8233,43 @@
         <w:rPr>
           <w:rFonts w:ascii="Segoe UI Symbol" w:hAnsi="Segoe UI Symbol" w:cs="Segoe UI Symbol" w:hint="eastAsia"/>
         </w:rPr>
-        <w:t>，当然人力代价也非常昂贵</w:t>
+        <w:t>，当然人力代价也非常昂</w:t>
       </w:r>
       <w:r>
         <w:rPr>
           <w:rFonts w:ascii="Segoe UI Symbol" w:hAnsi="Segoe UI Symbol" w:cs="Segoe UI Symbol" w:hint="eastAsia"/>
         </w:rPr>
+        <w:lastRenderedPageBreak/>
+        <w:t>贵</w:t>
+      </w:r>
+      <w:r>
+        <w:rPr>
+          <w:rFonts w:ascii="Segoe UI Symbol" w:hAnsi="Segoe UI Symbol" w:cs="Segoe UI Symbol" w:hint="eastAsia"/>
+        </w:rPr>
         <w:t>。</w:t>
       </w:r>
       <w:r>
         <w:rPr>
           <w:rFonts w:ascii="Segoe UI Symbol" w:hAnsi="Segoe UI Symbol" w:cs="Segoe UI Symbol" w:hint="eastAsia"/>
         </w:rPr>
-        <w:t>因此在目前</w:t>
-      </w:r>
-      <w:proofErr w:type="gramStart"/>
+        <w:t>因此在目前大多数研究实验中，只能为每个神经元提供一个标注人员。</w:t>
+      </w:r>
       <w:r>
         <w:rPr>
           <w:rFonts w:ascii="Segoe UI Symbol" w:hAnsi="Segoe UI Symbol" w:cs="Segoe UI Symbol" w:hint="eastAsia"/>
         </w:rPr>
-        <w:t>大多数大多数</w:t>
-      </w:r>
-      <w:proofErr w:type="gramEnd"/>
+        <w:t>目前阶段，还未出现有多人协作的神经元标注系统。</w:t>
+      </w:r>
       <w:r>
         <w:rPr>
           <w:rFonts w:ascii="Segoe UI Symbol" w:hAnsi="Segoe UI Symbol" w:cs="Segoe UI Symbol" w:hint="eastAsia"/>
         </w:rPr>
-        <w:t>研究实验中，只能为每个</w:t>
-      </w:r>
-      <w:proofErr w:type="gramStart"/>
+        <w:t>为了解决重建过程中可能出现的模糊性，需要提供</w:t>
+      </w:r>
       <w:r>
         <w:rPr>
           <w:rFonts w:ascii="Segoe UI Symbol" w:hAnsi="Segoe UI Symbol" w:cs="Segoe UI Symbol" w:hint="eastAsia"/>
         </w:rPr>
-        <w:t>神经元神经元</w:t>
-      </w:r>
-      <w:proofErr w:type="gramEnd"/>
-      <w:r>
-        <w:rPr>
-          <w:rFonts w:ascii="Segoe UI Symbol" w:hAnsi="Segoe UI Symbol" w:cs="Segoe UI Symbol" w:hint="eastAsia"/>
-        </w:rPr>
-        <w:t>提供一个标注人员。</w:t>
-      </w:r>
-      <w:r>
-        <w:rPr>
-          <w:rFonts w:ascii="Segoe UI Symbol" w:hAnsi="Segoe UI Symbol" w:cs="Segoe UI Symbol" w:hint="eastAsia"/>
-        </w:rPr>
-        <w:t>目前阶段，还未出现有多人协作的神经元标注系统。</w:t>
-      </w:r>
-      <w:r>
-        <w:rPr>
-          <w:rFonts w:ascii="Segoe UI Symbol" w:hAnsi="Segoe UI Symbol" w:cs="Segoe UI Symbol" w:hint="eastAsia"/>
-        </w:rPr>
-        <w:t>为了解决重建过程中可能出现的模糊性，需要提供</w:t>
-      </w:r>
-      <w:r>
-        <w:rPr>
-          <w:rFonts w:ascii="Segoe UI Symbol" w:hAnsi="Segoe UI Symbol" w:cs="Segoe UI Symbol" w:hint="eastAsia"/>
-        </w:rPr>
         <w:t>一种方法是多个标注者可以同时可视化同一个神经元及其底层的成像数据，并借助一些标注辅助工具协同工作，这种方法要求用户可以在全脑尺度上进行协同并且可以进行沉浸式工作。</w:t>
       </w:r>
       <w:r>
@@ -4759,14 +8318,7 @@
         <w:rPr>
           <w:rFonts w:hint="eastAsia"/>
         </w:rPr>
-        <w:t>屏幕上无法分辨神经元密集及复杂的情况，大大提高神经元重</w:t>
-      </w:r>
-      <w:r>
-        <w:rPr>
-          <w:rFonts w:hint="eastAsia"/>
-        </w:rPr>
-        <w:lastRenderedPageBreak/>
-        <w:t>建的准确性</w:t>
+        <w:t>屏幕上无法分辨神经元密集及复杂的情况，大大提高神经元重建的准确性</w:t>
       </w:r>
       <w:r>
         <w:rPr>
@@ -4786,18 +8338,21 @@
           <w:rFonts w:asciiTheme="minorHAnsi" w:hAnsiTheme="minorHAnsi" w:cstheme="minorBidi"/>
         </w:rPr>
       </w:pPr>
+      <w:bookmarkStart w:id="21" w:name="_Toc39761849"/>
       <w:r>
         <w:rPr>
           <w:rFonts w:hint="eastAsia"/>
         </w:rPr>
         <w:t>国内外研究现状</w:t>
       </w:r>
+      <w:bookmarkEnd w:id="21"/>
     </w:p>
     <w:p>
       <w:pPr>
         <w:pStyle w:val="ab"/>
         <w:ind w:left="823" w:hanging="823"/>
       </w:pPr>
+      <w:bookmarkStart w:id="22" w:name="_Toc39761850"/>
       <w:r>
         <w:rPr>
           <w:rFonts w:hint="eastAsia"/>
@@ -4810,6 +8365,7 @@
         </w:rPr>
         <w:t>国外研究现状</w:t>
       </w:r>
+      <w:bookmarkEnd w:id="22"/>
     </w:p>
     <w:p>
       <w:pPr>
@@ -5317,7 +8873,14 @@
         <w:rPr>
           <w:rFonts w:hint="eastAsia"/>
         </w:rPr>
-        <w:t>，一是使用高度符合人体工程学的三维追踪和校对编辑工具，二是研发一种误差在一定范围内的自动校对编辑器。</w:t>
+        <w:t>，一是使用高度符</w:t>
+      </w:r>
+      <w:r>
+        <w:rPr>
+          <w:rFonts w:hint="eastAsia"/>
+        </w:rPr>
+        <w:lastRenderedPageBreak/>
+        <w:t>合人体工程学的三维追踪和校对编辑工具，二是研发一种误差在一定范围内的自动校对编辑器。</w:t>
       </w:r>
     </w:p>
     <w:p>
@@ -5539,7 +9102,6 @@
         <w:rPr>
           <w:rFonts w:hint="eastAsia"/>
         </w:rPr>
-        <w:lastRenderedPageBreak/>
         <w:t>最短路径，生成初始</w:t>
       </w:r>
       <w:r>
@@ -5864,6 +9426,7 @@
         <w:pStyle w:val="ab"/>
         <w:ind w:left="823" w:hanging="823"/>
       </w:pPr>
+      <w:bookmarkStart w:id="23" w:name="_Toc39761851"/>
       <w:r>
         <w:rPr>
           <w:rFonts w:hint="eastAsia"/>
@@ -5879,11 +9442,15 @@
       <w:r>
         <w:t>现状</w:t>
       </w:r>
+      <w:bookmarkEnd w:id="23"/>
     </w:p>
     <w:p>
       <w:pPr>
         <w:pStyle w:val="a8"/>
         <w:ind w:firstLine="480"/>
+        <w:rPr>
+          <w:rFonts w:hint="eastAsia"/>
+        </w:rPr>
       </w:pPr>
       <w:r>
         <w:rPr>
@@ -6027,7 +9594,14 @@
         <w:rPr>
           <w:rFonts w:hint="eastAsia"/>
         </w:rPr>
-        <w:t>华中科技大学的研究人员发展了一系列自动化算法并整合到了</w:t>
+        <w:t>华中科技大学的研究人员发展了一系列自动化算法并</w:t>
+      </w:r>
+      <w:r>
+        <w:rPr>
+          <w:rFonts w:hint="eastAsia"/>
+        </w:rPr>
+        <w:lastRenderedPageBreak/>
+        <w:t>整合到了</w:t>
       </w:r>
       <w:proofErr w:type="spellStart"/>
       <w:r>
@@ -6147,6 +9721,763 @@
         </w:rPr>
         <w:t>。</w:t>
       </w:r>
+    </w:p>
+    <w:p>
+      <w:pPr>
+        <w:pStyle w:val="a9"/>
+        <w:numPr>
+          <w:ilvl w:val="1"/>
+          <w:numId w:val="11"/>
+        </w:numPr>
+        <w:rPr>
+          <w:rFonts w:hint="eastAsia"/>
+        </w:rPr>
+      </w:pPr>
+      <w:r>
+        <w:rPr>
+          <w:rFonts w:hint="eastAsia"/>
+        </w:rPr>
+        <w:t>问题和挑战</w:t>
+      </w:r>
+    </w:p>
+    <w:p>
+      <w:pPr>
+        <w:pStyle w:val="a8"/>
+        <w:ind w:firstLine="480"/>
+        <w:rPr>
+          <w:rFonts w:hint="eastAsia"/>
+        </w:rPr>
+      </w:pPr>
+      <w:r>
+        <w:rPr>
+          <w:rFonts w:hint="eastAsia"/>
+        </w:rPr>
+        <w:t>神经元的形态具有独特性，可以用来区分不同的细胞类型，这些形态对于了解细胞类型，功能，连通性和发育</w:t>
+      </w:r>
+      <w:r>
+        <w:rPr>
+          <w:rFonts w:hint="eastAsia"/>
+        </w:rPr>
+        <w:t>以及构建大脑不同脑区之间的连接图谱</w:t>
+      </w:r>
+      <w:r>
+        <w:rPr>
+          <w:rFonts w:hint="eastAsia"/>
+        </w:rPr>
+        <w:t>都具有重要意义。</w:t>
+      </w:r>
+      <w:r>
+        <w:rPr>
+          <w:rFonts w:hint="eastAsia"/>
+        </w:rPr>
+        <w:t>但是要准确描绘出神经元形态具有很大的</w:t>
+      </w:r>
+      <w:r>
+        <w:rPr>
+          <w:rFonts w:hint="eastAsia"/>
+        </w:rPr>
+        <w:t>挑战性。</w:t>
+      </w:r>
+    </w:p>
+    <w:p>
+      <w:pPr>
+        <w:pStyle w:val="a8"/>
+        <w:ind w:firstLine="480"/>
+        <w:rPr>
+          <w:rFonts w:hint="eastAsia"/>
+        </w:rPr>
+      </w:pPr>
+      <w:r>
+        <w:rPr>
+          <w:rFonts w:hint="eastAsia"/>
+        </w:rPr>
+        <w:t>为了获得完整、高精度的全脑神经元重建结果，目前研究普遍需要依赖一些交互式的工具和方法。即便如此，从全脑图像中重建神经元的工作仍然存在若干挑战（</w:t>
+      </w:r>
+      <w:r>
+        <w:rPr>
+          <w:rFonts w:hint="eastAsia"/>
+          <w:color w:val="FF0000"/>
+        </w:rPr>
+        <w:t>如图</w:t>
+      </w:r>
+      <w:r>
+        <w:rPr>
+          <w:rFonts w:hint="eastAsia"/>
+        </w:rPr>
+        <w:t>）</w:t>
+      </w:r>
+    </w:p>
+    <w:p>
+      <w:pPr>
+        <w:pStyle w:val="a8"/>
+        <w:keepNext/>
+        <w:ind w:firstLine="480"/>
+        <w:jc w:val="center"/>
+      </w:pPr>
+      <w:r>
+        <w:rPr>
+          <w:rFonts w:hint="eastAsia"/>
+          <w:noProof/>
+        </w:rPr>
+        <w:drawing>
+          <wp:inline distT="0" distB="0" distL="0" distR="0" wp14:anchorId="47CC6D98" wp14:editId="089531AB">
+            <wp:extent cx="4897582" cy="1387290"/>
+            <wp:effectExtent l="0" t="0" r="0" b="3810"/>
+            <wp:docPr id="28" name="图片 28"/>
+            <wp:cNvGraphicFramePr>
+              <a:graphicFrameLocks xmlns:a="http://schemas.openxmlformats.org/drawingml/2006/main" noChangeAspect="1"/>
+            </wp:cNvGraphicFramePr>
+            <a:graphic xmlns:a="http://schemas.openxmlformats.org/drawingml/2006/main">
+              <a:graphicData uri="http://schemas.openxmlformats.org/drawingml/2006/picture">
+                <pic:pic xmlns:pic="http://schemas.openxmlformats.org/drawingml/2006/picture">
+                  <pic:nvPicPr>
+                    <pic:cNvPr id="0" name="Picture 5"/>
+                    <pic:cNvPicPr>
+                      <a:picLocks noChangeAspect="1" noChangeArrowheads="1"/>
+                    </pic:cNvPicPr>
+                  </pic:nvPicPr>
+                  <pic:blipFill>
+                    <a:blip r:embed="rId17" cstate="print">
+                      <a:extLst>
+                        <a:ext uri="{28A0092B-C50C-407E-A947-70E740481C1C}">
+                          <a14:useLocalDpi xmlns:a14="http://schemas.microsoft.com/office/drawing/2010/main" val="0"/>
+                        </a:ext>
+                      </a:extLst>
+                    </a:blip>
+                    <a:srcRect/>
+                    <a:stretch>
+                      <a:fillRect/>
+                    </a:stretch>
+                  </pic:blipFill>
+                  <pic:spPr bwMode="auto">
+                    <a:xfrm>
+                      <a:off x="0" y="0"/>
+                      <a:ext cx="4893618" cy="1386167"/>
+                    </a:xfrm>
+                    <a:prstGeom prst="rect">
+                      <a:avLst/>
+                    </a:prstGeom>
+                    <a:noFill/>
+                    <a:ln>
+                      <a:noFill/>
+                    </a:ln>
+                  </pic:spPr>
+                </pic:pic>
+              </a:graphicData>
+            </a:graphic>
+          </wp:inline>
+        </w:drawing>
+      </w:r>
+    </w:p>
+    <w:p>
+      <w:pPr>
+        <w:pStyle w:val="ad"/>
+        <w:jc w:val="center"/>
+        <w:rPr>
+          <w:rFonts w:hint="eastAsia"/>
+        </w:rPr>
+      </w:pPr>
+      <w:r>
+        <w:rPr>
+          <w:rFonts w:hint="eastAsia"/>
+        </w:rPr>
+        <w:t>图</w:t>
+      </w:r>
+      <w:r>
+        <w:rPr>
+          <w:rFonts w:hint="eastAsia"/>
+        </w:rPr>
+        <w:t xml:space="preserve"> </w:t>
+      </w:r>
+      <w:r>
+        <w:fldChar w:fldCharType="begin"/>
+      </w:r>
+      <w:r>
+        <w:instrText xml:space="preserve"> </w:instrText>
+      </w:r>
+      <w:r>
+        <w:rPr>
+          <w:rFonts w:hint="eastAsia"/>
+        </w:rPr>
+        <w:instrText>STYLEREF 1 \s</w:instrText>
+      </w:r>
+      <w:r>
+        <w:instrText xml:space="preserve"> </w:instrText>
+      </w:r>
+      <w:r>
+        <w:fldChar w:fldCharType="separate"/>
+      </w:r>
+      <w:r>
+        <w:rPr>
+          <w:rFonts w:hint="eastAsia"/>
+          <w:noProof/>
+        </w:rPr>
+        <w:t>一</w:t>
+      </w:r>
+      <w:r>
+        <w:fldChar w:fldCharType="end"/>
+      </w:r>
+      <w:r>
+        <w:t>.</w:t>
+      </w:r>
+      <w:r>
+        <w:fldChar w:fldCharType="begin"/>
+      </w:r>
+      <w:r>
+        <w:instrText xml:space="preserve"> </w:instrText>
+      </w:r>
+      <w:r>
+        <w:rPr>
+          <w:rFonts w:hint="eastAsia"/>
+        </w:rPr>
+        <w:instrText xml:space="preserve">SEQ </w:instrText>
+      </w:r>
+      <w:r>
+        <w:rPr>
+          <w:rFonts w:hint="eastAsia"/>
+        </w:rPr>
+        <w:instrText>图</w:instrText>
+      </w:r>
+      <w:r>
+        <w:rPr>
+          <w:rFonts w:hint="eastAsia"/>
+        </w:rPr>
+        <w:instrText xml:space="preserve"> \* ARABIC \s 1</w:instrText>
+      </w:r>
+      <w:r>
+        <w:instrText xml:space="preserve"> </w:instrText>
+      </w:r>
+      <w:r>
+        <w:fldChar w:fldCharType="separate"/>
+      </w:r>
+      <w:r>
+        <w:rPr>
+          <w:noProof/>
+        </w:rPr>
+        <w:t>2</w:t>
+      </w:r>
+      <w:r>
+        <w:fldChar w:fldCharType="end"/>
+      </w:r>
+      <w:r>
+        <w:rPr>
+          <w:rFonts w:hint="eastAsia"/>
+        </w:rPr>
+        <w:t>全脑图像神经元重建中的若干挑战</w:t>
+      </w:r>
+    </w:p>
+    <w:p>
+      <w:pPr>
+        <w:pStyle w:val="a8"/>
+        <w:ind w:firstLine="480"/>
+        <w:rPr>
+          <w:rFonts w:hint="eastAsia"/>
+          <w:color w:val="000000" w:themeColor="text1"/>
+        </w:rPr>
+      </w:pPr>
+      <w:r>
+        <w:rPr>
+          <w:rFonts w:hint="eastAsia"/>
+          <w:color w:val="000000" w:themeColor="text1"/>
+        </w:rPr>
+        <w:t>神经元成像数据通常可达</w:t>
+      </w:r>
+      <w:r>
+        <w:rPr>
+          <w:rFonts w:hint="eastAsia"/>
+          <w:color w:val="000000" w:themeColor="text1"/>
+        </w:rPr>
+        <w:t>TB</w:t>
+      </w:r>
+      <w:r>
+        <w:rPr>
+          <w:rFonts w:hint="eastAsia"/>
+          <w:color w:val="000000" w:themeColor="text1"/>
+        </w:rPr>
+        <w:t>（</w:t>
+      </w:r>
+      <w:r>
+        <w:rPr>
+          <w:color w:val="000000" w:themeColor="text1"/>
+        </w:rPr>
+        <w:t>terabytes</w:t>
+      </w:r>
+      <w:r>
+        <w:rPr>
+          <w:rFonts w:hint="eastAsia"/>
+          <w:color w:val="000000" w:themeColor="text1"/>
+        </w:rPr>
+        <w:t>）</w:t>
+      </w:r>
+      <w:r>
+        <w:rPr>
+          <w:rFonts w:hint="eastAsia"/>
+          <w:color w:val="000000" w:themeColor="text1"/>
+        </w:rPr>
+        <w:t>级别，单细胞水平的图像数据可达</w:t>
+      </w:r>
+      <w:r>
+        <w:rPr>
+          <w:rFonts w:hint="eastAsia"/>
+          <w:color w:val="000000" w:themeColor="text1"/>
+        </w:rPr>
+        <w:t>P</w:t>
+      </w:r>
+      <w:r>
+        <w:rPr>
+          <w:rFonts w:hint="eastAsia"/>
+          <w:color w:val="000000" w:themeColor="text1"/>
+        </w:rPr>
+        <w:t>B</w:t>
+      </w:r>
+      <w:r>
+        <w:rPr>
+          <w:rFonts w:hint="eastAsia"/>
+          <w:color w:val="000000" w:themeColor="text1"/>
+        </w:rPr>
+        <w:t>（</w:t>
+      </w:r>
+      <w:r>
+        <w:rPr>
+          <w:color w:val="000000" w:themeColor="text1"/>
+        </w:rPr>
+        <w:t>petabytes</w:t>
+      </w:r>
+      <w:r>
+        <w:rPr>
+          <w:rFonts w:hint="eastAsia"/>
+          <w:color w:val="000000" w:themeColor="text1"/>
+        </w:rPr>
+        <w:t>）</w:t>
+      </w:r>
+      <w:r>
+        <w:rPr>
+          <w:rFonts w:hint="eastAsia"/>
+          <w:color w:val="000000" w:themeColor="text1"/>
+        </w:rPr>
+        <w:t>级别，</w:t>
+      </w:r>
+      <w:r>
+        <w:rPr>
+          <w:rFonts w:hint="eastAsia"/>
+          <w:color w:val="000000" w:themeColor="text1"/>
+        </w:rPr>
+        <w:t>全脑</w:t>
+      </w:r>
+      <w:r>
+        <w:rPr>
+          <w:rFonts w:hint="eastAsia"/>
+          <w:color w:val="000000" w:themeColor="text1"/>
+        </w:rPr>
+        <w:t>神经元</w:t>
+      </w:r>
+      <w:r>
+        <w:rPr>
+          <w:rFonts w:hint="eastAsia"/>
+          <w:color w:val="000000" w:themeColor="text1"/>
+        </w:rPr>
+        <w:t>三维形状</w:t>
+      </w:r>
+      <w:r>
+        <w:rPr>
+          <w:rFonts w:hint="eastAsia"/>
+          <w:color w:val="000000" w:themeColor="text1"/>
+        </w:rPr>
+        <w:t>结构通常十分复杂，</w:t>
+      </w:r>
+      <w:r>
+        <w:rPr>
+          <w:rFonts w:hint="eastAsia"/>
+          <w:color w:val="000000" w:themeColor="text1"/>
+        </w:rPr>
+        <w:t>可能包含成百上千</w:t>
+      </w:r>
+      <w:proofErr w:type="gramStart"/>
+      <w:r>
+        <w:rPr>
+          <w:rFonts w:hint="eastAsia"/>
+          <w:color w:val="000000" w:themeColor="text1"/>
+        </w:rPr>
+        <w:t>个</w:t>
+      </w:r>
+      <w:proofErr w:type="gramEnd"/>
+      <w:r>
+        <w:rPr>
+          <w:rFonts w:hint="eastAsia"/>
+          <w:color w:val="000000" w:themeColor="text1"/>
+        </w:rPr>
+        <w:t>树状结构，</w:t>
+      </w:r>
+      <w:r>
+        <w:rPr>
+          <w:rFonts w:hint="eastAsia"/>
+          <w:color w:val="000000" w:themeColor="text1"/>
+        </w:rPr>
+        <w:t>分支之间可能会互相重叠，交错或阻挡，从而影响我们对神经元结构的观察</w:t>
+      </w:r>
+      <w:r>
+        <w:rPr>
+          <w:rFonts w:hint="eastAsia"/>
+          <w:color w:val="000000" w:themeColor="text1"/>
+        </w:rPr>
+        <w:t>。此外神经元信号微弱以及全脑图像在</w:t>
+      </w:r>
+      <w:r>
+        <w:rPr>
+          <w:rFonts w:hint="eastAsia"/>
+          <w:color w:val="000000" w:themeColor="text1"/>
+        </w:rPr>
+        <w:t>Z</w:t>
+      </w:r>
+      <w:r>
+        <w:rPr>
+          <w:rFonts w:hint="eastAsia"/>
+          <w:color w:val="000000" w:themeColor="text1"/>
+        </w:rPr>
+        <w:t>方向上分辨率较低也会影响对神经元的观察。</w:t>
+      </w:r>
+      <w:r>
+        <w:rPr>
+          <w:rFonts w:hint="eastAsia"/>
+          <w:color w:val="000000" w:themeColor="text1"/>
+        </w:rPr>
+        <w:t>无论是通过二维投影的方式或者三维亮度投影的方式，都很难没有歧义的呈现出这些复杂的神经连线模式</w:t>
+      </w:r>
+      <w:r>
+        <w:rPr>
+          <w:rFonts w:hint="eastAsia"/>
+          <w:color w:val="000000" w:themeColor="text1"/>
+        </w:rPr>
+        <w:t>。</w:t>
+      </w:r>
+    </w:p>
+    <w:p>
+      <w:pPr>
+        <w:pStyle w:val="a8"/>
+        <w:ind w:firstLine="480"/>
+        <w:rPr>
+          <w:rFonts w:ascii="宋体" w:eastAsia="宋体" w:cs="宋体" w:hint="eastAsia"/>
+          <w:color w:val="000000" w:themeColor="text1"/>
+          <w:kern w:val="0"/>
+          <w:szCs w:val="24"/>
+        </w:rPr>
+      </w:pPr>
+      <w:r>
+        <w:rPr>
+          <w:rFonts w:hint="eastAsia"/>
+          <w:color w:val="000000" w:themeColor="text1"/>
+        </w:rPr>
+        <w:t>其次，重建哺乳动物的完整形态依赖于对庞大的全脑图像数据集的有效管理和传输。典型的小鼠大脑的体积约为</w:t>
+      </w:r>
+      <w:r>
+        <w:rPr>
+          <w:rFonts w:hint="eastAsia"/>
+          <w:color w:val="000000" w:themeColor="text1"/>
+        </w:rPr>
+        <w:t>500</w:t>
+      </w:r>
+      <w:r>
+        <w:rPr>
+          <w:rFonts w:ascii="宋体" w:eastAsia="宋体" w:cs="宋体"/>
+          <w:color w:val="000000" w:themeColor="text1"/>
+          <w:kern w:val="0"/>
+          <w:szCs w:val="24"/>
+        </w:rPr>
+        <w:t xml:space="preserve"> </w:t>
+      </w:r>
+      <w:r>
+        <w:rPr>
+          <w:rFonts w:ascii="宋体" w:eastAsia="宋体" w:cs="宋体"/>
+          <w:color w:val="000000" w:themeColor="text1"/>
+          <w:kern w:val="0"/>
+          <w:szCs w:val="24"/>
+        </w:rPr>
+        <w:t>mm</w:t>
+      </w:r>
+      <w:r>
+        <w:rPr>
+          <w:rFonts w:ascii="宋体" w:eastAsia="宋体" w:cs="宋体" w:hint="eastAsia"/>
+          <w:color w:val="000000" w:themeColor="text1"/>
+          <w:kern w:val="0"/>
+          <w:szCs w:val="24"/>
+          <w:vertAlign w:val="superscript"/>
+        </w:rPr>
+        <w:t>3</w:t>
+      </w:r>
+      <w:r>
+        <w:rPr>
+          <w:rFonts w:hint="eastAsia"/>
+          <w:color w:val="000000" w:themeColor="text1"/>
+        </w:rPr>
+        <w:t>，并且长度超过</w:t>
+      </w:r>
+      <w:r>
+        <w:rPr>
+          <w:rFonts w:hint="eastAsia"/>
+          <w:color w:val="000000" w:themeColor="text1"/>
+        </w:rPr>
+        <w:t>100</w:t>
+      </w:r>
+      <w:r>
+        <w:rPr>
+          <w:rFonts w:ascii="宋体" w:eastAsia="宋体" w:cs="宋体"/>
+          <w:color w:val="000000" w:themeColor="text1"/>
+          <w:kern w:val="0"/>
+          <w:szCs w:val="24"/>
+        </w:rPr>
+        <w:t xml:space="preserve"> </w:t>
+      </w:r>
+      <w:r>
+        <w:rPr>
+          <w:rFonts w:ascii="宋体" w:eastAsia="宋体" w:cs="宋体"/>
+          <w:color w:val="000000" w:themeColor="text1"/>
+          <w:kern w:val="0"/>
+          <w:szCs w:val="24"/>
+        </w:rPr>
+        <w:t>mm</w:t>
+      </w:r>
+      <w:r>
+        <w:rPr>
+          <w:rFonts w:ascii="宋体" w:eastAsia="宋体" w:cs="宋体"/>
+          <w:color w:val="000000" w:themeColor="text1"/>
+          <w:kern w:val="0"/>
+          <w:szCs w:val="24"/>
+        </w:rPr>
+        <w:t>的神经元占比也不在少数，当一个完整的鼠脑以亚微米的分辨率被三维成像后，得到的全脑</w:t>
+      </w:r>
+      <w:r>
+        <w:rPr>
+          <w:rFonts w:ascii="宋体" w:eastAsia="宋体" w:cs="宋体"/>
+          <w:color w:val="000000" w:themeColor="text1"/>
+          <w:kern w:val="0"/>
+          <w:szCs w:val="24"/>
+        </w:rPr>
+        <w:lastRenderedPageBreak/>
+        <w:t>神经元图像通常包含</w:t>
+      </w:r>
+      <w:r>
+        <w:rPr>
+          <w:rFonts w:ascii="宋体" w:eastAsia="宋体" w:cs="宋体" w:hint="eastAsia"/>
+          <w:color w:val="000000" w:themeColor="text1"/>
+          <w:kern w:val="0"/>
+          <w:szCs w:val="24"/>
+        </w:rPr>
+        <w:t>20T至30T乃至更多的体素，目前只有少部分软件可以处理如此庞大的数据集。</w:t>
+      </w:r>
+    </w:p>
+    <w:p>
+      <w:pPr>
+        <w:pStyle w:val="a8"/>
+        <w:ind w:firstLine="480"/>
+        <w:rPr>
+          <w:rFonts w:hint="eastAsia"/>
+          <w:color w:val="000000" w:themeColor="text1"/>
+        </w:rPr>
+      </w:pPr>
+      <w:r>
+        <w:rPr>
+          <w:rFonts w:hint="eastAsia"/>
+          <w:color w:val="000000" w:themeColor="text1"/>
+        </w:rPr>
+        <w:t>目前的高精度神经元重建通常是由人工完成，一般是通过二</w:t>
+      </w:r>
+      <w:proofErr w:type="gramStart"/>
+      <w:r>
+        <w:rPr>
+          <w:rFonts w:hint="eastAsia"/>
+          <w:color w:val="000000" w:themeColor="text1"/>
+        </w:rPr>
+        <w:t>维工具</w:t>
+      </w:r>
+      <w:proofErr w:type="gramEnd"/>
+      <w:r>
+        <w:rPr>
+          <w:rFonts w:hint="eastAsia"/>
+          <w:color w:val="000000" w:themeColor="text1"/>
+        </w:rPr>
+        <w:t>和三维几何重建图像进行交互。由于目前大多数计算机显示器和（如计算机屏幕等）和数据交互工具（如计算机鼠标等）仍然局限在二维平面上，</w:t>
+      </w:r>
+      <w:r>
+        <w:rPr>
+          <w:rFonts w:hint="eastAsia"/>
+          <w:color w:val="000000" w:themeColor="text1"/>
+        </w:rPr>
+        <w:t>因此很难通过低维工具观察和</w:t>
+      </w:r>
+      <w:proofErr w:type="gramStart"/>
+      <w:r>
+        <w:rPr>
+          <w:rFonts w:hint="eastAsia"/>
+          <w:color w:val="000000" w:themeColor="text1"/>
+        </w:rPr>
+        <w:t>操作高</w:t>
+      </w:r>
+      <w:proofErr w:type="gramEnd"/>
+      <w:r>
+        <w:rPr>
+          <w:rFonts w:hint="eastAsia"/>
+          <w:color w:val="000000" w:themeColor="text1"/>
+        </w:rPr>
+        <w:t>维数据。</w:t>
+      </w:r>
+      <w:r>
+        <w:rPr>
+          <w:rFonts w:hint="eastAsia"/>
+          <w:color w:val="000000" w:themeColor="text1"/>
+        </w:rPr>
+        <w:t>重建过程通常要求操作平滑，交互流畅。这种现象使得现阶段的神经元重建算法或者在</w:t>
+      </w:r>
+      <w:r>
+        <w:rPr>
+          <w:rFonts w:hint="eastAsia"/>
+          <w:color w:val="000000" w:themeColor="text1"/>
+        </w:rPr>
+        <w:t>2D</w:t>
+      </w:r>
+      <w:r>
+        <w:rPr>
+          <w:rFonts w:hint="eastAsia"/>
+          <w:color w:val="000000" w:themeColor="text1"/>
+        </w:rPr>
+        <w:t>平面上的半自动交互重建算法很难快速准确地得到神经元重建数据。如何使这些巨大数据集的三维可视化和分析更加清晰，这是神经信息学面临的一个重大挑战。因此，提出一种新的图像交互手段来来帮助在信号复杂的神经元成像数据中快速准确地重建出神经元结构，对于神经元形态的研究具有至关重要的意义。</w:t>
+      </w:r>
+      <w:r>
+        <w:rPr>
+          <w:rFonts w:hint="eastAsia"/>
+          <w:color w:val="000000" w:themeColor="text1"/>
+        </w:rPr>
+        <w:t>Virtual Finger</w:t>
+      </w:r>
+      <w:r>
+        <w:rPr>
+          <w:rFonts w:hint="eastAsia"/>
+          <w:color w:val="000000" w:themeColor="text1"/>
+        </w:rPr>
+        <w:t>技术正在朝着这个目标发展，但是对于大型复杂的神经元数据显示和交互技术仍然有待提高。</w:t>
+      </w:r>
+    </w:p>
+    <w:p>
+      <w:pPr>
+        <w:pStyle w:val="a8"/>
+        <w:ind w:firstLine="480"/>
+        <w:rPr>
+          <w:rFonts w:hint="eastAsia"/>
+          <w:color w:val="000000" w:themeColor="text1"/>
+        </w:rPr>
+      </w:pPr>
+      <w:r>
+        <w:rPr>
+          <w:rFonts w:hint="eastAsia"/>
+          <w:color w:val="000000" w:themeColor="text1"/>
+        </w:rPr>
+        <w:t>最后，在神经元重建的过程中通常有必要让多位标注者参与，以确保最终数</w:t>
+      </w:r>
+    </w:p>
+    <w:p>
+      <w:pPr>
+        <w:pStyle w:val="a8"/>
+        <w:ind w:firstLineChars="0" w:firstLine="0"/>
+        <w:rPr>
+          <w:rFonts w:hint="eastAsia"/>
+          <w:color w:val="000000" w:themeColor="text1"/>
+        </w:rPr>
+      </w:pPr>
+      <w:r>
+        <w:rPr>
+          <w:rFonts w:hint="eastAsia"/>
+          <w:color w:val="000000" w:themeColor="text1"/>
+        </w:rPr>
+        <w:t>据的正确性。但是，交互重建本身较为费时，引入多人检查则代价更加高昂。为</w:t>
+      </w:r>
+    </w:p>
+    <w:p>
+      <w:pPr>
+        <w:pStyle w:val="a8"/>
+        <w:ind w:firstLineChars="0" w:firstLine="0"/>
+        <w:rPr>
+          <w:rFonts w:hint="eastAsia"/>
+          <w:color w:val="000000" w:themeColor="text1"/>
+        </w:rPr>
+      </w:pPr>
+      <w:r>
+        <w:rPr>
+          <w:rFonts w:hint="eastAsia"/>
+          <w:color w:val="000000" w:themeColor="text1"/>
+        </w:rPr>
+        <w:t>了消除重建过程中的争议，仍然需要有一种方法可以允许多位标注者同时观察同</w:t>
+      </w:r>
+    </w:p>
+    <w:p>
+      <w:pPr>
+        <w:pStyle w:val="a8"/>
+        <w:ind w:firstLineChars="0" w:firstLine="0"/>
+        <w:rPr>
+          <w:rFonts w:hint="eastAsia"/>
+          <w:color w:val="000000" w:themeColor="text1"/>
+        </w:rPr>
+      </w:pPr>
+      <w:proofErr w:type="gramStart"/>
+      <w:r>
+        <w:rPr>
+          <w:rFonts w:hint="eastAsia"/>
+          <w:color w:val="000000" w:themeColor="text1"/>
+        </w:rPr>
+        <w:t>一</w:t>
+      </w:r>
+      <w:proofErr w:type="gramEnd"/>
+      <w:r>
+        <w:rPr>
+          <w:rFonts w:hint="eastAsia"/>
+          <w:color w:val="000000" w:themeColor="text1"/>
+        </w:rPr>
+        <w:t>神经元及其图像数据，并在工作上进行协作。</w:t>
+      </w:r>
+    </w:p>
+    <w:p>
+      <w:pPr>
+        <w:pStyle w:val="a9"/>
+        <w:numPr>
+          <w:ilvl w:val="1"/>
+          <w:numId w:val="11"/>
+        </w:numPr>
+        <w:rPr>
+          <w:rFonts w:hint="eastAsia"/>
+        </w:rPr>
+      </w:pPr>
+      <w:r>
+        <w:rPr>
+          <w:rFonts w:hint="eastAsia"/>
+        </w:rPr>
+        <w:t>本文工作及贡献</w:t>
+      </w:r>
+    </w:p>
+    <w:p>
+      <w:pPr>
+        <w:pStyle w:val="a9"/>
+        <w:ind w:left="615" w:firstLine="0"/>
+        <w:rPr>
+          <w:rFonts w:hint="eastAsia"/>
+        </w:rPr>
+      </w:pPr>
+      <w:bookmarkStart w:id="24" w:name="_GoBack"/>
+      <w:bookmarkEnd w:id="24"/>
+    </w:p>
+    <w:p>
+      <w:pPr>
+        <w:pStyle w:val="a9"/>
+        <w:numPr>
+          <w:ilvl w:val="1"/>
+          <w:numId w:val="11"/>
+        </w:numPr>
+      </w:pPr>
+      <w:bookmarkStart w:id="25" w:name="_Toc39761855"/>
+      <w:r>
+        <w:rPr>
+          <w:rFonts w:hint="eastAsia"/>
+        </w:rPr>
+        <w:t>论文的主要研究内容</w:t>
+      </w:r>
+      <w:bookmarkEnd w:id="25"/>
     </w:p>
     <w:p>
       <w:pPr>
@@ -6169,6 +10500,10 @@
           <w:szCs w:val="32"/>
         </w:rPr>
       </w:pPr>
+      <w:bookmarkStart w:id="26" w:name="_Toc39761794"/>
+      <w:bookmarkStart w:id="27" w:name="_Toc39761852"/>
+      <w:bookmarkEnd w:id="26"/>
+      <w:bookmarkEnd w:id="27"/>
     </w:p>
     <w:p>
       <w:pPr>
@@ -6191,6 +10526,10 @@
           <w:szCs w:val="32"/>
         </w:rPr>
       </w:pPr>
+      <w:bookmarkStart w:id="28" w:name="_Toc39761795"/>
+      <w:bookmarkStart w:id="29" w:name="_Toc39761853"/>
+      <w:bookmarkEnd w:id="28"/>
+      <w:bookmarkEnd w:id="29"/>
     </w:p>
     <w:p>
       <w:pPr>
@@ -6213,21 +10552,10 @@
           <w:szCs w:val="32"/>
         </w:rPr>
       </w:pPr>
-    </w:p>
-    <w:p>
-      <w:pPr>
-        <w:pStyle w:val="a9"/>
-        <w:numPr>
-          <w:ilvl w:val="1"/>
-          <w:numId w:val="46"/>
-        </w:numPr>
-      </w:pPr>
-      <w:r>
-        <w:rPr>
-          <w:rFonts w:hint="eastAsia"/>
-        </w:rPr>
-        <w:t>论文的主要研究内容</w:t>
-      </w:r>
+      <w:bookmarkStart w:id="30" w:name="_Toc39761796"/>
+      <w:bookmarkStart w:id="31" w:name="_Toc39761854"/>
+      <w:bookmarkEnd w:id="30"/>
+      <w:bookmarkEnd w:id="31"/>
     </w:p>
     <w:p>
       <w:pPr>
@@ -6329,7 +10657,14 @@
         <w:rPr>
           <w:rFonts w:hint="eastAsia"/>
         </w:rPr>
-        <w:t>，以及当前市场上日趋流行的虚拟现实技术。</w:t>
+        <w:t>，以及当前市场上日趋流</w:t>
+      </w:r>
+      <w:r>
+        <w:rPr>
+          <w:rFonts w:hint="eastAsia"/>
+        </w:rPr>
+        <w:lastRenderedPageBreak/>
+        <w:t>行的虚拟现实技术。</w:t>
       </w:r>
       <w:r>
         <w:rPr>
@@ -6717,14 +11052,7 @@
         <w:rPr>
           <w:rFonts w:hint="eastAsia"/>
         </w:rPr>
-        <w:t>第五章是本文的总结和展望，对当前系统存在的不足进行了分析，同时也对</w:t>
-      </w:r>
-      <w:r>
-        <w:rPr>
-          <w:rFonts w:hint="eastAsia"/>
-        </w:rPr>
-        <w:lastRenderedPageBreak/>
-        <w:t>系统未来的提高方向进行了展望。</w:t>
+        <w:t>第五章是本文的总结和展望，对当前系统存在的不足进行了分析，同时也对系统未来的提高方向进行了展望。</w:t>
       </w:r>
     </w:p>
     <w:p>
@@ -6744,6 +11072,7 @@
         <w:pStyle w:val="1"/>
         <w:jc w:val="center"/>
       </w:pPr>
+      <w:bookmarkStart w:id="32" w:name="_Toc39761856"/>
       <w:r>
         <w:rPr>
           <w:rFonts w:hint="eastAsia"/>
@@ -6757,6 +11086,7 @@
         </w:rPr>
         <w:t>工具介绍</w:t>
       </w:r>
+      <w:bookmarkEnd w:id="32"/>
     </w:p>
     <w:p>
       <w:pPr>
@@ -6779,6 +11109,10 @@
           <w:szCs w:val="32"/>
         </w:rPr>
       </w:pPr>
+      <w:bookmarkStart w:id="33" w:name="_Toc39761799"/>
+      <w:bookmarkStart w:id="34" w:name="_Toc39761857"/>
+      <w:bookmarkEnd w:id="33"/>
+      <w:bookmarkEnd w:id="34"/>
     </w:p>
     <w:p>
       <w:pPr>
@@ -6844,6 +11178,10 @@
           <w:vanish/>
         </w:rPr>
       </w:pPr>
+      <w:bookmarkStart w:id="35" w:name="_Toc39761800"/>
+      <w:bookmarkStart w:id="36" w:name="_Toc39761858"/>
+      <w:bookmarkEnd w:id="35"/>
+      <w:bookmarkEnd w:id="36"/>
     </w:p>
     <w:p>
       <w:pPr>
@@ -6864,6 +11202,10 @@
           <w:vanish/>
         </w:rPr>
       </w:pPr>
+      <w:bookmarkStart w:id="37" w:name="_Toc39761801"/>
+      <w:bookmarkStart w:id="38" w:name="_Toc39761859"/>
+      <w:bookmarkEnd w:id="37"/>
+      <w:bookmarkEnd w:id="38"/>
     </w:p>
     <w:p>
       <w:pPr>
@@ -6877,6 +11219,7 @@
           <w:bCs/>
         </w:rPr>
       </w:pPr>
+      <w:bookmarkStart w:id="39" w:name="_Toc39761860"/>
       <w:r>
         <w:rPr>
           <w:rStyle w:val="Char5"/>
@@ -6884,6 +11227,7 @@
         </w:rPr>
         <w:t>Vaa3d</w:t>
       </w:r>
+      <w:bookmarkEnd w:id="39"/>
     </w:p>
     <w:p>
       <w:pPr>
@@ -7008,7 +11352,7 @@
           <w:noProof/>
         </w:rPr>
         <w:drawing>
-          <wp:inline distT="0" distB="0" distL="0" distR="0" wp14:anchorId="6A0D1F3B" wp14:editId="1473FF84">
+          <wp:inline distT="0" distB="0" distL="0" distR="0" wp14:anchorId="5E9F319B" wp14:editId="1C3EE1E6">
             <wp:extent cx="5081954" cy="3719120"/>
             <wp:effectExtent l="0" t="0" r="4445" b="0"/>
             <wp:docPr id="7" name="图片 7"/>
@@ -7023,7 +11367,7 @@
                     <pic:cNvPicPr/>
                   </pic:nvPicPr>
                   <pic:blipFill>
-                    <a:blip r:embed="rId13"/>
+                    <a:blip r:embed="rId18"/>
                     <a:stretch>
                       <a:fillRect/>
                     </a:stretch>
@@ -7067,6 +11411,18 @@
       <w:r>
         <w:t xml:space="preserve"> </w:t>
       </w:r>
+      <w:fldSimple w:instr=" STYLEREF 1 \s ">
+        <w:r>
+          <w:rPr>
+            <w:rFonts w:hint="eastAsia"/>
+            <w:noProof/>
+          </w:rPr>
+          <w:t>二</w:t>
+        </w:r>
+      </w:fldSimple>
+      <w:r>
+        <w:t>.</w:t>
+      </w:r>
       <w:r>
         <w:fldChar w:fldCharType="begin"/>
       </w:r>
@@ -7121,7 +11477,7 @@
         </w:rPr>
         <w:lastRenderedPageBreak/>
         <w:drawing>
-          <wp:inline distT="0" distB="0" distL="0" distR="0" wp14:anchorId="411E1FB4" wp14:editId="3BB3116F">
+          <wp:inline distT="0" distB="0" distL="0" distR="0" wp14:anchorId="336CFF2F" wp14:editId="7786849D">
             <wp:extent cx="4911969" cy="3417912"/>
             <wp:effectExtent l="0" t="0" r="3175" b="0"/>
             <wp:docPr id="11" name="图片 11"/>
@@ -7136,7 +11492,7 @@
                     <pic:cNvPicPr/>
                   </pic:nvPicPr>
                   <pic:blipFill>
-                    <a:blip r:embed="rId14"/>
+                    <a:blip r:embed="rId19"/>
                     <a:stretch>
                       <a:fillRect/>
                     </a:stretch>
@@ -7177,6 +11533,18 @@
       <w:r>
         <w:t>.</w:t>
       </w:r>
+      <w:fldSimple w:instr=" STYLEREF 1 \s ">
+        <w:r>
+          <w:rPr>
+            <w:rFonts w:hint="eastAsia"/>
+            <w:noProof/>
+          </w:rPr>
+          <w:t>二</w:t>
+        </w:r>
+      </w:fldSimple>
+      <w:r>
+        <w:t>.</w:t>
+      </w:r>
       <w:r>
         <w:fldChar w:fldCharType="begin"/>
       </w:r>
@@ -7912,6 +12280,12 @@
         </w:rPr>
         <w:t>查看器，从而让用户平滑地观察整个三维神经元图像。</w:t>
       </w:r>
+    </w:p>
+    <w:p>
+      <w:pPr>
+        <w:pStyle w:val="a8"/>
+        <w:ind w:firstLine="480"/>
+      </w:pPr>
     </w:p>
     <w:p>
       <w:pPr>
@@ -7921,6 +12295,7 @@
           <w:numId w:val="39"/>
         </w:numPr>
       </w:pPr>
+      <w:bookmarkStart w:id="40" w:name="_Toc39761861"/>
       <w:proofErr w:type="spellStart"/>
       <w:r>
         <w:rPr>
@@ -7928,6 +12303,7 @@
         </w:rPr>
         <w:t>Qt</w:t>
       </w:r>
+      <w:bookmarkEnd w:id="40"/>
       <w:proofErr w:type="spellEnd"/>
     </w:p>
     <w:p>
@@ -8112,6 +12488,29 @@
           <w:rFonts w:hint="eastAsia"/>
         </w:rPr>
         <w:t>”。</w:t>
+      </w:r>
+    </w:p>
+    <w:p>
+      <w:pPr>
+        <w:pStyle w:val="a8"/>
+        <w:ind w:firstLine="480"/>
+        <w:rPr>
+          <w:color w:val="FF0000"/>
+        </w:rPr>
+      </w:pPr>
+      <w:r>
+        <w:rPr>
+          <w:rFonts w:hint="eastAsia"/>
+          <w:color w:val="FF0000"/>
+        </w:rPr>
+        <w:t>QT</w:t>
+      </w:r>
+      <w:r>
+        <w:rPr>
+          <w:rFonts w:hint="eastAsia"/>
+          <w:color w:val="FF0000"/>
+        </w:rPr>
+        <w:t>详细点</w:t>
       </w:r>
     </w:p>
     <w:p>
@@ -8122,12 +12521,14 @@
           <w:numId w:val="39"/>
         </w:numPr>
       </w:pPr>
+      <w:bookmarkStart w:id="41" w:name="_Toc39761862"/>
       <w:r>
         <w:rPr>
           <w:rFonts w:hint="eastAsia"/>
         </w:rPr>
         <w:t>虚拟现实技术</w:t>
       </w:r>
+      <w:bookmarkEnd w:id="41"/>
     </w:p>
     <w:p>
       <w:pPr>
@@ -8357,6 +12758,7 @@
         <w:rPr>
           <w:rFonts w:hint="eastAsia"/>
         </w:rPr>
+        <w:lastRenderedPageBreak/>
         <w:t>HTCVIVE</w:t>
       </w:r>
       <w:r>
@@ -8399,14 +12801,7 @@
         <w:rPr>
           <w:rFonts w:hint="eastAsia"/>
         </w:rPr>
-        <w:t>通过手柄传感器把房间变成一个三维空间，在虚拟世界中允许用户</w:t>
-      </w:r>
-      <w:r>
-        <w:rPr>
-          <w:rFonts w:hint="eastAsia"/>
-        </w:rPr>
-        <w:lastRenderedPageBreak/>
-        <w:t>自然的导航，能四处走动，并可以运用可跟踪的手持控制器来控制三维空间中的物体，有精密的互动，交流和沉浸</w:t>
+        <w:t>通过手柄传感器把房间变成一个三维空间，在虚拟世界中允许用户自然的导航，能四处走动，并可以运用可跟踪的手持控制器来控制三维空间中的物体，有精密的互动，交流和沉浸</w:t>
       </w:r>
       <w:proofErr w:type="gramStart"/>
       <w:r>
@@ -8434,7 +12829,7 @@
           <w:noProof/>
         </w:rPr>
         <w:drawing>
-          <wp:inline distT="0" distB="0" distL="0" distR="0" wp14:anchorId="326C13B6" wp14:editId="773D00F5">
+          <wp:inline distT="0" distB="0" distL="0" distR="0" wp14:anchorId="7E9A735E" wp14:editId="0648D26A">
             <wp:extent cx="5269230" cy="2420620"/>
             <wp:effectExtent l="0" t="0" r="7620" b="0"/>
             <wp:docPr id="14" name="图片 14"/>
@@ -8451,7 +12846,7 @@
                     </pic:cNvPicPr>
                   </pic:nvPicPr>
                   <pic:blipFill>
-                    <a:blip r:embed="rId15" cstate="print">
+                    <a:blip r:embed="rId20" cstate="print">
                       <a:extLst>
                         <a:ext uri="{28A0092B-C50C-407E-A947-70E740481C1C}">
                           <a14:useLocalDpi xmlns:a14="http://schemas.microsoft.com/office/drawing/2010/main" val="0"/>
@@ -8503,6 +12898,18 @@
       <w:r>
         <w:t>.</w:t>
       </w:r>
+      <w:fldSimple w:instr=" STYLEREF 1 \s ">
+        <w:r>
+          <w:rPr>
+            <w:rFonts w:hint="eastAsia"/>
+            <w:noProof/>
+          </w:rPr>
+          <w:t>二</w:t>
+        </w:r>
+      </w:fldSimple>
+      <w:r>
+        <w:t>.</w:t>
+      </w:r>
       <w:r>
         <w:fldChar w:fldCharType="begin"/>
       </w:r>
@@ -8722,7 +13129,17 @@
       <w:pPr>
         <w:pStyle w:val="a8"/>
         <w:ind w:firstLine="480"/>
-      </w:pPr>
+        <w:rPr>
+          <w:color w:val="FF0000"/>
+        </w:rPr>
+      </w:pPr>
+      <w:r>
+        <w:rPr>
+          <w:rFonts w:hint="eastAsia"/>
+          <w:color w:val="FF0000"/>
+        </w:rPr>
+        <w:t>介绍详细点</w:t>
+      </w:r>
     </w:p>
     <w:p>
       <w:pPr>
@@ -8759,6 +13176,7 @@
           <w:numId w:val="39"/>
         </w:numPr>
       </w:pPr>
+      <w:bookmarkStart w:id="42" w:name="_Toc39761863"/>
       <w:proofErr w:type="spellStart"/>
       <w:r>
         <w:rPr>
@@ -8767,6 +13185,7 @@
         <w:lastRenderedPageBreak/>
         <w:t>TeraVR</w:t>
       </w:r>
+      <w:bookmarkEnd w:id="42"/>
       <w:proofErr w:type="spellEnd"/>
     </w:p>
     <w:p>
@@ -8777,12 +13196,14 @@
           <w:numId w:val="39"/>
         </w:numPr>
       </w:pPr>
+      <w:bookmarkStart w:id="43" w:name="_Toc39761864"/>
       <w:r>
         <w:rPr>
           <w:rFonts w:hint="eastAsia"/>
         </w:rPr>
         <w:t>系统架构</w:t>
       </w:r>
+      <w:bookmarkEnd w:id="43"/>
     </w:p>
     <w:p>
       <w:pPr>
@@ -9001,7 +13422,7 @@
         </w:rPr>
         <w:lastRenderedPageBreak/>
         <w:drawing>
-          <wp:inline distT="0" distB="0" distL="0" distR="0" wp14:anchorId="7A5AC105" wp14:editId="06ABCCFD">
+          <wp:inline distT="0" distB="0" distL="0" distR="0" wp14:anchorId="32BCEA53" wp14:editId="14764660">
             <wp:extent cx="5274310" cy="3881868"/>
             <wp:effectExtent l="0" t="0" r="2540" b="4445"/>
             <wp:docPr id="18" name="图片 18"/>
@@ -9016,7 +13437,7 @@
                     <pic:cNvPicPr/>
                   </pic:nvPicPr>
                   <pic:blipFill>
-                    <a:blip r:embed="rId16"/>
+                    <a:blip r:embed="rId21"/>
                     <a:stretch>
                       <a:fillRect/>
                     </a:stretch>
@@ -9063,32 +13484,29 @@
       <w:r>
         <w:t>.</w:t>
       </w:r>
+      <w:fldSimple w:instr=" STYLEREF 1 \s ">
+        <w:r>
+          <w:rPr>
+            <w:rFonts w:hint="eastAsia"/>
+            <w:noProof/>
+          </w:rPr>
+          <w:t>二</w:t>
+        </w:r>
+      </w:fldSimple>
+      <w:r>
+        <w:t>.</w:t>
+      </w:r>
       <w:r>
         <w:fldChar w:fldCharType="begin"/>
       </w:r>
       <w:r>
-        <w:instrText xml:space="preserve"> </w:instrText>
-      </w:r>
-      <w:r>
-        <w:rPr>
-          <w:rFonts w:hint="eastAsia"/>
-        </w:rPr>
-        <w:instrText xml:space="preserve">SEQ </w:instrText>
-      </w:r>
-      <w:r>
-        <w:rPr>
-          <w:rFonts w:hint="eastAsia"/>
-        </w:rPr>
+        <w:instrText xml:space="preserve"> SEQ </w:instrText>
+      </w:r>
+      <w:r>
         <w:instrText>图</w:instrText>
       </w:r>
       <w:r>
-        <w:rPr>
-          <w:rFonts w:hint="eastAsia"/>
-        </w:rPr>
-        <w:instrText xml:space="preserve"> \* ARABIC \s 1</w:instrText>
-      </w:r>
-      <w:r>
-        <w:instrText xml:space="preserve"> </w:instrText>
+        <w:instrText xml:space="preserve"> \* ARABIC \s 1 </w:instrText>
       </w:r>
       <w:r>
         <w:fldChar w:fldCharType="separate"/>
@@ -9287,12 +13705,14 @@
           <w:numId w:val="39"/>
         </w:numPr>
       </w:pPr>
+      <w:bookmarkStart w:id="44" w:name="_Toc39761865"/>
       <w:r>
         <w:rPr>
           <w:rFonts w:hint="eastAsia"/>
         </w:rPr>
         <w:t>系统功能介绍</w:t>
       </w:r>
+      <w:bookmarkEnd w:id="44"/>
     </w:p>
     <w:p>
       <w:pPr>
@@ -9721,7 +14141,7 @@
         </w:rPr>
         <w:lastRenderedPageBreak/>
         <w:drawing>
-          <wp:inline distT="0" distB="0" distL="0" distR="0" wp14:anchorId="07E3B63E" wp14:editId="45D32211">
+          <wp:inline distT="0" distB="0" distL="0" distR="0" wp14:anchorId="18768AA6" wp14:editId="16B1B782">
             <wp:extent cx="2794913" cy="5937738"/>
             <wp:effectExtent l="0" t="0" r="5715" b="6350"/>
             <wp:docPr id="13" name="图片 13"/>
@@ -9736,7 +14156,7 @@
                     <pic:cNvPicPr/>
                   </pic:nvPicPr>
                   <pic:blipFill>
-                    <a:blip r:embed="rId17"/>
+                    <a:blip r:embed="rId22"/>
                     <a:stretch>
                       <a:fillRect/>
                     </a:stretch>
@@ -9777,6 +14197,18 @@
       <w:r>
         <w:t>.</w:t>
       </w:r>
+      <w:fldSimple w:instr=" STYLEREF 1 \s ">
+        <w:r>
+          <w:rPr>
+            <w:rFonts w:hint="eastAsia"/>
+            <w:noProof/>
+          </w:rPr>
+          <w:t>二</w:t>
+        </w:r>
+      </w:fldSimple>
+      <w:r>
+        <w:t>.</w:t>
+      </w:r>
       <w:r>
         <w:fldChar w:fldCharType="begin"/>
       </w:r>
@@ -9931,7 +14363,7 @@
           <w:noProof/>
         </w:rPr>
         <w:drawing>
-          <wp:inline distT="0" distB="0" distL="0" distR="0" wp14:anchorId="4FCED332" wp14:editId="4C890A04">
+          <wp:inline distT="0" distB="0" distL="0" distR="0" wp14:anchorId="3AD9A85B" wp14:editId="4B1C7264">
             <wp:extent cx="4688930" cy="2795954"/>
             <wp:effectExtent l="0" t="0" r="0" b="4445"/>
             <wp:docPr id="3" name="图片 3"/>
@@ -9948,7 +14380,7 @@
                     </pic:cNvPicPr>
                   </pic:nvPicPr>
                   <pic:blipFill>
-                    <a:blip r:embed="rId18">
+                    <a:blip r:embed="rId23">
                       <a:extLst>
                         <a:ext uri="{28A0092B-C50C-407E-A947-70E740481C1C}">
                           <a14:useLocalDpi xmlns:a14="http://schemas.microsoft.com/office/drawing/2010/main" val="0"/>
@@ -10003,6 +14435,18 @@
       <w:r>
         <w:t>.</w:t>
       </w:r>
+      <w:fldSimple w:instr=" STYLEREF 1 \s ">
+        <w:r>
+          <w:rPr>
+            <w:rFonts w:hint="eastAsia"/>
+            <w:noProof/>
+          </w:rPr>
+          <w:t>二</w:t>
+        </w:r>
+      </w:fldSimple>
+      <w:r>
+        <w:t>.</w:t>
+      </w:r>
       <w:r>
         <w:fldChar w:fldCharType="begin"/>
       </w:r>
@@ -10958,7 +15402,7 @@
         </w:rPr>
         <w:lastRenderedPageBreak/>
         <w:drawing>
-          <wp:inline distT="0" distB="0" distL="0" distR="0" wp14:anchorId="40522806" wp14:editId="2AD64F97">
+          <wp:inline distT="0" distB="0" distL="0" distR="0" wp14:anchorId="1D5D3D2C" wp14:editId="1D008878">
             <wp:extent cx="4800600" cy="3489960"/>
             <wp:effectExtent l="0" t="0" r="0" b="0"/>
             <wp:docPr id="1" name="图片 1"/>
@@ -10973,7 +15417,7 @@
                     <pic:cNvPicPr/>
                   </pic:nvPicPr>
                   <pic:blipFill>
-                    <a:blip r:embed="rId19"/>
+                    <a:blip r:embed="rId24"/>
                     <a:stretch>
                       <a:fillRect/>
                     </a:stretch>
@@ -11014,6 +15458,18 @@
       <w:r>
         <w:t>.</w:t>
       </w:r>
+      <w:fldSimple w:instr=" STYLEREF 1 \s ">
+        <w:r>
+          <w:rPr>
+            <w:rFonts w:hint="eastAsia"/>
+            <w:noProof/>
+          </w:rPr>
+          <w:t>二</w:t>
+        </w:r>
+      </w:fldSimple>
+      <w:r>
+        <w:t>.</w:t>
+      </w:r>
       <w:r>
         <w:fldChar w:fldCharType="begin"/>
       </w:r>
@@ -11070,7 +15526,7 @@
           <w:noProof/>
         </w:rPr>
         <w:drawing>
-          <wp:inline distT="0" distB="0" distL="0" distR="0" wp14:anchorId="7AB80C6C" wp14:editId="01C190C3">
+          <wp:inline distT="0" distB="0" distL="0" distR="0" wp14:anchorId="38802203" wp14:editId="26A58C55">
             <wp:extent cx="5275580" cy="4454525"/>
             <wp:effectExtent l="0" t="0" r="1270" b="3175"/>
             <wp:docPr id="4" name="图片 4"/>
@@ -11087,7 +15543,7 @@
                     </pic:cNvPicPr>
                   </pic:nvPicPr>
                   <pic:blipFill>
-                    <a:blip r:embed="rId20" cstate="print">
+                    <a:blip r:embed="rId25" cstate="print">
                       <a:extLst>
                         <a:ext uri="{28A0092B-C50C-407E-A947-70E740481C1C}">
                           <a14:useLocalDpi xmlns:a14="http://schemas.microsoft.com/office/drawing/2010/main" val="0"/>
@@ -11139,6 +15595,18 @@
       <w:r>
         <w:t>.</w:t>
       </w:r>
+      <w:fldSimple w:instr=" STYLEREF 1 \s ">
+        <w:r>
+          <w:rPr>
+            <w:rFonts w:hint="eastAsia"/>
+            <w:noProof/>
+          </w:rPr>
+          <w:t>二</w:t>
+        </w:r>
+      </w:fldSimple>
+      <w:r>
+        <w:t>.</w:t>
+      </w:r>
       <w:r>
         <w:fldChar w:fldCharType="begin"/>
       </w:r>
@@ -11186,7 +15654,7 @@
         </w:rPr>
         <w:lastRenderedPageBreak/>
         <w:drawing>
-          <wp:inline distT="0" distB="0" distL="0" distR="0" wp14:anchorId="79DB302D" wp14:editId="68D4160C">
+          <wp:inline distT="0" distB="0" distL="0" distR="0" wp14:anchorId="3805580B" wp14:editId="400F7C8E">
             <wp:extent cx="3091872" cy="3135923"/>
             <wp:effectExtent l="0" t="0" r="0" b="7620"/>
             <wp:docPr id="2" name="图片 2"/>
@@ -11203,7 +15671,7 @@
                     </pic:cNvPicPr>
                   </pic:nvPicPr>
                   <pic:blipFill>
-                    <a:blip r:embed="rId21">
+                    <a:blip r:embed="rId26">
                       <a:extLst>
                         <a:ext uri="{28A0092B-C50C-407E-A947-70E740481C1C}">
                           <a14:useLocalDpi xmlns:a14="http://schemas.microsoft.com/office/drawing/2010/main" val="0"/>
@@ -11258,6 +15726,18 @@
       <w:r>
         <w:t xml:space="preserve"> </w:t>
       </w:r>
+      <w:fldSimple w:instr=" STYLEREF 1 \s ">
+        <w:r>
+          <w:rPr>
+            <w:rFonts w:hint="eastAsia"/>
+            <w:noProof/>
+          </w:rPr>
+          <w:t>二</w:t>
+        </w:r>
+      </w:fldSimple>
+      <w:r>
+        <w:t>.</w:t>
+      </w:r>
       <w:r>
         <w:fldChar w:fldCharType="begin"/>
       </w:r>
@@ -12257,7 +16737,7 @@
           <w:noProof/>
         </w:rPr>
         <w:drawing>
-          <wp:inline distT="0" distB="0" distL="0" distR="0" wp14:anchorId="2B5ECA1D" wp14:editId="6E7C88C2">
+          <wp:inline distT="0" distB="0" distL="0" distR="0" wp14:anchorId="2D2A3645" wp14:editId="4770B102">
             <wp:extent cx="5205095" cy="2174875"/>
             <wp:effectExtent l="0" t="0" r="0" b="0"/>
             <wp:docPr id="5" name="图片 5"/>
@@ -12274,7 +16754,7 @@
                     </pic:cNvPicPr>
                   </pic:nvPicPr>
                   <pic:blipFill>
-                    <a:blip r:embed="rId22">
+                    <a:blip r:embed="rId27">
                       <a:extLst>
                         <a:ext uri="{28A0092B-C50C-407E-A947-70E740481C1C}">
                           <a14:useLocalDpi xmlns:a14="http://schemas.microsoft.com/office/drawing/2010/main" val="0"/>
@@ -13028,7 +17508,7 @@
           <w:noProof/>
         </w:rPr>
         <w:drawing>
-          <wp:inline distT="0" distB="0" distL="0" distR="0" wp14:anchorId="3A976C98" wp14:editId="5E2DCF45">
+          <wp:inline distT="0" distB="0" distL="0" distR="0" wp14:anchorId="49437F8E" wp14:editId="3D813EA8">
             <wp:extent cx="4191000" cy="2383193"/>
             <wp:effectExtent l="0" t="0" r="0" b="0"/>
             <wp:docPr id="9" name="图片 9"/>
@@ -13045,7 +17525,7 @@
                     </pic:cNvPicPr>
                   </pic:nvPicPr>
                   <pic:blipFill>
-                    <a:blip r:embed="rId23">
+                    <a:blip r:embed="rId28">
                       <a:extLst>
                         <a:ext uri="{28A0092B-C50C-407E-A947-70E740481C1C}">
                           <a14:useLocalDpi xmlns:a14="http://schemas.microsoft.com/office/drawing/2010/main" val="0"/>
@@ -13100,6 +17580,18 @@
       <w:r>
         <w:t xml:space="preserve"> </w:t>
       </w:r>
+      <w:fldSimple w:instr=" STYLEREF 1 \s ">
+        <w:r>
+          <w:rPr>
+            <w:rFonts w:hint="eastAsia"/>
+            <w:noProof/>
+          </w:rPr>
+          <w:t>二</w:t>
+        </w:r>
+      </w:fldSimple>
+      <w:r>
+        <w:t>.</w:t>
+      </w:r>
       <w:r>
         <w:fldChar w:fldCharType="begin"/>
       </w:r>
@@ -14439,33 +18931,14 @@
           <w:numId w:val="39"/>
         </w:numPr>
       </w:pPr>
+      <w:bookmarkStart w:id="45" w:name="_Toc39761866"/>
       <w:r>
         <w:rPr>
           <w:rFonts w:hint="eastAsia"/>
         </w:rPr>
         <w:t>系统实现</w:t>
       </w:r>
-    </w:p>
-    <w:p>
-      <w:pPr>
-        <w:pStyle w:val="a6"/>
-        <w:keepNext/>
-        <w:keepLines/>
-        <w:numPr>
-          <w:ilvl w:val="0"/>
-          <w:numId w:val="28"/>
-        </w:numPr>
-        <w:spacing w:before="260" w:after="260" w:line="415" w:lineRule="auto"/>
-        <w:ind w:firstLineChars="0"/>
-        <w:outlineLvl w:val="2"/>
-        <w:rPr>
-          <w:rFonts w:asciiTheme="majorHAnsi" w:eastAsia="黑体" w:hAnsiTheme="majorHAnsi" w:cstheme="majorBidi"/>
-          <w:bCs/>
-          <w:vanish/>
-          <w:sz w:val="24"/>
-          <w:szCs w:val="32"/>
-        </w:rPr>
-      </w:pPr>
+      <w:bookmarkEnd w:id="45"/>
     </w:p>
     <w:p>
       <w:pPr>
@@ -14487,6 +18960,11 @@
           <w:szCs w:val="32"/>
         </w:rPr>
       </w:pPr>
+      <w:bookmarkStart w:id="46" w:name="_Toc39761809"/>
+      <w:bookmarkStart w:id="47" w:name="_Toc39761867"/>
+      <w:bookmarkStart w:id="48" w:name="_Toc39761871"/>
+      <w:bookmarkEnd w:id="46"/>
+      <w:bookmarkEnd w:id="47"/>
     </w:p>
     <w:p>
       <w:pPr>
@@ -14532,6 +19010,69 @@
     </w:p>
     <w:p>
       <w:pPr>
+        <w:pStyle w:val="a6"/>
+        <w:keepNext/>
+        <w:keepLines/>
+        <w:numPr>
+          <w:ilvl w:val="1"/>
+          <w:numId w:val="28"/>
+        </w:numPr>
+        <w:spacing w:before="260" w:after="260" w:line="415" w:lineRule="auto"/>
+        <w:ind w:firstLineChars="0"/>
+        <w:outlineLvl w:val="2"/>
+        <w:rPr>
+          <w:rFonts w:asciiTheme="majorHAnsi" w:eastAsia="黑体" w:hAnsiTheme="majorHAnsi" w:cstheme="majorBidi"/>
+          <w:bCs/>
+          <w:vanish/>
+          <w:sz w:val="24"/>
+          <w:szCs w:val="32"/>
+        </w:rPr>
+      </w:pPr>
+    </w:p>
+    <w:p>
+      <w:pPr>
+        <w:pStyle w:val="a6"/>
+        <w:keepNext/>
+        <w:keepLines/>
+        <w:numPr>
+          <w:ilvl w:val="1"/>
+          <w:numId w:val="28"/>
+        </w:numPr>
+        <w:spacing w:before="260" w:after="260" w:line="415" w:lineRule="auto"/>
+        <w:ind w:firstLineChars="0"/>
+        <w:outlineLvl w:val="2"/>
+        <w:rPr>
+          <w:rFonts w:asciiTheme="majorHAnsi" w:eastAsia="黑体" w:hAnsiTheme="majorHAnsi" w:cstheme="majorBidi"/>
+          <w:bCs/>
+          <w:vanish/>
+          <w:sz w:val="24"/>
+          <w:szCs w:val="32"/>
+        </w:rPr>
+      </w:pPr>
+    </w:p>
+    <w:p>
+      <w:pPr>
+        <w:pStyle w:val="a6"/>
+        <w:keepNext/>
+        <w:keepLines/>
+        <w:numPr>
+          <w:ilvl w:val="1"/>
+          <w:numId w:val="28"/>
+        </w:numPr>
+        <w:spacing w:before="260" w:after="260" w:line="415" w:lineRule="auto"/>
+        <w:ind w:firstLineChars="0"/>
+        <w:outlineLvl w:val="2"/>
+        <w:rPr>
+          <w:rFonts w:asciiTheme="majorHAnsi" w:eastAsia="黑体" w:hAnsiTheme="majorHAnsi" w:cstheme="majorBidi"/>
+          <w:bCs/>
+          <w:vanish/>
+          <w:sz w:val="24"/>
+          <w:szCs w:val="32"/>
+        </w:rPr>
+      </w:pPr>
+    </w:p>
+    <w:p>
+      <w:pPr>
         <w:pStyle w:val="ab"/>
         <w:numPr>
           <w:ilvl w:val="2"/>
@@ -14567,6 +19108,7 @@
         </w:rPr>
         <w:t>enVR</w:t>
       </w:r>
+      <w:bookmarkEnd w:id="48"/>
       <w:proofErr w:type="spellEnd"/>
     </w:p>
     <w:p>
@@ -14827,6 +19369,7 @@
         </w:numPr>
         <w:ind w:firstLineChars="0"/>
       </w:pPr>
+      <w:bookmarkStart w:id="49" w:name="_Toc39761872"/>
       <w:r>
         <w:rPr>
           <w:rFonts w:hint="eastAsia"/>
@@ -14839,6 +19382,7 @@
         </w:rPr>
         <w:t>算法</w:t>
       </w:r>
+      <w:bookmarkEnd w:id="49"/>
     </w:p>
     <w:p>
       <w:pPr>
@@ -15694,12 +20238,14 @@
         </w:numPr>
         <w:ind w:firstLineChars="0"/>
       </w:pPr>
+      <w:bookmarkStart w:id="50" w:name="_Toc39761873"/>
       <w:r>
         <w:rPr>
           <w:rFonts w:hint="eastAsia"/>
         </w:rPr>
         <w:t>体绘制算法</w:t>
       </w:r>
+      <w:bookmarkEnd w:id="50"/>
     </w:p>
     <w:p>
       <w:pPr>
@@ -15943,7 +20489,7 @@
           <w:noProof/>
         </w:rPr>
         <w:drawing>
-          <wp:inline distT="0" distB="0" distL="0" distR="0" wp14:anchorId="41AE3586" wp14:editId="534839DC">
+          <wp:inline distT="0" distB="0" distL="0" distR="0" wp14:anchorId="224D853B" wp14:editId="12FCE5E1">
             <wp:extent cx="3893820" cy="4238471"/>
             <wp:effectExtent l="0" t="0" r="0" b="0"/>
             <wp:docPr id="15" name="图片 15"/>
@@ -15958,7 +20504,7 @@
                     <pic:cNvPicPr/>
                   </pic:nvPicPr>
                   <pic:blipFill>
-                    <a:blip r:embed="rId24"/>
+                    <a:blip r:embed="rId29"/>
                     <a:stretch>
                       <a:fillRect/>
                     </a:stretch>
@@ -15996,6 +20542,18 @@
         </w:rPr>
         <w:t xml:space="preserve"> 2</w:t>
       </w:r>
+      <w:r>
+        <w:t>.</w:t>
+      </w:r>
+      <w:fldSimple w:instr=" STYLEREF 1 \s ">
+        <w:r>
+          <w:rPr>
+            <w:rFonts w:hint="eastAsia"/>
+            <w:noProof/>
+          </w:rPr>
+          <w:t>二</w:t>
+        </w:r>
+      </w:fldSimple>
       <w:r>
         <w:t>.</w:t>
       </w:r>
@@ -16467,7 +21025,7 @@
         </w:rPr>
         <w:lastRenderedPageBreak/>
         <w:drawing>
-          <wp:inline distT="0" distB="0" distL="0" distR="0" wp14:anchorId="6E9C7389" wp14:editId="030942D6">
+          <wp:inline distT="0" distB="0" distL="0" distR="0" wp14:anchorId="0B0B9A1F" wp14:editId="57243F46">
             <wp:extent cx="5274310" cy="6854190"/>
             <wp:effectExtent l="0" t="0" r="2540" b="3810"/>
             <wp:docPr id="33" name="图片 33"/>
@@ -16482,7 +21040,7 @@
                     <pic:cNvPicPr/>
                   </pic:nvPicPr>
                   <pic:blipFill>
-                    <a:blip r:embed="rId25"/>
+                    <a:blip r:embed="rId30"/>
                     <a:stretch>
                       <a:fillRect/>
                     </a:stretch>
@@ -16532,6 +21090,18 @@
       <w:r>
         <w:t xml:space="preserve"> </w:t>
       </w:r>
+      <w:fldSimple w:instr=" STYLEREF 1 \s ">
+        <w:r>
+          <w:rPr>
+            <w:rFonts w:hint="eastAsia"/>
+            <w:noProof/>
+          </w:rPr>
+          <w:t>二</w:t>
+        </w:r>
+      </w:fldSimple>
+      <w:r>
+        <w:t>.</w:t>
+      </w:r>
       <w:r>
         <w:fldChar w:fldCharType="begin"/>
       </w:r>
@@ -16699,15 +21269,7 @@
         <w:rPr>
           <w:rFonts w:hint="eastAsia"/>
         </w:rPr>
-        <w:t>坐标获取的</w:t>
-      </w:r>
-      <w:bookmarkStart w:id="15" w:name="_GoBack"/>
-      <w:bookmarkEnd w:id="15"/>
-      <w:r>
-        <w:rPr>
-          <w:rFonts w:hint="eastAsia"/>
-        </w:rPr>
-        <w:t>贴图。</w:t>
+        <w:t>坐标获取的贴图。</w:t>
       </w:r>
     </w:p>
     <w:p>
@@ -17225,7 +21787,7 @@
         </w:rPr>
         <w:lastRenderedPageBreak/>
         <w:drawing>
-          <wp:inline distT="0" distB="0" distL="0" distR="0" wp14:anchorId="003E3724" wp14:editId="6DD60251">
+          <wp:inline distT="0" distB="0" distL="0" distR="0" wp14:anchorId="249C3A1F" wp14:editId="186E7B00">
             <wp:extent cx="4175760" cy="3757217"/>
             <wp:effectExtent l="0" t="0" r="0" b="0"/>
             <wp:docPr id="16" name="图片 16"/>
@@ -17240,7 +21802,7 @@
                     <pic:cNvPicPr/>
                   </pic:nvPicPr>
                   <pic:blipFill>
-                    <a:blip r:embed="rId26"/>
+                    <a:blip r:embed="rId31"/>
                     <a:stretch>
                       <a:fillRect/>
                     </a:stretch>
@@ -17287,32 +21849,29 @@
       <w:r>
         <w:t xml:space="preserve"> </w:t>
       </w:r>
+      <w:fldSimple w:instr=" STYLEREF 1 \s ">
+        <w:r>
+          <w:rPr>
+            <w:rFonts w:hint="eastAsia"/>
+            <w:noProof/>
+          </w:rPr>
+          <w:t>二</w:t>
+        </w:r>
+      </w:fldSimple>
+      <w:r>
+        <w:t>.</w:t>
+      </w:r>
       <w:r>
         <w:fldChar w:fldCharType="begin"/>
       </w:r>
       <w:r>
-        <w:instrText xml:space="preserve"> </w:instrText>
-      </w:r>
-      <w:r>
-        <w:rPr>
-          <w:rFonts w:hint="eastAsia"/>
-        </w:rPr>
-        <w:instrText xml:space="preserve">SEQ </w:instrText>
-      </w:r>
-      <w:r>
-        <w:rPr>
-          <w:rFonts w:hint="eastAsia"/>
-        </w:rPr>
+        <w:instrText xml:space="preserve"> SEQ </w:instrText>
+      </w:r>
+      <w:r>
         <w:instrText>图</w:instrText>
       </w:r>
       <w:r>
-        <w:rPr>
-          <w:rFonts w:hint="eastAsia"/>
-        </w:rPr>
-        <w:instrText xml:space="preserve"> \* ARABIC \s 1</w:instrText>
-      </w:r>
-      <w:r>
-        <w:instrText xml:space="preserve"> </w:instrText>
+        <w:instrText xml:space="preserve"> \* ARABIC \s 1 </w:instrText>
       </w:r>
       <w:r>
         <w:fldChar w:fldCharType="separate"/>
@@ -17350,7 +21909,7 @@
           <w:noProof/>
         </w:rPr>
         <w:drawing>
-          <wp:inline distT="0" distB="0" distL="0" distR="0" wp14:anchorId="4623DE01" wp14:editId="6908A8E6">
+          <wp:inline distT="0" distB="0" distL="0" distR="0" wp14:anchorId="61716A44" wp14:editId="5706A68B">
             <wp:extent cx="4747260" cy="3139440"/>
             <wp:effectExtent l="0" t="0" r="0" b="3810"/>
             <wp:docPr id="17" name="图片 17"/>
@@ -17365,7 +21924,7 @@
                     <pic:cNvPicPr/>
                   </pic:nvPicPr>
                   <pic:blipFill>
-                    <a:blip r:embed="rId27"/>
+                    <a:blip r:embed="rId32"/>
                     <a:stretch>
                       <a:fillRect/>
                     </a:stretch>
@@ -17406,6 +21965,18 @@
       <w:r>
         <w:t>.</w:t>
       </w:r>
+      <w:fldSimple w:instr=" STYLEREF 1 \s ">
+        <w:r>
+          <w:rPr>
+            <w:rFonts w:hint="eastAsia"/>
+            <w:noProof/>
+          </w:rPr>
+          <w:t>二</w:t>
+        </w:r>
+      </w:fldSimple>
+      <w:r>
+        <w:t>.</w:t>
+      </w:r>
       <w:r>
         <w:fldChar w:fldCharType="begin"/>
       </w:r>
@@ -17453,12 +22024,6 @@
         <w:rPr>
           <w:rFonts w:hint="eastAsia"/>
         </w:rPr>
-        <w:tab/>
-      </w:r>
-      <w:r>
-        <w:rPr>
-          <w:rFonts w:hint="eastAsia"/>
-        </w:rPr>
         <w:t>空间跳跃的关键步骤在于对</w:t>
       </w:r>
       <w:proofErr w:type="gramStart"/>
@@ -17569,14 +22134,14 @@
         <w:rPr>
           <w:rFonts w:hint="eastAsia"/>
         </w:rPr>
-        <w:t>所示的树状结构，根节点代表最初未分割的体数据，每个子节点代表</w:t>
+        <w:t>所示的树状结构，根节点代表最初未分割的体数据，每个子节点代表被分割</w:t>
       </w:r>
       <w:r>
         <w:rPr>
           <w:rFonts w:hint="eastAsia"/>
         </w:rPr>
         <w:lastRenderedPageBreak/>
-        <w:t>被分割得到的立方体。</w:t>
+        <w:t>得到的立方体。</w:t>
       </w:r>
       <w:r>
         <w:rPr>
@@ -17604,12 +22169,6 @@
         <w:pStyle w:val="a8"/>
         <w:ind w:firstLine="480"/>
       </w:pPr>
-      <w:r>
-        <w:rPr>
-          <w:rFonts w:hint="eastAsia"/>
-        </w:rPr>
-        <w:tab/>
-      </w:r>
       <w:r>
         <w:rPr>
           <w:rFonts w:hint="eastAsia"/>
@@ -17794,6 +22353,7 @@
         </w:numPr>
         <w:ind w:firstLineChars="0"/>
       </w:pPr>
+      <w:bookmarkStart w:id="51" w:name="_Toc39761874"/>
       <w:proofErr w:type="spellStart"/>
       <w:r>
         <w:rPr>
@@ -17808,6 +22368,7 @@
         </w:rPr>
         <w:t>系统坐标</w:t>
       </w:r>
+      <w:bookmarkEnd w:id="51"/>
     </w:p>
     <w:p>
       <w:pPr>
@@ -17974,6 +22535,7 @@
         </w:numPr>
         <w:ind w:firstLineChars="0"/>
       </w:pPr>
+      <w:bookmarkStart w:id="52" w:name="_Toc39761875"/>
       <w:proofErr w:type="spellStart"/>
       <w:r>
         <w:rPr>
@@ -17988,6 +22550,7 @@
         </w:rPr>
         <w:t>菜单</w:t>
       </w:r>
+      <w:bookmarkEnd w:id="52"/>
     </w:p>
     <w:p>
       <w:pPr>
@@ -18428,6 +22991,7 @@
         </w:numPr>
         <w:ind w:firstLineChars="0"/>
       </w:pPr>
+      <w:bookmarkStart w:id="53" w:name="_Toc39761876"/>
       <w:r>
         <w:rPr>
           <w:rFonts w:hint="eastAsia"/>
@@ -18446,6 +23010,7 @@
         </w:rPr>
         <w:t>格式</w:t>
       </w:r>
+      <w:bookmarkEnd w:id="53"/>
     </w:p>
     <w:p>
       <w:pPr>
@@ -25308,7 +29873,7 @@
           <w:noProof/>
         </w:rPr>
         <w:drawing>
-          <wp:inline distT="0" distB="0" distL="0" distR="0" wp14:anchorId="649503D2" wp14:editId="43C06FCC">
+          <wp:inline distT="0" distB="0" distL="0" distR="0" wp14:anchorId="352FF54B" wp14:editId="0BE20D13">
             <wp:extent cx="5257772" cy="3685309"/>
             <wp:effectExtent l="0" t="0" r="635" b="0"/>
             <wp:docPr id="6" name="图片 6"/>
@@ -25323,7 +29888,7 @@
                     <pic:cNvPicPr/>
                   </pic:nvPicPr>
                   <pic:blipFill>
-                    <a:blip r:embed="rId28"/>
+                    <a:blip r:embed="rId33"/>
                     <a:stretch>
                       <a:fillRect/>
                     </a:stretch>
@@ -25370,32 +29935,29 @@
       <w:r>
         <w:t>.</w:t>
       </w:r>
+      <w:fldSimple w:instr=" STYLEREF 1 \s ">
+        <w:r>
+          <w:rPr>
+            <w:rFonts w:hint="eastAsia"/>
+            <w:noProof/>
+          </w:rPr>
+          <w:t>二</w:t>
+        </w:r>
+      </w:fldSimple>
+      <w:r>
+        <w:t>.</w:t>
+      </w:r>
       <w:r>
         <w:fldChar w:fldCharType="begin"/>
       </w:r>
       <w:r>
-        <w:instrText xml:space="preserve"> </w:instrText>
-      </w:r>
-      <w:r>
-        <w:rPr>
-          <w:rFonts w:hint="eastAsia"/>
-        </w:rPr>
-        <w:instrText xml:space="preserve">SEQ </w:instrText>
-      </w:r>
-      <w:r>
-        <w:rPr>
-          <w:rFonts w:hint="eastAsia"/>
-        </w:rPr>
+        <w:instrText xml:space="preserve"> SEQ </w:instrText>
+      </w:r>
+      <w:r>
         <w:instrText>图</w:instrText>
       </w:r>
       <w:r>
-        <w:rPr>
-          <w:rFonts w:hint="eastAsia"/>
-        </w:rPr>
-        <w:instrText xml:space="preserve"> \* ARABIC \s 1</w:instrText>
-      </w:r>
-      <w:r>
-        <w:instrText xml:space="preserve"> </w:instrText>
+        <w:instrText xml:space="preserve"> \* ARABIC \s 1 </w:instrText>
       </w:r>
       <w:r>
         <w:fldChar w:fldCharType="separate"/>
@@ -25444,7 +30006,7 @@
         </w:rPr>
         <w:lastRenderedPageBreak/>
         <w:drawing>
-          <wp:inline distT="0" distB="0" distL="0" distR="0" wp14:anchorId="488DBD26" wp14:editId="009E450F">
+          <wp:inline distT="0" distB="0" distL="0" distR="0" wp14:anchorId="7A1C48AC" wp14:editId="2A1CE639">
             <wp:extent cx="5274310" cy="4084538"/>
             <wp:effectExtent l="0" t="0" r="2540" b="0"/>
             <wp:docPr id="10" name="图片 10"/>
@@ -25459,7 +30021,7 @@
                     <pic:cNvPicPr/>
                   </pic:nvPicPr>
                   <pic:blipFill>
-                    <a:blip r:embed="rId29"/>
+                    <a:blip r:embed="rId34"/>
                     <a:stretch>
                       <a:fillRect/>
                     </a:stretch>
@@ -25506,32 +30068,29 @@
       <w:r>
         <w:t>.</w:t>
       </w:r>
+      <w:fldSimple w:instr=" STYLEREF 1 \s ">
+        <w:r>
+          <w:rPr>
+            <w:rFonts w:hint="eastAsia"/>
+            <w:noProof/>
+          </w:rPr>
+          <w:t>二</w:t>
+        </w:r>
+      </w:fldSimple>
+      <w:r>
+        <w:t>.</w:t>
+      </w:r>
       <w:r>
         <w:fldChar w:fldCharType="begin"/>
       </w:r>
       <w:r>
-        <w:instrText xml:space="preserve"> </w:instrText>
-      </w:r>
-      <w:r>
-        <w:rPr>
-          <w:rFonts w:hint="eastAsia"/>
-        </w:rPr>
-        <w:instrText xml:space="preserve">SEQ </w:instrText>
-      </w:r>
-      <w:r>
-        <w:rPr>
-          <w:rFonts w:hint="eastAsia"/>
-        </w:rPr>
+        <w:instrText xml:space="preserve"> SEQ </w:instrText>
+      </w:r>
+      <w:r>
         <w:instrText>图</w:instrText>
       </w:r>
       <w:r>
-        <w:rPr>
-          <w:rFonts w:hint="eastAsia"/>
-        </w:rPr>
-        <w:instrText xml:space="preserve"> \* ARABIC \s 1</w:instrText>
-      </w:r>
-      <w:r>
-        <w:instrText xml:space="preserve"> </w:instrText>
+        <w:instrText xml:space="preserve"> \* ARABIC \s 1 </w:instrText>
       </w:r>
       <w:r>
         <w:fldChar w:fldCharType="separate"/>
@@ -25637,6 +30196,7 @@
         <w:pStyle w:val="1"/>
         <w:jc w:val="center"/>
       </w:pPr>
+      <w:bookmarkStart w:id="54" w:name="_Toc39761877"/>
       <w:r>
         <w:rPr>
           <w:rFonts w:hint="eastAsia"/>
@@ -25644,6 +30204,7 @@
         <w:lastRenderedPageBreak/>
         <w:t>VR Farm</w:t>
       </w:r>
+      <w:bookmarkEnd w:id="54"/>
     </w:p>
     <w:p>
       <w:pPr>
@@ -25666,6 +30227,10 @@
           <w:szCs w:val="32"/>
         </w:rPr>
       </w:pPr>
+      <w:bookmarkStart w:id="55" w:name="_Toc39761820"/>
+      <w:bookmarkStart w:id="56" w:name="_Toc39761878"/>
+      <w:bookmarkEnd w:id="55"/>
+      <w:bookmarkEnd w:id="56"/>
     </w:p>
     <w:p>
       <w:pPr>
@@ -25688,6 +30253,10 @@
           <w:szCs w:val="32"/>
         </w:rPr>
       </w:pPr>
+      <w:bookmarkStart w:id="57" w:name="_Toc39761821"/>
+      <w:bookmarkStart w:id="58" w:name="_Toc39761879"/>
+      <w:bookmarkEnd w:id="57"/>
+      <w:bookmarkEnd w:id="58"/>
     </w:p>
     <w:p>
       <w:pPr>
@@ -25697,12 +30266,14 @@
           <w:numId w:val="39"/>
         </w:numPr>
       </w:pPr>
+      <w:bookmarkStart w:id="59" w:name="_Toc39761880"/>
       <w:r>
         <w:rPr>
           <w:rFonts w:hint="eastAsia"/>
         </w:rPr>
         <w:t>系统目标及意义</w:t>
       </w:r>
+      <w:bookmarkEnd w:id="59"/>
     </w:p>
     <w:p>
       <w:pPr>
@@ -25958,12 +30529,14 @@
           <w:numId w:val="39"/>
         </w:numPr>
       </w:pPr>
+      <w:bookmarkStart w:id="60" w:name="_Toc39761881"/>
       <w:r>
         <w:rPr>
           <w:rFonts w:hint="eastAsia"/>
         </w:rPr>
         <w:t>系统框架</w:t>
       </w:r>
+      <w:bookmarkEnd w:id="60"/>
     </w:p>
     <w:p>
       <w:pPr>
@@ -26110,6 +30683,7 @@
           <w:numId w:val="39"/>
         </w:numPr>
       </w:pPr>
+      <w:bookmarkStart w:id="61" w:name="_Toc39761882"/>
       <w:proofErr w:type="spellStart"/>
       <w:r>
         <w:rPr>
@@ -26124,6 +30698,7 @@
         </w:rPr>
         <w:t>的主要内容</w:t>
       </w:r>
+      <w:bookmarkEnd w:id="61"/>
     </w:p>
     <w:p>
       <w:pPr>
@@ -26136,7 +30711,7 @@
           <w:noProof/>
         </w:rPr>
         <w:drawing>
-          <wp:inline distT="0" distB="0" distL="0" distR="0" wp14:anchorId="361A5F1E" wp14:editId="2CBFD093">
+          <wp:inline distT="0" distB="0" distL="0" distR="0" wp14:anchorId="31B8D639" wp14:editId="1AFF276B">
             <wp:extent cx="3712845" cy="4793615"/>
             <wp:effectExtent l="0" t="0" r="1905" b="6985"/>
             <wp:docPr id="8" name="图片 8"/>
@@ -26153,7 +30728,7 @@
                     </pic:cNvPicPr>
                   </pic:nvPicPr>
                   <pic:blipFill>
-                    <a:blip r:embed="rId30">
+                    <a:blip r:embed="rId35">
                       <a:extLst>
                         <a:ext uri="{28A0092B-C50C-407E-A947-70E740481C1C}">
                           <a14:useLocalDpi xmlns:a14="http://schemas.microsoft.com/office/drawing/2010/main" val="0"/>
@@ -26211,32 +30786,29 @@
       <w:r>
         <w:t>.</w:t>
       </w:r>
+      <w:fldSimple w:instr=" STYLEREF 1 \s ">
+        <w:r>
+          <w:rPr>
+            <w:rFonts w:hint="eastAsia"/>
+            <w:noProof/>
+          </w:rPr>
+          <w:t>三</w:t>
+        </w:r>
+      </w:fldSimple>
+      <w:r>
+        <w:t>.</w:t>
+      </w:r>
       <w:r>
         <w:fldChar w:fldCharType="begin"/>
       </w:r>
       <w:r>
-        <w:instrText xml:space="preserve"> </w:instrText>
-      </w:r>
-      <w:r>
-        <w:rPr>
-          <w:rFonts w:hint="eastAsia"/>
-        </w:rPr>
-        <w:instrText xml:space="preserve">SEQ </w:instrText>
-      </w:r>
-      <w:r>
-        <w:rPr>
-          <w:rFonts w:hint="eastAsia"/>
-        </w:rPr>
+        <w:instrText xml:space="preserve"> SEQ </w:instrText>
+      </w:r>
+      <w:r>
         <w:instrText>图</w:instrText>
       </w:r>
       <w:r>
-        <w:rPr>
-          <w:rFonts w:hint="eastAsia"/>
-        </w:rPr>
-        <w:instrText xml:space="preserve"> \* ARABIC \s 1</w:instrText>
-      </w:r>
-      <w:r>
-        <w:instrText xml:space="preserve"> </w:instrText>
+        <w:instrText xml:space="preserve"> \* ARABIC \s 1 </w:instrText>
       </w:r>
       <w:r>
         <w:fldChar w:fldCharType="separate"/>
@@ -26245,7 +30817,7 @@
         <w:rPr>
           <w:noProof/>
         </w:rPr>
-        <w:t>18</w:t>
+        <w:t>1</w:t>
       </w:r>
       <w:r>
         <w:fldChar w:fldCharType="end"/>
@@ -26923,7 +31495,7 @@
           <w:noProof/>
         </w:rPr>
         <w:drawing>
-          <wp:inline distT="0" distB="0" distL="0" distR="0" wp14:anchorId="55B1669A" wp14:editId="11B9FB90">
+          <wp:inline distT="0" distB="0" distL="0" distR="0" wp14:anchorId="4997FE20" wp14:editId="66FCEBB0">
             <wp:extent cx="4580017" cy="2842507"/>
             <wp:effectExtent l="0" t="0" r="0" b="0"/>
             <wp:docPr id="19" name="图片 19"/>
@@ -26938,7 +31510,7 @@
                     <pic:cNvPicPr/>
                   </pic:nvPicPr>
                   <pic:blipFill>
-                    <a:blip r:embed="rId31"/>
+                    <a:blip r:embed="rId36"/>
                     <a:stretch>
                       <a:fillRect/>
                     </a:stretch>
@@ -26985,32 +31557,29 @@
       <w:r>
         <w:t>.</w:t>
       </w:r>
+      <w:fldSimple w:instr=" STYLEREF 1 \s ">
+        <w:r>
+          <w:rPr>
+            <w:rFonts w:hint="eastAsia"/>
+            <w:noProof/>
+          </w:rPr>
+          <w:t>三</w:t>
+        </w:r>
+      </w:fldSimple>
+      <w:r>
+        <w:t>.</w:t>
+      </w:r>
       <w:r>
         <w:fldChar w:fldCharType="begin"/>
       </w:r>
       <w:r>
-        <w:instrText xml:space="preserve"> </w:instrText>
-      </w:r>
-      <w:r>
-        <w:rPr>
-          <w:rFonts w:hint="eastAsia"/>
-        </w:rPr>
-        <w:instrText xml:space="preserve">SEQ </w:instrText>
-      </w:r>
-      <w:r>
-        <w:rPr>
-          <w:rFonts w:hint="eastAsia"/>
-        </w:rPr>
+        <w:instrText xml:space="preserve"> SEQ </w:instrText>
+      </w:r>
+      <w:r>
         <w:instrText>图</w:instrText>
       </w:r>
       <w:r>
-        <w:rPr>
-          <w:rFonts w:hint="eastAsia"/>
-        </w:rPr>
-        <w:instrText xml:space="preserve"> \* ARABIC \s 1</w:instrText>
-      </w:r>
-      <w:r>
-        <w:instrText xml:space="preserve"> </w:instrText>
+        <w:instrText xml:space="preserve"> \* ARABIC \s 1 </w:instrText>
       </w:r>
       <w:r>
         <w:fldChar w:fldCharType="separate"/>
@@ -27019,7 +31588,7 @@
         <w:rPr>
           <w:noProof/>
         </w:rPr>
-        <w:t>19</w:t>
+        <w:t>2</w:t>
       </w:r>
       <w:r>
         <w:fldChar w:fldCharType="end"/>
@@ -27075,6 +31644,7 @@
           <w:numId w:val="39"/>
         </w:numPr>
       </w:pPr>
+      <w:bookmarkStart w:id="62" w:name="_Toc39761883"/>
       <w:proofErr w:type="spellStart"/>
       <w:r>
         <w:rPr>
@@ -27089,6 +31659,7 @@
         </w:rPr>
         <w:t>的系统实现</w:t>
       </w:r>
+      <w:bookmarkEnd w:id="62"/>
     </w:p>
     <w:p>
       <w:pPr>
@@ -27110,6 +31681,10 @@
           <w:szCs w:val="32"/>
         </w:rPr>
       </w:pPr>
+      <w:bookmarkStart w:id="63" w:name="_Toc39761826"/>
+      <w:bookmarkStart w:id="64" w:name="_Toc39761884"/>
+      <w:bookmarkEnd w:id="63"/>
+      <w:bookmarkEnd w:id="64"/>
     </w:p>
     <w:p>
       <w:pPr>
@@ -27131,6 +31706,10 @@
           <w:szCs w:val="32"/>
         </w:rPr>
       </w:pPr>
+      <w:bookmarkStart w:id="65" w:name="_Toc39761827"/>
+      <w:bookmarkStart w:id="66" w:name="_Toc39761885"/>
+      <w:bookmarkEnd w:id="65"/>
+      <w:bookmarkEnd w:id="66"/>
     </w:p>
     <w:p>
       <w:pPr>
@@ -27152,6 +31731,10 @@
           <w:szCs w:val="32"/>
         </w:rPr>
       </w:pPr>
+      <w:bookmarkStart w:id="67" w:name="_Toc39761828"/>
+      <w:bookmarkStart w:id="68" w:name="_Toc39761886"/>
+      <w:bookmarkEnd w:id="67"/>
+      <w:bookmarkEnd w:id="68"/>
     </w:p>
     <w:p>
       <w:pPr>
@@ -27173,6 +31756,10 @@
           <w:szCs w:val="32"/>
         </w:rPr>
       </w:pPr>
+      <w:bookmarkStart w:id="69" w:name="_Toc39761829"/>
+      <w:bookmarkStart w:id="70" w:name="_Toc39761887"/>
+      <w:bookmarkEnd w:id="69"/>
+      <w:bookmarkEnd w:id="70"/>
     </w:p>
     <w:p>
       <w:pPr>
@@ -27183,12 +31770,14 @@
         </w:numPr>
         <w:ind w:firstLineChars="0"/>
       </w:pPr>
+      <w:bookmarkStart w:id="71" w:name="_Toc39761888"/>
       <w:r>
         <w:rPr>
           <w:rFonts w:hint="eastAsia"/>
         </w:rPr>
         <w:t>客户端之间的坐标转换</w:t>
       </w:r>
+      <w:bookmarkEnd w:id="71"/>
     </w:p>
     <w:p>
       <w:pPr>
@@ -27479,12 +32068,14 @@
         </w:numPr>
         <w:ind w:firstLineChars="0"/>
       </w:pPr>
+      <w:bookmarkStart w:id="72" w:name="_Toc39761889"/>
       <w:r>
         <w:rPr>
           <w:rFonts w:hint="eastAsia"/>
         </w:rPr>
         <w:t>系统的消息传输</w:t>
       </w:r>
+      <w:bookmarkEnd w:id="72"/>
     </w:p>
     <w:p>
       <w:pPr>
@@ -27815,12 +32406,27 @@
         <w:t>system</w:t>
       </w:r>
       <w:r>
-        <w:t>:①</w:t>
+        <w:t>:</w:t>
+      </w:r>
+      <w:r>
+        <w:rPr>
+          <w:rFonts w:hint="eastAsia"/>
+        </w:rPr>
+        <w:t xml:space="preserve"> </w:t>
+      </w:r>
+      <w:r>
+        <w:rPr>
+          <w:rFonts w:hint="eastAsia"/>
+        </w:rPr>
+        <w:t>①</w:t>
       </w:r>
       <w:r>
         <w:t>，其中</w:t>
       </w:r>
       <w:r>
+        <w:rPr>
+          <w:rFonts w:hint="eastAsia"/>
+        </w:rPr>
         <w:t>①</w:t>
       </w:r>
       <w:r>
@@ -27863,6 +32469,9 @@
         <w:t xml:space="preserve">: </w:t>
       </w:r>
       <w:r>
+        <w:rPr>
+          <w:rFonts w:hint="eastAsia"/>
+        </w:rPr>
         <w:t>①</w:t>
       </w:r>
       <w:r>
@@ -27881,6 +32490,9 @@
         <w:t>，其中</w:t>
       </w:r>
       <w:r>
+        <w:rPr>
+          <w:rFonts w:hint="eastAsia"/>
+        </w:rPr>
         <w:t>①</w:t>
       </w:r>
       <w:r>
@@ -27955,6 +32567,9 @@
         <w:t xml:space="preserve">: </w:t>
       </w:r>
       <w:r>
+        <w:rPr>
+          <w:rFonts w:hint="eastAsia"/>
+        </w:rPr>
         <w:t>①</w:t>
       </w:r>
       <w:r>
@@ -27973,6 +32588,9 @@
         <w:t>其中</w:t>
       </w:r>
       <w:r>
+        <w:rPr>
+          <w:rFonts w:hint="eastAsia"/>
+        </w:rPr>
         <w:t>①</w:t>
       </w:r>
       <w:r>
@@ -28087,6 +32705,9 @@
         <w:t xml:space="preserve">/marker: </w:t>
       </w:r>
       <w:r>
+        <w:rPr>
+          <w:rFonts w:hint="eastAsia"/>
+        </w:rPr>
         <w:t>①</w:t>
       </w:r>
       <w:r>
@@ -28105,6 +32726,9 @@
         <w:t>其中</w:t>
       </w:r>
       <w:r>
+        <w:rPr>
+          <w:rFonts w:hint="eastAsia"/>
+        </w:rPr>
         <w:t>①</w:t>
       </w:r>
       <w:r>
@@ -29606,7 +34230,7 @@
         </w:rPr>
         <w:lastRenderedPageBreak/>
         <w:drawing>
-          <wp:inline distT="0" distB="0" distL="0" distR="0" wp14:anchorId="77FA642A" wp14:editId="5BE19A37">
+          <wp:inline distT="0" distB="0" distL="0" distR="0" wp14:anchorId="0FEAA585" wp14:editId="37DC85FB">
             <wp:extent cx="5274310" cy="3190835"/>
             <wp:effectExtent l="0" t="0" r="2540" b="0"/>
             <wp:docPr id="12" name="图片 12"/>
@@ -29621,7 +34245,7 @@
                     <pic:cNvPicPr/>
                   </pic:nvPicPr>
                   <pic:blipFill>
-                    <a:blip r:embed="rId32"/>
+                    <a:blip r:embed="rId37"/>
                     <a:stretch>
                       <a:fillRect/>
                     </a:stretch>
@@ -29668,32 +34292,29 @@
       <w:r>
         <w:t>.</w:t>
       </w:r>
+      <w:fldSimple w:instr=" STYLEREF 1 \s ">
+        <w:r>
+          <w:rPr>
+            <w:rFonts w:hint="eastAsia"/>
+            <w:noProof/>
+          </w:rPr>
+          <w:t>三</w:t>
+        </w:r>
+      </w:fldSimple>
+      <w:r>
+        <w:t>.</w:t>
+      </w:r>
       <w:r>
         <w:fldChar w:fldCharType="begin"/>
       </w:r>
       <w:r>
-        <w:instrText xml:space="preserve"> </w:instrText>
-      </w:r>
-      <w:r>
-        <w:rPr>
-          <w:rFonts w:hint="eastAsia"/>
-        </w:rPr>
-        <w:instrText xml:space="preserve">SEQ </w:instrText>
-      </w:r>
-      <w:r>
-        <w:rPr>
-          <w:rFonts w:hint="eastAsia"/>
-        </w:rPr>
+        <w:instrText xml:space="preserve"> SEQ </w:instrText>
+      </w:r>
+      <w:r>
         <w:instrText>图</w:instrText>
       </w:r>
       <w:r>
-        <w:rPr>
-          <w:rFonts w:hint="eastAsia"/>
-        </w:rPr>
-        <w:instrText xml:space="preserve"> \* ARABIC \s 1</w:instrText>
-      </w:r>
-      <w:r>
-        <w:instrText xml:space="preserve"> </w:instrText>
+        <w:instrText xml:space="preserve"> \* ARABIC \s 1 </w:instrText>
       </w:r>
       <w:r>
         <w:fldChar w:fldCharType="separate"/>
@@ -29702,7 +34323,7 @@
         <w:rPr>
           <w:noProof/>
         </w:rPr>
-        <w:t>20</w:t>
+        <w:t>3</w:t>
       </w:r>
       <w:r>
         <w:fldChar w:fldCharType="end"/>
@@ -29741,7 +34362,6 @@
           <w:color w:val="FF0000"/>
         </w:rPr>
       </w:pPr>
-      <w:proofErr w:type="spellStart"/>
       <w:r>
         <w:rPr>
           <w:rFonts w:hint="eastAsia"/>
@@ -29749,7 +34369,6 @@
         </w:rPr>
         <w:t>TeraVR</w:t>
       </w:r>
-      <w:proofErr w:type="spellEnd"/>
       <w:r>
         <w:rPr>
           <w:rFonts w:hint="eastAsia"/>
@@ -29785,7 +34404,6 @@
         </w:rPr>
         <w:t>通过和</w:t>
       </w:r>
-      <w:proofErr w:type="spellStart"/>
       <w:r>
         <w:rPr>
           <w:rFonts w:hint="eastAsia"/>
@@ -29793,7 +34411,6 @@
         </w:rPr>
         <w:t>Terafly</w:t>
       </w:r>
-      <w:proofErr w:type="spellEnd"/>
       <w:r>
         <w:rPr>
           <w:rFonts w:hint="eastAsia"/>
@@ -29884,6 +34501,7 @@
         <w:pStyle w:val="1"/>
         <w:jc w:val="center"/>
       </w:pPr>
+      <w:bookmarkStart w:id="73" w:name="_Toc39761890"/>
       <w:r>
         <w:rPr>
           <w:rFonts w:hint="eastAsia"/>
@@ -29891,25 +34509,74 @@
         <w:lastRenderedPageBreak/>
         <w:t>结果与分析</w:t>
       </w:r>
+      <w:bookmarkEnd w:id="73"/>
+    </w:p>
+    <w:p>
+      <w:pPr>
+        <w:pStyle w:val="a6"/>
+        <w:keepNext/>
+        <w:keepLines/>
+        <w:numPr>
+          <w:ilvl w:val="0"/>
+          <w:numId w:val="11"/>
+        </w:numPr>
+        <w:spacing w:before="260" w:after="260" w:line="415" w:lineRule="auto"/>
+        <w:ind w:firstLineChars="0"/>
+        <w:outlineLvl w:val="1"/>
+        <w:rPr>
+          <w:rFonts w:asciiTheme="majorHAnsi" w:eastAsiaTheme="majorEastAsia" w:hAnsiTheme="majorHAnsi" w:cstheme="majorBidi"/>
+          <w:b/>
+          <w:bCs/>
+          <w:vanish/>
+          <w:sz w:val="32"/>
+          <w:szCs w:val="32"/>
+        </w:rPr>
+      </w:pPr>
+      <w:bookmarkStart w:id="74" w:name="_Toc39761891"/>
+    </w:p>
+    <w:p>
+      <w:pPr>
+        <w:pStyle w:val="a6"/>
+        <w:keepNext/>
+        <w:keepLines/>
+        <w:numPr>
+          <w:ilvl w:val="0"/>
+          <w:numId w:val="11"/>
+        </w:numPr>
+        <w:spacing w:before="260" w:after="260" w:line="415" w:lineRule="auto"/>
+        <w:ind w:firstLineChars="0"/>
+        <w:outlineLvl w:val="1"/>
+        <w:rPr>
+          <w:rFonts w:asciiTheme="majorHAnsi" w:eastAsiaTheme="majorEastAsia" w:hAnsiTheme="majorHAnsi" w:cstheme="majorBidi"/>
+          <w:b/>
+          <w:bCs/>
+          <w:vanish/>
+          <w:sz w:val="32"/>
+          <w:szCs w:val="32"/>
+        </w:rPr>
+      </w:pPr>
     </w:p>
     <w:p>
       <w:pPr>
         <w:pStyle w:val="a9"/>
-      </w:pPr>
-      <w:proofErr w:type="spellStart"/>
+        <w:numPr>
+          <w:ilvl w:val="1"/>
+          <w:numId w:val="11"/>
+        </w:numPr>
+      </w:pPr>
       <w:r>
         <w:rPr>
           <w:rFonts w:hint="eastAsia"/>
         </w:rPr>
         <w:t>TeraVR</w:t>
       </w:r>
-      <w:proofErr w:type="spellEnd"/>
       <w:r>
         <w:rPr>
           <w:rFonts w:hint="eastAsia"/>
         </w:rPr>
         <w:t>测试</w:t>
       </w:r>
+      <w:bookmarkEnd w:id="74"/>
     </w:p>
     <w:p>
       <w:pPr>
@@ -29922,14 +34589,12 @@
         </w:rPr>
         <w:t>本文对</w:t>
       </w:r>
-      <w:proofErr w:type="spellStart"/>
       <w:r>
         <w:rPr>
           <w:rFonts w:hint="eastAsia"/>
         </w:rPr>
         <w:t>TeraVR</w:t>
       </w:r>
-      <w:proofErr w:type="spellEnd"/>
       <w:r>
         <w:rPr>
           <w:rFonts w:hint="eastAsia"/>
@@ -29942,28 +34607,24 @@
         </w:rPr>
         <w:t>两个测试中用户均分别在</w:t>
       </w:r>
-      <w:proofErr w:type="spellStart"/>
       <w:r>
         <w:rPr>
           <w:rFonts w:hint="eastAsia"/>
         </w:rPr>
         <w:t>TeraVR</w:t>
       </w:r>
-      <w:proofErr w:type="spellEnd"/>
       <w:r>
         <w:rPr>
           <w:rFonts w:hint="eastAsia"/>
         </w:rPr>
         <w:t>和</w:t>
       </w:r>
-      <w:proofErr w:type="spellStart"/>
       <w:r>
         <w:rPr>
           <w:rFonts w:hint="eastAsia"/>
         </w:rPr>
         <w:t>Terafly</w:t>
       </w:r>
-      <w:proofErr w:type="spellEnd"/>
       <w:r>
         <w:rPr>
           <w:rFonts w:hint="eastAsia"/>
@@ -29998,21 +34659,7 @@
         <w:rPr>
           <w:rFonts w:hint="eastAsia"/>
         </w:rPr>
-        <w:t>首先我们在</w:t>
-      </w:r>
-      <w:proofErr w:type="gramStart"/>
-      <w:r>
-        <w:rPr>
-          <w:rFonts w:hint="eastAsia"/>
-        </w:rPr>
-        <w:t>脑数据</w:t>
-      </w:r>
-      <w:proofErr w:type="gramEnd"/>
-      <w:r>
-        <w:rPr>
-          <w:rFonts w:hint="eastAsia"/>
-        </w:rPr>
-        <w:t>中选取一块信号较为复杂的图像，用户分别在两种环境下进行标注，原图像如</w:t>
+        <w:t>首先我们在脑数据中选取一块信号较为复杂的图像，用户分别在两种环境下进行标注，原图像如</w:t>
       </w:r>
       <w:r>
         <w:rPr>
@@ -30051,28 +34698,24 @@
         </w:rPr>
         <w:t>次结果中，在</w:t>
       </w:r>
-      <w:proofErr w:type="spellStart"/>
       <w:r>
         <w:rPr>
           <w:rFonts w:hint="eastAsia"/>
         </w:rPr>
         <w:t>TeraVR</w:t>
       </w:r>
-      <w:proofErr w:type="spellEnd"/>
       <w:r>
         <w:rPr>
           <w:rFonts w:hint="eastAsia"/>
         </w:rPr>
         <w:t>中用户平均耗时，而在</w:t>
       </w:r>
-      <w:proofErr w:type="spellStart"/>
       <w:r>
         <w:rPr>
           <w:rFonts w:hint="eastAsia"/>
         </w:rPr>
         <w:t>Terafly</w:t>
       </w:r>
-      <w:proofErr w:type="spellEnd"/>
       <w:r>
         <w:rPr>
           <w:rFonts w:hint="eastAsia"/>
@@ -30125,21 +34768,7 @@
         <w:rPr>
           <w:rFonts w:hint="eastAsia"/>
         </w:rPr>
-        <w:t>我们取</w:t>
-      </w:r>
-      <w:proofErr w:type="gramStart"/>
-      <w:r>
-        <w:rPr>
-          <w:rFonts w:hint="eastAsia"/>
-        </w:rPr>
-        <w:t>脑数据</w:t>
-      </w:r>
-      <w:proofErr w:type="gramEnd"/>
-      <w:r>
-        <w:rPr>
-          <w:rFonts w:hint="eastAsia"/>
-        </w:rPr>
-        <w:t>中信号值较低的图像来进行标注，</w:t>
+        <w:t>我们取脑数据中信号值较低的图像来进行标注，</w:t>
       </w:r>
       <w:r>
         <w:rPr>
@@ -30147,28 +34776,24 @@
         </w:rPr>
         <w:t>用户也分别在</w:t>
       </w:r>
-      <w:proofErr w:type="spellStart"/>
       <w:r>
         <w:rPr>
           <w:rFonts w:hint="eastAsia"/>
         </w:rPr>
         <w:t>TeraVR</w:t>
       </w:r>
-      <w:proofErr w:type="spellEnd"/>
       <w:r>
         <w:rPr>
           <w:rFonts w:hint="eastAsia"/>
         </w:rPr>
         <w:t>和</w:t>
       </w:r>
-      <w:proofErr w:type="spellStart"/>
       <w:r>
         <w:rPr>
           <w:rFonts w:hint="eastAsia"/>
         </w:rPr>
         <w:t>Terafly</w:t>
       </w:r>
-      <w:proofErr w:type="spellEnd"/>
       <w:r>
         <w:rPr>
           <w:rFonts w:hint="eastAsia"/>
@@ -30187,28 +34812,24 @@
         </w:rPr>
         <w:t>次测试中，在</w:t>
       </w:r>
-      <w:proofErr w:type="spellStart"/>
       <w:r>
         <w:rPr>
           <w:rFonts w:hint="eastAsia"/>
         </w:rPr>
         <w:t>TeraVR</w:t>
       </w:r>
-      <w:proofErr w:type="spellEnd"/>
       <w:r>
         <w:rPr>
           <w:rFonts w:hint="eastAsia"/>
         </w:rPr>
         <w:t>平台中，用户平均耗时，在</w:t>
       </w:r>
-      <w:proofErr w:type="spellStart"/>
       <w:r>
         <w:rPr>
           <w:rFonts w:hint="eastAsia"/>
         </w:rPr>
         <w:t>Terafly</w:t>
       </w:r>
-      <w:proofErr w:type="spellEnd"/>
       <w:r>
         <w:rPr>
           <w:rFonts w:hint="eastAsia"/>
@@ -30221,14 +34842,12 @@
         </w:rPr>
         <w:t>且</w:t>
       </w:r>
-      <w:proofErr w:type="spellStart"/>
       <w:r>
         <w:rPr>
           <w:rFonts w:hint="eastAsia"/>
         </w:rPr>
         <w:t>Terafly</w:t>
       </w:r>
-      <w:proofErr w:type="spellEnd"/>
       <w:r>
         <w:rPr>
           <w:rFonts w:hint="eastAsia"/>
@@ -30253,14 +34872,12 @@
         </w:rPr>
         <w:t>，</w:t>
       </w:r>
-      <w:proofErr w:type="spellStart"/>
       <w:r>
         <w:rPr>
           <w:rFonts w:hint="eastAsia"/>
         </w:rPr>
         <w:t>TeraVR</w:t>
       </w:r>
-      <w:proofErr w:type="spellEnd"/>
       <w:r>
         <w:rPr>
           <w:rFonts w:hint="eastAsia"/>
@@ -30300,14 +34917,12 @@
       <w:r>
         <w:t>而在信号值较弱的图像区域，由于</w:t>
       </w:r>
-      <w:proofErr w:type="spellStart"/>
       <w:r>
         <w:rPr>
           <w:rFonts w:hint="eastAsia"/>
         </w:rPr>
         <w:t>TeraVR</w:t>
       </w:r>
-      <w:proofErr w:type="spellEnd"/>
       <w:r>
         <w:rPr>
           <w:rFonts w:hint="eastAsia"/>
@@ -30320,14 +34935,12 @@
         </w:rPr>
         <w:t>综上，</w:t>
       </w:r>
-      <w:proofErr w:type="spellStart"/>
       <w:r>
         <w:rPr>
           <w:rFonts w:hint="eastAsia"/>
         </w:rPr>
         <w:t>TeraVR</w:t>
       </w:r>
-      <w:proofErr w:type="spellEnd"/>
       <w:r>
         <w:rPr>
           <w:rFonts w:hint="eastAsia"/>
@@ -30369,10 +34982,15 @@
       <w:pPr>
         <w:pStyle w:val="1"/>
       </w:pPr>
+      <w:bookmarkStart w:id="75" w:name="_Toc39761892"/>
       <w:r>
         <w:lastRenderedPageBreak/>
-        <w:t>讨论和展望</w:t>
-      </w:r>
+        <w:t>总结</w:t>
+      </w:r>
+      <w:r>
+        <w:t>和展望</w:t>
+      </w:r>
+      <w:bookmarkEnd w:id="75"/>
     </w:p>
     <w:p>
       <w:pPr>
@@ -30395,6 +35013,10 @@
           <w:szCs w:val="32"/>
         </w:rPr>
       </w:pPr>
+      <w:bookmarkStart w:id="76" w:name="_Toc39761835"/>
+      <w:bookmarkStart w:id="77" w:name="_Toc39761893"/>
+      <w:bookmarkEnd w:id="76"/>
+      <w:bookmarkEnd w:id="77"/>
     </w:p>
     <w:p>
       <w:pPr>
@@ -30417,6 +35039,10 @@
           <w:szCs w:val="32"/>
         </w:rPr>
       </w:pPr>
+      <w:bookmarkStart w:id="78" w:name="_Toc39761836"/>
+      <w:bookmarkStart w:id="79" w:name="_Toc39761894"/>
+      <w:bookmarkEnd w:id="78"/>
+      <w:bookmarkEnd w:id="79"/>
     </w:p>
     <w:p>
       <w:pPr>
@@ -30427,10 +35053,7 @@
         </w:numPr>
       </w:pPr>
       <w:r>
-        <w:rPr>
-          <w:rFonts w:hint="eastAsia"/>
-        </w:rPr>
-        <w:t>讨论</w:t>
+        <w:t>总结</w:t>
       </w:r>
     </w:p>
     <w:p>
@@ -30441,14 +35064,12 @@
       <w:r>
         <w:t>本文中开发的</w:t>
       </w:r>
-      <w:proofErr w:type="spellStart"/>
       <w:r>
         <w:rPr>
           <w:rFonts w:hint="eastAsia"/>
         </w:rPr>
         <w:t>TeraVR</w:t>
       </w:r>
-      <w:proofErr w:type="spellEnd"/>
       <w:r>
         <w:rPr>
           <w:rFonts w:hint="eastAsia"/>
@@ -30461,14 +35082,12 @@
         </w:rPr>
         <w:t>在</w:t>
       </w:r>
-      <w:proofErr w:type="spellStart"/>
       <w:r>
         <w:rPr>
           <w:rFonts w:hint="eastAsia"/>
         </w:rPr>
         <w:t>TeraVR</w:t>
       </w:r>
-      <w:proofErr w:type="spellEnd"/>
       <w:r>
         <w:rPr>
           <w:rFonts w:hint="eastAsia"/>
@@ -30487,14 +35106,12 @@
         </w:rPr>
         <w:t>方面发挥了巨大作用。</w:t>
       </w:r>
-      <w:proofErr w:type="spellStart"/>
       <w:r>
         <w:rPr>
           <w:rFonts w:hint="eastAsia"/>
         </w:rPr>
         <w:t>TeraVR</w:t>
       </w:r>
-      <w:proofErr w:type="spellEnd"/>
       <w:r>
         <w:rPr>
           <w:rFonts w:hint="eastAsia"/>
@@ -30549,28 +35166,24 @@
         </w:rPr>
         <w:t>在</w:t>
       </w:r>
-      <w:proofErr w:type="spellStart"/>
       <w:r>
         <w:rPr>
           <w:rFonts w:hint="eastAsia"/>
         </w:rPr>
         <w:t>Terafly</w:t>
       </w:r>
-      <w:proofErr w:type="spellEnd"/>
       <w:r>
         <w:rPr>
           <w:rFonts w:hint="eastAsia"/>
         </w:rPr>
         <w:t>界面以及</w:t>
       </w:r>
-      <w:proofErr w:type="spellStart"/>
       <w:r>
         <w:rPr>
           <w:rFonts w:hint="eastAsia"/>
         </w:rPr>
         <w:t>TeraVR</w:t>
       </w:r>
-      <w:proofErr w:type="spellEnd"/>
       <w:r>
         <w:rPr>
           <w:rFonts w:hint="eastAsia"/>
@@ -30587,21 +35200,7 @@
         <w:rPr>
           <w:rFonts w:hint="eastAsia"/>
         </w:rPr>
-        <w:t>支持的多人同时，在任意</w:t>
-      </w:r>
-      <w:proofErr w:type="gramStart"/>
-      <w:r>
-        <w:rPr>
-          <w:rFonts w:hint="eastAsia"/>
-        </w:rPr>
-        <w:t>图像块下协同</w:t>
-      </w:r>
-      <w:proofErr w:type="gramEnd"/>
-      <w:r>
-        <w:rPr>
-          <w:rFonts w:hint="eastAsia"/>
-        </w:rPr>
-        <w:t>标注可以有效改善神经元重建流程。</w:t>
+        <w:t>支持的多人同时，在任意图像块下协同标注可以有效改善神经元重建流程。</w:t>
       </w:r>
       <w:r>
         <w:rPr>
@@ -30621,14 +35220,12 @@
         </w:rPr>
         <w:tab/>
       </w:r>
-      <w:proofErr w:type="spellStart"/>
       <w:r>
         <w:rPr>
           <w:rFonts w:hint="eastAsia"/>
         </w:rPr>
         <w:t>TeraVR</w:t>
       </w:r>
-      <w:proofErr w:type="spellEnd"/>
       <w:r>
         <w:rPr>
           <w:rFonts w:hint="eastAsia"/>
@@ -30651,21 +35248,7 @@
         <w:rPr>
           <w:rFonts w:hint="eastAsia"/>
         </w:rPr>
-        <w:t>重建领域</w:t>
-      </w:r>
-      <w:proofErr w:type="gramStart"/>
-      <w:r>
-        <w:rPr>
-          <w:rFonts w:hint="eastAsia"/>
-        </w:rPr>
-        <w:t>非常</w:t>
-      </w:r>
-      <w:proofErr w:type="gramEnd"/>
-      <w:r>
-        <w:rPr>
-          <w:rFonts w:hint="eastAsia"/>
-        </w:rPr>
-        <w:t>高效强大的工具，对神经元重建有重大意义。</w:t>
+        <w:t>重建领域非常高效强大的工具，对神经元重建有重大意义。</w:t>
       </w:r>
     </w:p>
     <w:p>
@@ -30676,12 +35259,14 @@
           <w:numId w:val="40"/>
         </w:numPr>
       </w:pPr>
+      <w:bookmarkStart w:id="80" w:name="_Toc39761896"/>
       <w:r>
         <w:rPr>
           <w:rFonts w:hint="eastAsia"/>
         </w:rPr>
         <w:t>展望</w:t>
       </w:r>
+      <w:bookmarkEnd w:id="80"/>
     </w:p>
     <w:p>
       <w:pPr>
@@ -30692,33 +35277,17 @@
         </w:numPr>
         <w:ind w:firstLineChars="0"/>
       </w:pPr>
-      <w:proofErr w:type="spellStart"/>
       <w:r>
         <w:rPr>
           <w:rFonts w:hint="eastAsia"/>
         </w:rPr>
         <w:t>TeraVR</w:t>
       </w:r>
-      <w:proofErr w:type="spellEnd"/>
-      <w:r>
-        <w:rPr>
-          <w:rFonts w:hint="eastAsia"/>
-        </w:rPr>
-        <w:t>系统在虚拟现实空间下的渲染效率由于硬件、算法等方面因素影响，还不能达到主流渲染速度，当图像块较大时只能维持在一个较低的</w:t>
-      </w:r>
-      <w:proofErr w:type="gramStart"/>
-      <w:r>
-        <w:rPr>
-          <w:rFonts w:hint="eastAsia"/>
-        </w:rPr>
-        <w:t>渲染帧率上</w:t>
-      </w:r>
-      <w:proofErr w:type="gramEnd"/>
-      <w:r>
-        <w:rPr>
-          <w:rFonts w:hint="eastAsia"/>
-        </w:rPr>
-        <w:t>，不利于标注人员长时间使用工具。</w:t>
+      <w:r>
+        <w:rPr>
+          <w:rFonts w:hint="eastAsia"/>
+        </w:rPr>
+        <w:t>系统在虚拟现实空间下的渲染效率由于硬件、算法等方面因素影响，还不能达到主流渲染速度，当图像块较大时只能维持在一个较低的渲染帧率上，不利于标注人员长时间使用工具。</w:t>
       </w:r>
     </w:p>
     <w:p>
@@ -30736,14 +35305,12 @@
         </w:rPr>
         <w:t>当前</w:t>
       </w:r>
-      <w:proofErr w:type="spellStart"/>
       <w:r>
         <w:rPr>
           <w:rFonts w:hint="eastAsia"/>
         </w:rPr>
         <w:t>TeraVR</w:t>
       </w:r>
-      <w:proofErr w:type="spellEnd"/>
       <w:r>
         <w:rPr>
           <w:rFonts w:hint="eastAsia"/>
@@ -30772,14 +35339,12 @@
         </w:numPr>
         <w:ind w:firstLineChars="0"/>
       </w:pPr>
-      <w:proofErr w:type="spellStart"/>
       <w:r>
         <w:rPr>
           <w:rFonts w:hint="eastAsia"/>
         </w:rPr>
         <w:t>TeraVR</w:t>
       </w:r>
-      <w:proofErr w:type="spellEnd"/>
       <w:r>
         <w:rPr>
           <w:rFonts w:hint="eastAsia"/>
@@ -30811,25 +35376,35 @@
     </w:p>
     <w:p>
       <w:pPr>
-        <w:rPr>
-          <w:color w:val="FF0000"/>
-        </w:rPr>
-      </w:pPr>
-      <w:r>
-        <w:rPr>
-          <w:rFonts w:hint="eastAsia"/>
-          <w:color w:val="FF0000"/>
-        </w:rPr>
-        <w:t>第一篇参考文献有乱码</w:t>
-      </w:r>
-    </w:p>
-    <w:p>
-      <w:r>
-        <w:rPr>
-          <w:rFonts w:hint="eastAsia"/>
-        </w:rPr>
+        <w:pStyle w:val="a8"/>
+        <w:ind w:firstLineChars="0"/>
+      </w:pPr>
+    </w:p>
+    <w:p>
+      <w:pPr>
+        <w:pStyle w:val="a8"/>
+        <w:ind w:firstLineChars="0"/>
+      </w:pPr>
+    </w:p>
+    <w:p>
+      <w:pPr>
+        <w:pStyle w:val="a8"/>
+        <w:ind w:firstLineChars="0"/>
+      </w:pPr>
+    </w:p>
+    <w:p>
+      <w:pPr>
+        <w:pStyle w:val="aa"/>
+      </w:pPr>
+      <w:bookmarkStart w:id="81" w:name="_Toc39761897"/>
+      <w:r>
+        <w:rPr>
+          <w:rFonts w:hint="eastAsia"/>
+        </w:rPr>
+        <w:lastRenderedPageBreak/>
         <w:t>参考文献</w:t>
       </w:r>
+      <w:bookmarkEnd w:id="81"/>
     </w:p>
     <w:p>
       <w:pPr>
@@ -30947,7 +35522,6 @@
         <w:pStyle w:val="EndNoteBibliography"/>
       </w:pPr>
       <w:r>
-        <w:lastRenderedPageBreak/>
         <w:t>2.</w:t>
       </w:r>
       <w:r>
@@ -31414,7 +35988,11 @@
       </w:r>
       <w:r>
         <w:tab/>
-        <w:t>Quan, T.;  Zhou, H.;  Li, J.;  Li, S.;  Li, A.;  Li, Y.;  Lv, X.;  Luo, Q.;  Gong, H.; Zeng, S. J. N. M., NeuroGPS-Tree: automatic reconstruction of large-scale neuronal populations with dense neurites.</w:t>
+        <w:t xml:space="preserve">Quan, T.;  Zhou, H.;  Li, J.;  Li, S.;  Li, A.;  Li, Y.;  Lv, X.;  Luo, Q.;  Gong, H.; Zeng, S. J. N. M., </w:t>
+      </w:r>
+      <w:r>
+        <w:lastRenderedPageBreak/>
+        <w:t>NeuroGPS-Tree: automatic reconstruction of large-scale neuronal populations with dense neurites.</w:t>
       </w:r>
     </w:p>
     <w:p>
@@ -31458,7 +36036,6 @@
         <w:pStyle w:val="EndNoteBibliography"/>
       </w:pPr>
       <w:r>
-        <w:lastRenderedPageBreak/>
         <w:t>20.</w:t>
       </w:r>
       <w:r>
@@ -31579,9 +36156,343 @@
         <w:fldChar w:fldCharType="end"/>
       </w:r>
     </w:p>
+    <w:p>
+      <w:pPr>
+        <w:widowControl/>
+        <w:jc w:val="left"/>
+      </w:pPr>
+      <w:r>
+        <w:br w:type="page"/>
+      </w:r>
+    </w:p>
+    <w:p>
+      <w:pPr>
+        <w:pStyle w:val="aa"/>
+        <w:rPr>
+          <w:spacing w:val="8"/>
+        </w:rPr>
+      </w:pPr>
+      <w:bookmarkStart w:id="82" w:name="_Toc60499588"/>
+      <w:bookmarkStart w:id="83" w:name="_Toc61939097"/>
+      <w:bookmarkStart w:id="84" w:name="_Toc39761898"/>
+      <w:r>
+        <w:rPr>
+          <w:rFonts w:hint="eastAsia"/>
+        </w:rPr>
+        <w:lastRenderedPageBreak/>
+        <w:t>作者在攻读</w:t>
+      </w:r>
+      <w:r>
+        <w:rPr>
+          <w:rFonts w:hint="eastAsia"/>
+        </w:rPr>
+        <w:t>硕</w:t>
+      </w:r>
+      <w:r>
+        <w:rPr>
+          <w:rFonts w:hint="eastAsia"/>
+        </w:rPr>
+        <w:t>士学位期间公开发表的论文</w:t>
+      </w:r>
+      <w:bookmarkEnd w:id="82"/>
+      <w:bookmarkEnd w:id="83"/>
+      <w:bookmarkEnd w:id="84"/>
+    </w:p>
+    <w:p>
+      <w:pPr>
+        <w:spacing w:line="360" w:lineRule="auto"/>
+        <w:ind w:left="735" w:hangingChars="350" w:hanging="735"/>
+        <w:rPr>
+          <w:rFonts w:ascii="Times New Roman" w:eastAsia="宋体" w:hAnsi="Times New Roman" w:cs="Times New Roman"/>
+          <w:szCs w:val="20"/>
+        </w:rPr>
+      </w:pPr>
+      <w:r>
+        <w:rPr>
+          <w:rFonts w:ascii="Times New Roman" w:eastAsia="宋体" w:hAnsi="Times New Roman" w:cs="Times New Roman" w:hint="eastAsia"/>
+          <w:szCs w:val="20"/>
+        </w:rPr>
+        <w:t>【</w:t>
+      </w:r>
+      <w:r>
+        <w:rPr>
+          <w:rFonts w:ascii="Times New Roman" w:eastAsia="宋体" w:hAnsi="Times New Roman" w:cs="Times New Roman" w:hint="eastAsia"/>
+          <w:szCs w:val="20"/>
+        </w:rPr>
+        <w:t>1</w:t>
+      </w:r>
+      <w:r>
+        <w:rPr>
+          <w:rFonts w:ascii="Times New Roman" w:eastAsia="宋体" w:hAnsi="Times New Roman" w:cs="Times New Roman" w:hint="eastAsia"/>
+          <w:szCs w:val="20"/>
+        </w:rPr>
+        <w:t>】</w:t>
+      </w:r>
+      <w:r>
+        <w:rPr>
+          <w:rFonts w:ascii="Times New Roman" w:eastAsia="宋体" w:hAnsi="Times New Roman" w:cs="Times New Roman" w:hint="eastAsia"/>
+          <w:szCs w:val="20"/>
+        </w:rPr>
+        <w:t xml:space="preserve">. </w:t>
+      </w:r>
+      <w:r>
+        <w:rPr>
+          <w:noProof/>
+        </w:rPr>
+        <w:t xml:space="preserve">Wang, Y.;  Li, Q.;  Liu, L.;  Zhou, Z.;  Ruan, Z.;  Kong, L.;  Li, Y.;  Wang, Y.;  Zhong, N.;  Chai, R.;  Luo, X.;  Guo, Y.;  Hawrylycz, M.;  Luo, Q.;  Gu, Z.;  Xie, W.;  Zeng, H.; Peng, H., TeraVR empowers precise reconstruction of complete 3-D neuronal morphology in the whole brain. </w:t>
+      </w:r>
+      <w:r>
+        <w:rPr>
+          <w:i/>
+          <w:noProof/>
+        </w:rPr>
+        <w:t xml:space="preserve">Nature Communications </w:t>
+      </w:r>
+      <w:r>
+        <w:rPr>
+          <w:b/>
+          <w:noProof/>
+        </w:rPr>
+        <w:t>2019,</w:t>
+      </w:r>
+      <w:r>
+        <w:rPr>
+          <w:noProof/>
+        </w:rPr>
+        <w:t xml:space="preserve"> </w:t>
+      </w:r>
+      <w:r>
+        <w:rPr>
+          <w:i/>
+          <w:noProof/>
+        </w:rPr>
+        <w:t>10</w:t>
+      </w:r>
+      <w:r>
+        <w:rPr>
+          <w:noProof/>
+        </w:rPr>
+        <w:t xml:space="preserve"> (1), 3474.</w:t>
+      </w:r>
+    </w:p>
+    <w:p>
+      <w:pPr>
+        <w:spacing w:line="360" w:lineRule="auto"/>
+        <w:rPr>
+          <w:rFonts w:ascii="Times New Roman" w:eastAsia="宋体" w:hAnsi="Times New Roman" w:cs="Times New Roman"/>
+          <w:szCs w:val="20"/>
+        </w:rPr>
+      </w:pPr>
+    </w:p>
+    <w:p>
+      <w:pPr>
+        <w:rPr>
+          <w:rFonts w:ascii="Times New Roman" w:eastAsia="宋体" w:hAnsi="Times New Roman" w:cs="Times New Roman"/>
+          <w:spacing w:val="8"/>
+          <w:szCs w:val="20"/>
+        </w:rPr>
+      </w:pPr>
+    </w:p>
+    <w:p>
+      <w:pPr>
+        <w:rPr>
+          <w:rFonts w:ascii="Times New Roman" w:eastAsia="宋体" w:hAnsi="Times New Roman" w:cs="Times New Roman"/>
+          <w:spacing w:val="8"/>
+          <w:szCs w:val="20"/>
+        </w:rPr>
+      </w:pPr>
+    </w:p>
+    <w:p>
+      <w:pPr>
+        <w:pStyle w:val="aa"/>
+        <w:rPr>
+          <w:szCs w:val="36"/>
+        </w:rPr>
+      </w:pPr>
+      <w:r>
+        <w:rPr>
+          <w:rFonts w:ascii="宋体" w:eastAsia="宋体" w:hint="eastAsia"/>
+          <w:spacing w:val="8"/>
+          <w:szCs w:val="36"/>
+        </w:rPr>
+        <w:br w:type="page"/>
+      </w:r>
+      <w:bookmarkStart w:id="85" w:name="_Toc60499589"/>
+      <w:bookmarkStart w:id="86" w:name="_Toc61939098"/>
+      <w:bookmarkStart w:id="87" w:name="_Toc39761899"/>
+      <w:r>
+        <w:rPr>
+          <w:rFonts w:hint="eastAsia"/>
+        </w:rPr>
+        <w:lastRenderedPageBreak/>
+        <w:t>作者在攻读</w:t>
+      </w:r>
+      <w:r>
+        <w:rPr>
+          <w:rFonts w:hint="eastAsia"/>
+        </w:rPr>
+        <w:t>论文硕</w:t>
+      </w:r>
+      <w:r>
+        <w:rPr>
+          <w:rFonts w:hint="eastAsia"/>
+        </w:rPr>
+        <w:t>士学位期间所作的项目</w:t>
+      </w:r>
+      <w:bookmarkEnd w:id="85"/>
+      <w:bookmarkEnd w:id="86"/>
+      <w:bookmarkEnd w:id="87"/>
+    </w:p>
+    <w:p>
+      <w:pPr>
+        <w:widowControl/>
+        <w:jc w:val="left"/>
+        <w:rPr>
+          <w:rFonts w:ascii="Times New Roman" w:eastAsia="宋体" w:hAnsi="Times New Roman" w:cs="Times New Roman"/>
+          <w:spacing w:val="8"/>
+          <w:szCs w:val="20"/>
+        </w:rPr>
+      </w:pPr>
+      <w:r>
+        <w:rPr>
+          <w:rFonts w:ascii="Times New Roman" w:eastAsia="宋体" w:hAnsi="Times New Roman" w:cs="Times New Roman"/>
+          <w:spacing w:val="8"/>
+          <w:szCs w:val="20"/>
+        </w:rPr>
+        <w:br w:type="page"/>
+      </w:r>
+    </w:p>
+    <w:p>
+      <w:pPr>
+        <w:pStyle w:val="aa"/>
+      </w:pPr>
+      <w:bookmarkStart w:id="88" w:name="_Toc39761900"/>
+      <w:r>
+        <w:lastRenderedPageBreak/>
+        <w:t>致谢</w:t>
+      </w:r>
+      <w:bookmarkEnd w:id="88"/>
+    </w:p>
+    <w:p>
+      <w:pPr>
+        <w:pStyle w:val="a8"/>
+        <w:ind w:firstLine="480"/>
+      </w:pPr>
+      <w:r>
+        <w:rPr>
+          <w:rFonts w:hint="eastAsia"/>
+        </w:rPr>
+        <w:t>时间如水，总是无言。</w:t>
+      </w:r>
+    </w:p>
+    <w:p>
+      <w:pPr>
+        <w:pStyle w:val="a8"/>
+        <w:ind w:firstLine="480"/>
+      </w:pPr>
+      <w:r>
+        <w:rPr>
+          <w:rFonts w:hint="eastAsia"/>
+        </w:rPr>
+        <w:t>2020</w:t>
+      </w:r>
+      <w:r>
+        <w:rPr>
+          <w:rFonts w:hint="eastAsia"/>
+        </w:rPr>
+        <w:t>年对所有经历过的人来说都是难忘的一年，这一年我结束了我的学生生活，即将踏上新的旅程。上大六年，匆匆而过，刚刚踏入校门的八月，炎炎烈日，蝉虫低鸣，仿佛还历历在目。回首两年的研究生生活，有过通宵和疲惫，有过迷茫和失落，但更多的是欢笑和希望。在研究生求学过程中，有太多的人给予我帮助和支持，每一位我都心存感激，正是因为你们的出现，我的生活才得以变得多姿多彩。</w:t>
+      </w:r>
+    </w:p>
+    <w:p>
+      <w:pPr>
+        <w:pStyle w:val="a8"/>
+        <w:ind w:firstLine="480"/>
+      </w:pPr>
+      <w:r>
+        <w:rPr>
+          <w:rFonts w:hint="eastAsia"/>
+        </w:rPr>
+        <w:t>首先感谢我的导师王宜敏老师，王老师对待科研一丝不苟，学业上对学生严格要求，生活中又给予我们足够的关心和爱护。在这短暂的两年里，王老师的严谨，博学，坚持和幽默始终感染着我的学习和生活，正是因为有这样一位良师，为我传道受业解惑，我的科研才得以顺利进行。上至研究内容，下至逻辑代码，王老师在我的整个科研和毕业设计过程中都给予了无微不至的关心和点拨，让我印象深刻，心怀感激。衷心地祝愿我的恩师王宜敏老师科研一帆风顺，生活万事如意！</w:t>
+      </w:r>
+    </w:p>
+    <w:p>
+      <w:pPr>
+        <w:pStyle w:val="a8"/>
+        <w:ind w:firstLine="480"/>
+      </w:pPr>
+      <w:r>
+        <w:rPr>
+          <w:rFonts w:hint="eastAsia"/>
+        </w:rPr>
+        <w:t>其次感谢我的研究生室友们：牟博维、李孝军、吴杰。与你们的相遇，让我的生活变得丰富多彩，在我失落和迷茫时的开导和倾听，让我有勇气重新出发，感谢你们带给我一段难忘的时光。</w:t>
+      </w:r>
+    </w:p>
+    <w:p>
+      <w:pPr>
+        <w:pStyle w:val="a8"/>
+        <w:ind w:firstLine="480"/>
+      </w:pPr>
+      <w:r>
+        <w:t>感谢我的研究生同门和东大实验室的老师和同学们，给我营造了良好的学习氛围和实验环境，并且对我的科研给予了极大的帮助。他们对于科研的认真和对生活的态度都让我受益匪浅，很开心能与诸位一起度过这段科研时光。</w:t>
+      </w:r>
+    </w:p>
+    <w:p>
+      <w:pPr>
+        <w:pStyle w:val="a8"/>
+        <w:ind w:firstLine="480"/>
+      </w:pPr>
+      <w:r>
+        <w:rPr>
+          <w:rFonts w:hint="eastAsia"/>
+        </w:rPr>
+        <w:t>最后感谢我的家人，给予我温暖和充实的成长环境，给我树立了良好的世界观，人生观，价值观。作为我坚强的后盾让我拥有了持续奋斗下去的勇气和对未来坚持不懈的激情。</w:t>
+      </w:r>
+    </w:p>
+    <w:p>
+      <w:pPr>
+        <w:pStyle w:val="a8"/>
+        <w:ind w:firstLine="480"/>
+      </w:pPr>
+      <w:r>
+        <w:rPr>
+          <w:rFonts w:hint="eastAsia"/>
+        </w:rPr>
+        <w:t>感谢遇到的每个人所带给我的感动和帮助。</w:t>
+      </w:r>
+    </w:p>
+    <w:p>
+      <w:pPr>
+        <w:pStyle w:val="a8"/>
+        <w:ind w:firstLine="480"/>
+      </w:pPr>
+      <w:r>
+        <w:rPr>
+          <w:rFonts w:hint="eastAsia"/>
+        </w:rPr>
+        <w:t>学有涯而知也无涯，愿能循此苦旅，以达天际。</w:t>
+      </w:r>
+    </w:p>
+    <w:p>
+      <w:pPr>
+        <w:pStyle w:val="a8"/>
+        <w:ind w:firstLine="480"/>
+      </w:pPr>
+    </w:p>
+    <w:p>
+      <w:pPr>
+        <w:rPr>
+          <w:rFonts w:ascii="Times New Roman" w:eastAsia="宋体" w:hAnsi="Times New Roman" w:cs="Times New Roman"/>
+          <w:spacing w:val="8"/>
+          <w:szCs w:val="20"/>
+        </w:rPr>
+      </w:pPr>
+    </w:p>
+    <w:p/>
     <w:sectPr>
+      <w:footerReference w:type="default" r:id="rId38"/>
       <w:pgSz w:w="11906" w:h="16838"/>
       <w:pgMar w:top="1440" w:right="1800" w:bottom="1440" w:left="1800" w:header="851" w:footer="992" w:gutter="0"/>
+      <w:pgNumType w:start="1"/>
       <w:cols w:space="425"/>
       <w:docGrid w:type="lines" w:linePitch="312"/>
     </w:sectPr>
@@ -31608,6 +36519,108 @@
 </w:endnotes>
 </file>
 
+<file path=word/footer1.xml><?xml version="1.0" encoding="utf-8"?>
+<w:ftr xmlns:wpc="http://schemas.microsoft.com/office/word/2010/wordprocessingCanvas" xmlns:mc="http://schemas.openxmlformats.org/markup-compatibility/2006" xmlns:o="urn:schemas-microsoft-com:office:office" xmlns:r="http://schemas.openxmlformats.org/officeDocument/2006/relationships" xmlns:m="http://schemas.openxmlformats.org/officeDocument/2006/math" xmlns:v="urn:schemas-microsoft-com:vml" xmlns:wp14="http://schemas.microsoft.com/office/word/2010/wordprocessingDrawing" xmlns:wp="http://schemas.openxmlformats.org/drawingml/2006/wordprocessingDrawing" xmlns:w10="urn:schemas-microsoft-com:office:word" xmlns:w="http://schemas.openxmlformats.org/wordprocessingml/2006/main" xmlns:w14="http://schemas.microsoft.com/office/word/2010/wordml" xmlns:wpg="http://schemas.microsoft.com/office/word/2010/wordprocessingGroup" xmlns:wpi="http://schemas.microsoft.com/office/word/2010/wordprocessingInk" xmlns:wne="http://schemas.microsoft.com/office/word/2006/wordml" xmlns:wps="http://schemas.microsoft.com/office/word/2010/wordprocessingShape" mc:Ignorable="w14 wp14">
+  <w:sdt>
+    <w:sdtPr>
+      <w:id w:val="-878395223"/>
+      <w:docPartObj>
+        <w:docPartGallery w:val="Page Numbers (Bottom of Page)"/>
+        <w:docPartUnique/>
+      </w:docPartObj>
+    </w:sdtPr>
+    <w:sdtContent>
+      <w:p>
+        <w:pPr>
+          <w:pStyle w:val="a5"/>
+          <w:jc w:val="center"/>
+        </w:pPr>
+        <w:r>
+          <w:fldChar w:fldCharType="begin"/>
+        </w:r>
+        <w:r>
+          <w:instrText>PAGE   \* MERGEFORMAT</w:instrText>
+        </w:r>
+        <w:r>
+          <w:fldChar w:fldCharType="separate"/>
+        </w:r>
+        <w:r>
+          <w:rPr>
+            <w:noProof/>
+            <w:lang w:val="zh-CN"/>
+          </w:rPr>
+          <w:t>1</w:t>
+        </w:r>
+        <w:r>
+          <w:fldChar w:fldCharType="end"/>
+        </w:r>
+      </w:p>
+    </w:sdtContent>
+  </w:sdt>
+  <w:p>
+    <w:pPr>
+      <w:pStyle w:val="a5"/>
+    </w:pPr>
+  </w:p>
+</w:ftr>
+</file>
+
+<file path=word/footer2.xml><?xml version="1.0" encoding="utf-8"?>
+<w:ftr xmlns:wpc="http://schemas.microsoft.com/office/word/2010/wordprocessingCanvas" xmlns:mc="http://schemas.openxmlformats.org/markup-compatibility/2006" xmlns:o="urn:schemas-microsoft-com:office:office" xmlns:r="http://schemas.openxmlformats.org/officeDocument/2006/relationships" xmlns:m="http://schemas.openxmlformats.org/officeDocument/2006/math" xmlns:v="urn:schemas-microsoft-com:vml" xmlns:wp14="http://schemas.microsoft.com/office/word/2010/wordprocessingDrawing" xmlns:wp="http://schemas.openxmlformats.org/drawingml/2006/wordprocessingDrawing" xmlns:w10="urn:schemas-microsoft-com:office:word" xmlns:w="http://schemas.openxmlformats.org/wordprocessingml/2006/main" xmlns:w14="http://schemas.microsoft.com/office/word/2010/wordml" xmlns:wpg="http://schemas.microsoft.com/office/word/2010/wordprocessingGroup" xmlns:wpi="http://schemas.microsoft.com/office/word/2010/wordprocessingInk" xmlns:wne="http://schemas.microsoft.com/office/word/2006/wordml" xmlns:wps="http://schemas.microsoft.com/office/word/2010/wordprocessingShape" mc:Ignorable="w14 wp14">
+  <w:p>
+    <w:pPr>
+      <w:pStyle w:val="a5"/>
+    </w:pPr>
+  </w:p>
+</w:ftr>
+</file>
+
+<file path=word/footer3.xml><?xml version="1.0" encoding="utf-8"?>
+<w:ftr xmlns:wpc="http://schemas.microsoft.com/office/word/2010/wordprocessingCanvas" xmlns:mc="http://schemas.openxmlformats.org/markup-compatibility/2006" xmlns:o="urn:schemas-microsoft-com:office:office" xmlns:r="http://schemas.openxmlformats.org/officeDocument/2006/relationships" xmlns:m="http://schemas.openxmlformats.org/officeDocument/2006/math" xmlns:v="urn:schemas-microsoft-com:vml" xmlns:wp14="http://schemas.microsoft.com/office/word/2010/wordprocessingDrawing" xmlns:wp="http://schemas.openxmlformats.org/drawingml/2006/wordprocessingDrawing" xmlns:w10="urn:schemas-microsoft-com:office:word" xmlns:w="http://schemas.openxmlformats.org/wordprocessingml/2006/main" xmlns:w14="http://schemas.microsoft.com/office/word/2010/wordml" xmlns:wpg="http://schemas.microsoft.com/office/word/2010/wordprocessingGroup" xmlns:wpi="http://schemas.microsoft.com/office/word/2010/wordprocessingInk" xmlns:wne="http://schemas.microsoft.com/office/word/2006/wordml" xmlns:wps="http://schemas.microsoft.com/office/word/2010/wordprocessingShape" mc:Ignorable="w14 wp14">
+  <w:sdt>
+    <w:sdtPr>
+      <w:id w:val="-1917325033"/>
+      <w:docPartObj>
+        <w:docPartGallery w:val="Page Numbers (Bottom of Page)"/>
+        <w:docPartUnique/>
+      </w:docPartObj>
+    </w:sdtPr>
+    <w:sdtContent>
+      <w:p>
+        <w:pPr>
+          <w:pStyle w:val="a5"/>
+          <w:jc w:val="center"/>
+        </w:pPr>
+        <w:r>
+          <w:fldChar w:fldCharType="begin"/>
+        </w:r>
+        <w:r>
+          <w:instrText>PAGE   \* MERGEFORMAT</w:instrText>
+        </w:r>
+        <w:r>
+          <w:fldChar w:fldCharType="separate"/>
+        </w:r>
+        <w:r>
+          <w:rPr>
+            <w:noProof/>
+            <w:lang w:val="zh-CN"/>
+          </w:rPr>
+          <w:t>6</w:t>
+        </w:r>
+        <w:r>
+          <w:fldChar w:fldCharType="end"/>
+        </w:r>
+      </w:p>
+    </w:sdtContent>
+  </w:sdt>
+  <w:p>
+    <w:pPr>
+      <w:pStyle w:val="a5"/>
+    </w:pPr>
+  </w:p>
+</w:ftr>
+</file>
+
 <file path=word/footnotes.xml><?xml version="1.0" encoding="utf-8"?>
 <w:footnotes xmlns:wpc="http://schemas.microsoft.com/office/word/2010/wordprocessingCanvas" xmlns:mc="http://schemas.openxmlformats.org/markup-compatibility/2006" xmlns:o="urn:schemas-microsoft-com:office:office" xmlns:r="http://schemas.openxmlformats.org/officeDocument/2006/relationships" xmlns:m="http://schemas.openxmlformats.org/officeDocument/2006/math" xmlns:v="urn:schemas-microsoft-com:vml" xmlns:wp14="http://schemas.microsoft.com/office/word/2010/wordprocessingDrawing" xmlns:wp="http://schemas.openxmlformats.org/drawingml/2006/wordprocessingDrawing" xmlns:w10="urn:schemas-microsoft-com:office:word" xmlns:w="http://schemas.openxmlformats.org/wordprocessingml/2006/main" xmlns:w14="http://schemas.microsoft.com/office/word/2010/wordml" xmlns:wpg="http://schemas.microsoft.com/office/word/2010/wordprocessingGroup" xmlns:wpi="http://schemas.microsoft.com/office/word/2010/wordprocessingInk" xmlns:wne="http://schemas.microsoft.com/office/word/2006/wordml" xmlns:wps="http://schemas.microsoft.com/office/word/2010/wordprocessingShape" mc:Ignorable="w14 wp14">
   <w:footnote w:type="separator" w:id="-1">
@@ -31625,6 +36638,19 @@
     </w:p>
   </w:footnote>
 </w:footnotes>
+</file>
+
+<file path=word/header1.xml><?xml version="1.0" encoding="utf-8"?>
+<w:hdr xmlns:wpc="http://schemas.microsoft.com/office/word/2010/wordprocessingCanvas" xmlns:mc="http://schemas.openxmlformats.org/markup-compatibility/2006" xmlns:o="urn:schemas-microsoft-com:office:office" xmlns:r="http://schemas.openxmlformats.org/officeDocument/2006/relationships" xmlns:m="http://schemas.openxmlformats.org/officeDocument/2006/math" xmlns:v="urn:schemas-microsoft-com:vml" xmlns:wp14="http://schemas.microsoft.com/office/word/2010/wordprocessingDrawing" xmlns:wp="http://schemas.openxmlformats.org/drawingml/2006/wordprocessingDrawing" xmlns:w10="urn:schemas-microsoft-com:office:word" xmlns:w="http://schemas.openxmlformats.org/wordprocessingml/2006/main" xmlns:w14="http://schemas.microsoft.com/office/word/2010/wordml" xmlns:wpg="http://schemas.microsoft.com/office/word/2010/wordprocessingGroup" xmlns:wpi="http://schemas.microsoft.com/office/word/2010/wordprocessingInk" xmlns:wne="http://schemas.microsoft.com/office/word/2006/wordml" xmlns:wps="http://schemas.microsoft.com/office/word/2010/wordprocessingShape" mc:Ignorable="w14 wp14">
+  <w:p>
+    <w:pPr>
+      <w:pStyle w:val="a4"/>
+    </w:pPr>
+    <w:r>
+      <w:t>上海大学硕士学位论文</w:t>
+    </w:r>
+  </w:p>
+</w:hdr>
 </file>
 
 <file path=word/numbering.xml><?xml version="1.0" encoding="utf-8"?>
@@ -32912,14 +37938,17 @@
   <w:abstractNum w:abstractNumId="11">
     <w:nsid w:val="26DE3C80"/>
     <w:multiLevelType w:val="multilevel"/>
-    <w:tmpl w:val="0409001F"/>
+    <w:tmpl w:val="7FE70E3D"/>
     <w:lvl w:ilvl="0">
       <w:start w:val="1"/>
       <w:numFmt w:val="decimal"/>
-      <w:lvlText w:val="%1."/>
+      <w:lvlText w:val="%1"/>
       <w:lvlJc w:val="left"/>
       <w:pPr>
-        <w:ind w:left="425" w:hanging="425"/>
+        <w:tabs>
+          <w:tab w:val="num" w:pos="615"/>
+        </w:tabs>
+        <w:ind w:left="615" w:hanging="615"/>
       </w:pPr>
       <w:rPr>
         <w:rFonts w:hint="default"/>
@@ -32928,10 +37957,13 @@
     <w:lvl w:ilvl="1">
       <w:start w:val="1"/>
       <w:numFmt w:val="decimal"/>
-      <w:lvlText w:val="%1.%2."/>
+      <w:lvlText w:val="%1.%2"/>
       <w:lvlJc w:val="left"/>
       <w:pPr>
-        <w:ind w:left="567" w:hanging="567"/>
+        <w:tabs>
+          <w:tab w:val="num" w:pos="615"/>
+        </w:tabs>
+        <w:ind w:left="615" w:hanging="615"/>
       </w:pPr>
       <w:rPr>
         <w:rFonts w:hint="default"/>
@@ -32941,10 +37973,13 @@
     <w:lvl w:ilvl="2">
       <w:start w:val="1"/>
       <w:numFmt w:val="decimal"/>
-      <w:lvlText w:val="%1.%2.%3."/>
+      <w:lvlText w:val="%1.%2.%3"/>
       <w:lvlJc w:val="left"/>
       <w:pPr>
-        <w:ind w:left="709" w:hanging="709"/>
+        <w:tabs>
+          <w:tab w:val="num" w:pos="720"/>
+        </w:tabs>
+        <w:ind w:left="720" w:hanging="720"/>
       </w:pPr>
       <w:rPr>
         <w:rFonts w:hint="default"/>
@@ -32953,10 +37988,13 @@
     <w:lvl w:ilvl="3">
       <w:start w:val="1"/>
       <w:numFmt w:val="decimal"/>
-      <w:lvlText w:val="%1.%2.%3.%4."/>
+      <w:lvlText w:val="%1.%2.%3.%4"/>
       <w:lvlJc w:val="left"/>
       <w:pPr>
-        <w:ind w:left="851" w:hanging="851"/>
+        <w:tabs>
+          <w:tab w:val="num" w:pos="720"/>
+        </w:tabs>
+        <w:ind w:left="720" w:hanging="720"/>
       </w:pPr>
       <w:rPr>
         <w:rFonts w:hint="default"/>
@@ -32965,10 +38003,13 @@
     <w:lvl w:ilvl="4">
       <w:start w:val="1"/>
       <w:numFmt w:val="decimal"/>
-      <w:lvlText w:val="%1.%2.%3.%4.%5."/>
+      <w:lvlText w:val="%1.%2.%3.%4.%5"/>
       <w:lvlJc w:val="left"/>
       <w:pPr>
-        <w:ind w:left="992" w:hanging="992"/>
+        <w:tabs>
+          <w:tab w:val="num" w:pos="1080"/>
+        </w:tabs>
+        <w:ind w:left="1080" w:hanging="1080"/>
       </w:pPr>
       <w:rPr>
         <w:rFonts w:hint="default"/>
@@ -32977,10 +38018,13 @@
     <w:lvl w:ilvl="5">
       <w:start w:val="1"/>
       <w:numFmt w:val="decimal"/>
-      <w:lvlText w:val="%1.%2.%3.%4.%5.%6."/>
+      <w:lvlText w:val="%1.%2.%3.%4.%5.%6"/>
       <w:lvlJc w:val="left"/>
       <w:pPr>
-        <w:ind w:left="1134" w:hanging="1134"/>
+        <w:tabs>
+          <w:tab w:val="num" w:pos="1080"/>
+        </w:tabs>
+        <w:ind w:left="1080" w:hanging="1080"/>
       </w:pPr>
       <w:rPr>
         <w:rFonts w:hint="default"/>
@@ -32989,10 +38033,13 @@
     <w:lvl w:ilvl="6">
       <w:start w:val="1"/>
       <w:numFmt w:val="decimal"/>
-      <w:lvlText w:val="%1.%2.%3.%4.%5.%6.%7."/>
+      <w:lvlText w:val="%1.%2.%3.%4.%5.%6.%7"/>
       <w:lvlJc w:val="left"/>
       <w:pPr>
-        <w:ind w:left="1276" w:hanging="1276"/>
+        <w:tabs>
+          <w:tab w:val="num" w:pos="1080"/>
+        </w:tabs>
+        <w:ind w:left="1080" w:hanging="1080"/>
       </w:pPr>
       <w:rPr>
         <w:rFonts w:hint="default"/>
@@ -33001,10 +38048,13 @@
     <w:lvl w:ilvl="7">
       <w:start w:val="1"/>
       <w:numFmt w:val="decimal"/>
-      <w:lvlText w:val="%1.%2.%3.%4.%5.%6.%7.%8."/>
+      <w:lvlText w:val="%1.%2.%3.%4.%5.%6.%7.%8"/>
       <w:lvlJc w:val="left"/>
       <w:pPr>
-        <w:ind w:left="1418" w:hanging="1418"/>
+        <w:tabs>
+          <w:tab w:val="num" w:pos="1440"/>
+        </w:tabs>
+        <w:ind w:left="1440" w:hanging="1440"/>
       </w:pPr>
       <w:rPr>
         <w:rFonts w:hint="default"/>
@@ -33013,10 +38063,13 @@
     <w:lvl w:ilvl="8">
       <w:start w:val="1"/>
       <w:numFmt w:val="decimal"/>
-      <w:lvlText w:val="%1.%2.%3.%4.%5.%6.%7.%8.%9."/>
+      <w:lvlText w:val="%1.%2.%3.%4.%5.%6.%7.%8.%9"/>
       <w:lvlJc w:val="left"/>
       <w:pPr>
-        <w:ind w:left="1559" w:hanging="1559"/>
+        <w:tabs>
+          <w:tab w:val="num" w:pos="1440"/>
+        </w:tabs>
+        <w:ind w:left="1440" w:hanging="1440"/>
       </w:pPr>
       <w:rPr>
         <w:rFonts w:hint="default"/>
@@ -37696,6 +42749,76 @@
       <w:szCs w:val="24"/>
     </w:rPr>
   </w:style>
+  <w:style w:type="paragraph" w:styleId="TOC">
+    <w:name w:val="TOC Heading"/>
+    <w:basedOn w:val="1"/>
+    <w:next w:val="a"/>
+    <w:uiPriority w:val="39"/>
+    <w:semiHidden/>
+    <w:unhideWhenUsed/>
+    <w:qFormat/>
+    <w:rsid w:val="002E344C"/>
+    <w:pPr>
+      <w:widowControl/>
+      <w:numPr>
+        <w:numId w:val="0"/>
+      </w:numPr>
+      <w:spacing w:before="480" w:after="0" w:line="276" w:lineRule="auto"/>
+      <w:jc w:val="left"/>
+      <w:outlineLvl w:val="9"/>
+    </w:pPr>
+    <w:rPr>
+      <w:rFonts w:asciiTheme="majorHAnsi" w:eastAsiaTheme="majorEastAsia" w:hAnsiTheme="majorHAnsi" w:cstheme="majorBidi"/>
+      <w:color w:val="365F91" w:themeColor="accent1" w:themeShade="BF"/>
+      <w:kern w:val="0"/>
+      <w:sz w:val="28"/>
+      <w:szCs w:val="28"/>
+    </w:rPr>
+  </w:style>
+  <w:style w:type="paragraph" w:styleId="20">
+    <w:name w:val="toc 2"/>
+    <w:basedOn w:val="a"/>
+    <w:next w:val="a"/>
+    <w:autoRedefine/>
+    <w:uiPriority w:val="39"/>
+    <w:unhideWhenUsed/>
+    <w:rsid w:val="002E344C"/>
+    <w:pPr>
+      <w:ind w:leftChars="200" w:left="420"/>
+    </w:pPr>
+  </w:style>
+  <w:style w:type="paragraph" w:styleId="11">
+    <w:name w:val="toc 1"/>
+    <w:basedOn w:val="a"/>
+    <w:next w:val="a"/>
+    <w:autoRedefine/>
+    <w:uiPriority w:val="39"/>
+    <w:unhideWhenUsed/>
+    <w:rsid w:val="002E344C"/>
+  </w:style>
+  <w:style w:type="paragraph" w:styleId="30">
+    <w:name w:val="toc 3"/>
+    <w:basedOn w:val="a"/>
+    <w:next w:val="a"/>
+    <w:autoRedefine/>
+    <w:uiPriority w:val="39"/>
+    <w:unhideWhenUsed/>
+    <w:rsid w:val="002E344C"/>
+    <w:pPr>
+      <w:ind w:leftChars="400" w:left="840"/>
+    </w:pPr>
+  </w:style>
+  <w:style w:type="character" w:styleId="af0">
+    <w:name w:val="Hyperlink"/>
+    <w:basedOn w:val="a0"/>
+    <w:uiPriority w:val="99"/>
+    <w:unhideWhenUsed/>
+    <w:rsid w:val="002E344C"/>
+    <w:rPr>
+      <w:color w:val="0000FF" w:themeColor="hyperlink"/>
+      <w:u w:val="single"/>
+    </w:rPr>
+  </w:style>
 </w:styles>
 </file>
 
@@ -38494,6 +43617,76 @@
       <w:szCs w:val="24"/>
     </w:rPr>
   </w:style>
+  <w:style w:type="paragraph" w:styleId="TOC">
+    <w:name w:val="TOC Heading"/>
+    <w:basedOn w:val="1"/>
+    <w:next w:val="a"/>
+    <w:uiPriority w:val="39"/>
+    <w:semiHidden/>
+    <w:unhideWhenUsed/>
+    <w:qFormat/>
+    <w:rsid w:val="002E344C"/>
+    <w:pPr>
+      <w:widowControl/>
+      <w:numPr>
+        <w:numId w:val="0"/>
+      </w:numPr>
+      <w:spacing w:before="480" w:after="0" w:line="276" w:lineRule="auto"/>
+      <w:jc w:val="left"/>
+      <w:outlineLvl w:val="9"/>
+    </w:pPr>
+    <w:rPr>
+      <w:rFonts w:asciiTheme="majorHAnsi" w:eastAsiaTheme="majorEastAsia" w:hAnsiTheme="majorHAnsi" w:cstheme="majorBidi"/>
+      <w:color w:val="365F91" w:themeColor="accent1" w:themeShade="BF"/>
+      <w:kern w:val="0"/>
+      <w:sz w:val="28"/>
+      <w:szCs w:val="28"/>
+    </w:rPr>
+  </w:style>
+  <w:style w:type="paragraph" w:styleId="20">
+    <w:name w:val="toc 2"/>
+    <w:basedOn w:val="a"/>
+    <w:next w:val="a"/>
+    <w:autoRedefine/>
+    <w:uiPriority w:val="39"/>
+    <w:unhideWhenUsed/>
+    <w:rsid w:val="002E344C"/>
+    <w:pPr>
+      <w:ind w:leftChars="200" w:left="420"/>
+    </w:pPr>
+  </w:style>
+  <w:style w:type="paragraph" w:styleId="11">
+    <w:name w:val="toc 1"/>
+    <w:basedOn w:val="a"/>
+    <w:next w:val="a"/>
+    <w:autoRedefine/>
+    <w:uiPriority w:val="39"/>
+    <w:unhideWhenUsed/>
+    <w:rsid w:val="002E344C"/>
+  </w:style>
+  <w:style w:type="paragraph" w:styleId="30">
+    <w:name w:val="toc 3"/>
+    <w:basedOn w:val="a"/>
+    <w:next w:val="a"/>
+    <w:autoRedefine/>
+    <w:uiPriority w:val="39"/>
+    <w:unhideWhenUsed/>
+    <w:rsid w:val="002E344C"/>
+    <w:pPr>
+      <w:ind w:leftChars="400" w:left="840"/>
+    </w:pPr>
+  </w:style>
+  <w:style w:type="character" w:styleId="af0">
+    <w:name w:val="Hyperlink"/>
+    <w:basedOn w:val="a0"/>
+    <w:uiPriority w:val="99"/>
+    <w:unhideWhenUsed/>
+    <w:rsid w:val="002E344C"/>
+    <w:rPr>
+      <w:color w:val="0000FF" w:themeColor="hyperlink"/>
+      <w:u w:val="single"/>
+    </w:rPr>
+  </w:style>
 </w:styles>
 </file>
 
@@ -38787,7 +43980,7 @@
 </file>
 
 <file path=customXml/itemProps1.xml><?xml version="1.0" encoding="utf-8"?>
-<ds:datastoreItem xmlns:ds="http://schemas.openxmlformats.org/officeDocument/2006/customXml" ds:itemID="{68C52D18-253B-400D-A9F3-C4F066160C52}">
+<ds:datastoreItem xmlns:ds="http://schemas.openxmlformats.org/officeDocument/2006/customXml" ds:itemID="{287AAF27-6B66-452D-913F-3991F5E71249}">
   <ds:schemaRefs>
     <ds:schemaRef ds:uri="http://schemas.openxmlformats.org/officeDocument/2006/bibliography"/>
   </ds:schemaRefs>
